--- a/学习笔记.docx
+++ b/学习笔记.docx
@@ -8257,6 +8257,19 @@
         <w:adjustRightInd/>
         <w:snapToGrid/>
         <w:spacing w:after="0"/>
+        <w:ind w:firstLineChars="200" w:firstLine="480"/>
+        <w:rPr>
+          <w:rFonts w:ascii="宋体" w:eastAsia="宋体" w:hAnsi="宋体" w:cs="宋体"/>
+          <w:sz w:val="24"/>
+          <w:szCs w:val="24"/>
+        </w:rPr>
+      </w:pPr>
+    </w:p>
+    <w:p>
+      <w:pPr>
+        <w:adjustRightInd/>
+        <w:snapToGrid/>
+        <w:spacing w:after="0"/>
         <w:rPr>
           <w:rFonts w:ascii="宋体" w:eastAsia="宋体" w:hAnsi="宋体" w:cs="宋体"/>
           <w:b/>
@@ -8273,3268 +8286,380 @@
           <w:sz w:val="32"/>
           <w:szCs w:val="32"/>
         </w:rPr>
-        <w:t>js创建对象的模式</w:t>
-      </w:r>
-    </w:p>
-    <w:p>
-      <w:pPr>
-        <w:adjustRightInd/>
-        <w:snapToGrid/>
-        <w:spacing w:after="0"/>
-        <w:ind w:firstLineChars="100" w:firstLine="240"/>
-        <w:rPr>
-          <w:rFonts w:ascii="宋体" w:eastAsia="宋体" w:hAnsi="宋体" w:cs="宋体"/>
-          <w:color w:val="00B0F0"/>
-          <w:sz w:val="24"/>
-          <w:szCs w:val="24"/>
-        </w:rPr>
-      </w:pPr>
-      <w:r>
-        <w:rPr>
-          <w:rFonts w:ascii="宋体" w:eastAsia="宋体" w:hAnsi="宋体" w:cs="宋体" w:hint="eastAsia"/>
-          <w:color w:val="00B0F0"/>
-          <w:sz w:val="24"/>
-          <w:szCs w:val="24"/>
-        </w:rPr>
-        <w:t>工厂模式：</w:t>
-      </w:r>
-    </w:p>
-    <w:p>
-      <w:pPr>
-        <w:adjustRightInd/>
-        <w:snapToGrid/>
-        <w:spacing w:after="0"/>
-        <w:ind w:firstLine="720"/>
-        <w:rPr>
-          <w:rFonts w:ascii="宋体" w:eastAsia="宋体" w:hAnsi="宋体" w:cs="宋体"/>
-          <w:sz w:val="24"/>
-          <w:szCs w:val="24"/>
-        </w:rPr>
-      </w:pPr>
-      <w:r>
-        <w:rPr>
-          <w:rFonts w:ascii="宋体" w:eastAsia="宋体" w:hAnsi="宋体" w:cs="宋体"/>
-          <w:sz w:val="24"/>
-          <w:szCs w:val="24"/>
-        </w:rPr>
-        <w:t xml:space="preserve">function createPerson(name, age, job){ </w:t>
-      </w:r>
-    </w:p>
-    <w:p>
-      <w:pPr>
-        <w:adjustRightInd/>
-        <w:snapToGrid/>
-        <w:spacing w:after="0"/>
-        <w:ind w:firstLine="720"/>
-        <w:rPr>
-          <w:rFonts w:ascii="宋体" w:eastAsia="宋体" w:hAnsi="宋体" w:cs="宋体"/>
-          <w:sz w:val="24"/>
-          <w:szCs w:val="24"/>
-        </w:rPr>
-      </w:pPr>
-      <w:r>
-        <w:rPr>
-          <w:rFonts w:ascii="宋体" w:eastAsia="宋体" w:hAnsi="宋体" w:cs="宋体"/>
-          <w:sz w:val="24"/>
-          <w:szCs w:val="24"/>
-        </w:rPr>
-        <w:t xml:space="preserve">    var o = new Object(); </w:t>
-      </w:r>
-    </w:p>
-    <w:p>
-      <w:pPr>
-        <w:adjustRightInd/>
-        <w:snapToGrid/>
-        <w:spacing w:after="0"/>
-        <w:ind w:firstLine="720"/>
-        <w:rPr>
-          <w:rFonts w:ascii="宋体" w:eastAsia="宋体" w:hAnsi="宋体" w:cs="宋体"/>
-          <w:sz w:val="24"/>
-          <w:szCs w:val="24"/>
-        </w:rPr>
-      </w:pPr>
-      <w:r>
-        <w:rPr>
-          <w:rFonts w:ascii="宋体" w:eastAsia="宋体" w:hAnsi="宋体" w:cs="宋体"/>
-          <w:sz w:val="24"/>
-          <w:szCs w:val="24"/>
-        </w:rPr>
-        <w:t xml:space="preserve">    o.name = name; </w:t>
-      </w:r>
-    </w:p>
-    <w:p>
-      <w:pPr>
-        <w:adjustRightInd/>
-        <w:snapToGrid/>
-        <w:spacing w:after="0"/>
-        <w:ind w:firstLine="720"/>
-        <w:rPr>
-          <w:rFonts w:ascii="宋体" w:eastAsia="宋体" w:hAnsi="宋体" w:cs="宋体"/>
-          <w:sz w:val="24"/>
-          <w:szCs w:val="24"/>
-        </w:rPr>
-      </w:pPr>
-      <w:r>
-        <w:rPr>
-          <w:rFonts w:ascii="宋体" w:eastAsia="宋体" w:hAnsi="宋体" w:cs="宋体"/>
-          <w:sz w:val="24"/>
-          <w:szCs w:val="24"/>
-        </w:rPr>
-        <w:t xml:space="preserve">    o.age = age; </w:t>
-      </w:r>
-    </w:p>
-    <w:p>
-      <w:pPr>
-        <w:adjustRightInd/>
-        <w:snapToGrid/>
-        <w:spacing w:after="0"/>
-        <w:ind w:firstLine="720"/>
-        <w:rPr>
-          <w:rFonts w:ascii="宋体" w:eastAsia="宋体" w:hAnsi="宋体" w:cs="宋体"/>
-          <w:sz w:val="24"/>
-          <w:szCs w:val="24"/>
-        </w:rPr>
-      </w:pPr>
-      <w:r>
-        <w:rPr>
-          <w:rFonts w:ascii="宋体" w:eastAsia="宋体" w:hAnsi="宋体" w:cs="宋体"/>
-          <w:sz w:val="24"/>
-          <w:szCs w:val="24"/>
-        </w:rPr>
-        <w:t xml:space="preserve">    o.job = job; </w:t>
-      </w:r>
-    </w:p>
-    <w:p>
-      <w:pPr>
-        <w:adjustRightInd/>
-        <w:snapToGrid/>
-        <w:spacing w:after="0"/>
-        <w:ind w:firstLine="720"/>
-        <w:rPr>
-          <w:rFonts w:ascii="宋体" w:eastAsia="宋体" w:hAnsi="宋体" w:cs="宋体"/>
-          <w:sz w:val="24"/>
-          <w:szCs w:val="24"/>
-        </w:rPr>
-      </w:pPr>
-      <w:r>
-        <w:rPr>
-          <w:rFonts w:ascii="宋体" w:eastAsia="宋体" w:hAnsi="宋体" w:cs="宋体"/>
-          <w:sz w:val="24"/>
-          <w:szCs w:val="24"/>
-        </w:rPr>
-        <w:t xml:space="preserve">    o.sayName = function(){ </w:t>
-      </w:r>
-    </w:p>
-    <w:p>
-      <w:pPr>
-        <w:adjustRightInd/>
-        <w:snapToGrid/>
-        <w:spacing w:after="0"/>
-        <w:ind w:firstLine="720"/>
-        <w:rPr>
-          <w:rFonts w:ascii="宋体" w:eastAsia="宋体" w:hAnsi="宋体" w:cs="宋体"/>
-          <w:sz w:val="24"/>
-          <w:szCs w:val="24"/>
-        </w:rPr>
-      </w:pPr>
-      <w:r>
-        <w:rPr>
-          <w:rFonts w:ascii="宋体" w:eastAsia="宋体" w:hAnsi="宋体" w:cs="宋体"/>
-          <w:sz w:val="24"/>
-          <w:szCs w:val="24"/>
-        </w:rPr>
-        <w:t xml:space="preserve">        alert(this.name); </w:t>
-      </w:r>
-    </w:p>
-    <w:p>
-      <w:pPr>
-        <w:adjustRightInd/>
-        <w:snapToGrid/>
-        <w:spacing w:after="0"/>
-        <w:ind w:firstLine="720"/>
-        <w:rPr>
-          <w:rFonts w:ascii="宋体" w:eastAsia="宋体" w:hAnsi="宋体" w:cs="宋体"/>
-          <w:sz w:val="24"/>
-          <w:szCs w:val="24"/>
-        </w:rPr>
-      </w:pPr>
-      <w:r>
-        <w:rPr>
-          <w:rFonts w:ascii="宋体" w:eastAsia="宋体" w:hAnsi="宋体" w:cs="宋体"/>
-          <w:sz w:val="24"/>
-          <w:szCs w:val="24"/>
-        </w:rPr>
-        <w:t xml:space="preserve">    };     </w:t>
-      </w:r>
-    </w:p>
-    <w:p>
-      <w:pPr>
-        <w:adjustRightInd/>
-        <w:snapToGrid/>
-        <w:spacing w:after="0"/>
-        <w:ind w:firstLine="720"/>
-        <w:rPr>
-          <w:rFonts w:ascii="宋体" w:eastAsia="宋体" w:hAnsi="宋体" w:cs="宋体"/>
-          <w:sz w:val="24"/>
-          <w:szCs w:val="24"/>
-        </w:rPr>
-      </w:pPr>
-      <w:r>
-        <w:rPr>
-          <w:rFonts w:ascii="宋体" w:eastAsia="宋体" w:hAnsi="宋体" w:cs="宋体"/>
-          <w:sz w:val="24"/>
-          <w:szCs w:val="24"/>
-        </w:rPr>
-        <w:t xml:space="preserve">    return o; </w:t>
-      </w:r>
-    </w:p>
-    <w:p>
-      <w:pPr>
-        <w:adjustRightInd/>
-        <w:snapToGrid/>
-        <w:spacing w:after="0"/>
-        <w:ind w:firstLine="720"/>
-        <w:rPr>
-          <w:rFonts w:ascii="宋体" w:eastAsia="宋体" w:hAnsi="宋体" w:cs="宋体"/>
-          <w:sz w:val="24"/>
-          <w:szCs w:val="24"/>
-        </w:rPr>
-      </w:pPr>
-      <w:r>
-        <w:rPr>
-          <w:rFonts w:ascii="宋体" w:eastAsia="宋体" w:hAnsi="宋体" w:cs="宋体"/>
-          <w:sz w:val="24"/>
-          <w:szCs w:val="24"/>
-        </w:rPr>
-        <w:t xml:space="preserve">} </w:t>
-      </w:r>
-    </w:p>
-    <w:p>
-      <w:pPr>
-        <w:adjustRightInd/>
-        <w:snapToGrid/>
-        <w:spacing w:after="0"/>
-        <w:ind w:firstLine="720"/>
-        <w:rPr>
-          <w:rFonts w:ascii="宋体" w:eastAsia="宋体" w:hAnsi="宋体" w:cs="宋体"/>
-          <w:sz w:val="24"/>
-          <w:szCs w:val="24"/>
-        </w:rPr>
-      </w:pPr>
-      <w:r>
-        <w:rPr>
-          <w:rFonts w:ascii="宋体" w:eastAsia="宋体" w:hAnsi="宋体" w:cs="宋体"/>
-          <w:sz w:val="24"/>
-          <w:szCs w:val="24"/>
-        </w:rPr>
-        <w:t xml:space="preserve"> </w:t>
-      </w:r>
-    </w:p>
-    <w:p>
-      <w:pPr>
-        <w:adjustRightInd/>
-        <w:snapToGrid/>
-        <w:spacing w:after="0"/>
-        <w:ind w:firstLine="720"/>
-        <w:rPr>
-          <w:rFonts w:ascii="宋体" w:eastAsia="宋体" w:hAnsi="宋体" w:cs="宋体"/>
-          <w:sz w:val="24"/>
-          <w:szCs w:val="24"/>
-        </w:rPr>
-      </w:pPr>
-      <w:r>
-        <w:rPr>
-          <w:rFonts w:ascii="宋体" w:eastAsia="宋体" w:hAnsi="宋体" w:cs="宋体"/>
-          <w:sz w:val="24"/>
-          <w:szCs w:val="24"/>
-        </w:rPr>
-        <w:t xml:space="preserve">var person1 = createPerson("Nicholas", 29, "Software Engineer"); </w:t>
-      </w:r>
-    </w:p>
-    <w:p>
-      <w:pPr>
-        <w:adjustRightInd/>
-        <w:snapToGrid/>
-        <w:spacing w:after="0"/>
-        <w:ind w:firstLine="720"/>
-        <w:rPr>
-          <w:rFonts w:ascii="宋体" w:eastAsia="宋体" w:hAnsi="宋体" w:cs="宋体"/>
-          <w:sz w:val="24"/>
-          <w:szCs w:val="24"/>
-        </w:rPr>
-      </w:pPr>
-      <w:r>
-        <w:rPr>
-          <w:rFonts w:ascii="宋体" w:eastAsia="宋体" w:hAnsi="宋体" w:cs="宋体"/>
-          <w:sz w:val="24"/>
-          <w:szCs w:val="24"/>
-        </w:rPr>
-        <w:t>var person2 = createPerson("Greg", 27, "Doctor");</w:t>
-      </w:r>
-    </w:p>
-    <w:p>
-      <w:pPr>
-        <w:adjustRightInd/>
-        <w:snapToGrid/>
-        <w:spacing w:after="0"/>
-        <w:rPr>
-          <w:rFonts w:ascii="宋体" w:eastAsia="宋体" w:hAnsi="宋体" w:cs="宋体"/>
-          <w:color w:val="00B0F0"/>
-          <w:sz w:val="24"/>
-          <w:szCs w:val="24"/>
-        </w:rPr>
-      </w:pPr>
-      <w:r>
-        <w:rPr>
-          <w:rFonts w:ascii="宋体" w:eastAsia="宋体" w:hAnsi="宋体" w:cs="宋体" w:hint="eastAsia"/>
-          <w:color w:val="00B0F0"/>
-          <w:sz w:val="24"/>
-          <w:szCs w:val="24"/>
-        </w:rPr>
-        <w:t>构造函数模式：</w:t>
-      </w:r>
-    </w:p>
-    <w:p>
-      <w:pPr>
-        <w:adjustRightInd/>
-        <w:snapToGrid/>
-        <w:spacing w:after="0"/>
-        <w:rPr>
-          <w:rFonts w:ascii="宋体" w:eastAsia="宋体" w:hAnsi="宋体" w:cs="宋体"/>
-          <w:sz w:val="24"/>
-          <w:szCs w:val="24"/>
-        </w:rPr>
-      </w:pPr>
-      <w:r>
-        <w:rPr>
-          <w:rFonts w:ascii="宋体" w:eastAsia="宋体" w:hAnsi="宋体" w:cs="宋体"/>
-          <w:sz w:val="24"/>
-          <w:szCs w:val="24"/>
-        </w:rPr>
-        <w:t xml:space="preserve">function Person(name, age, job){ </w:t>
-      </w:r>
-    </w:p>
-    <w:p>
-      <w:pPr>
-        <w:adjustRightInd/>
-        <w:snapToGrid/>
-        <w:spacing w:after="0"/>
-        <w:rPr>
-          <w:rFonts w:ascii="宋体" w:eastAsia="宋体" w:hAnsi="宋体" w:cs="宋体"/>
-          <w:sz w:val="24"/>
-          <w:szCs w:val="24"/>
-        </w:rPr>
-      </w:pPr>
-      <w:r>
-        <w:rPr>
-          <w:rFonts w:ascii="宋体" w:eastAsia="宋体" w:hAnsi="宋体" w:cs="宋体"/>
-          <w:sz w:val="24"/>
-          <w:szCs w:val="24"/>
-        </w:rPr>
-        <w:t xml:space="preserve">    this.name = name; </w:t>
-      </w:r>
-    </w:p>
-    <w:p>
-      <w:pPr>
-        <w:adjustRightInd/>
-        <w:snapToGrid/>
-        <w:spacing w:after="0"/>
-        <w:rPr>
-          <w:rFonts w:ascii="宋体" w:eastAsia="宋体" w:hAnsi="宋体" w:cs="宋体"/>
-          <w:sz w:val="24"/>
-          <w:szCs w:val="24"/>
-        </w:rPr>
-      </w:pPr>
-      <w:r>
-        <w:rPr>
-          <w:rFonts w:ascii="宋体" w:eastAsia="宋体" w:hAnsi="宋体" w:cs="宋体"/>
-          <w:sz w:val="24"/>
-          <w:szCs w:val="24"/>
-        </w:rPr>
-        <w:t xml:space="preserve">    this.age = age; </w:t>
-      </w:r>
-    </w:p>
-    <w:p>
-      <w:pPr>
-        <w:adjustRightInd/>
-        <w:snapToGrid/>
-        <w:spacing w:after="0"/>
-        <w:rPr>
-          <w:rFonts w:ascii="宋体" w:eastAsia="宋体" w:hAnsi="宋体" w:cs="宋体"/>
-          <w:sz w:val="24"/>
-          <w:szCs w:val="24"/>
-        </w:rPr>
-      </w:pPr>
-      <w:r>
-        <w:rPr>
-          <w:rFonts w:ascii="宋体" w:eastAsia="宋体" w:hAnsi="宋体" w:cs="宋体"/>
-          <w:sz w:val="24"/>
-          <w:szCs w:val="24"/>
-        </w:rPr>
-        <w:t xml:space="preserve">    this.job = job; </w:t>
-      </w:r>
-    </w:p>
-    <w:p>
-      <w:pPr>
-        <w:adjustRightInd/>
-        <w:snapToGrid/>
-        <w:spacing w:after="0"/>
-        <w:rPr>
-          <w:rFonts w:ascii="宋体" w:eastAsia="宋体" w:hAnsi="宋体" w:cs="宋体"/>
-          <w:sz w:val="24"/>
-          <w:szCs w:val="24"/>
-        </w:rPr>
-      </w:pPr>
-      <w:r>
-        <w:rPr>
-          <w:rFonts w:ascii="宋体" w:eastAsia="宋体" w:hAnsi="宋体" w:cs="宋体"/>
-          <w:sz w:val="24"/>
-          <w:szCs w:val="24"/>
-        </w:rPr>
-        <w:t xml:space="preserve">    this.sayName = function(){ </w:t>
-      </w:r>
-    </w:p>
-    <w:p>
-      <w:pPr>
-        <w:adjustRightInd/>
-        <w:snapToGrid/>
-        <w:spacing w:after="0"/>
-        <w:rPr>
-          <w:rFonts w:ascii="宋体" w:eastAsia="宋体" w:hAnsi="宋体" w:cs="宋体"/>
-          <w:sz w:val="24"/>
-          <w:szCs w:val="24"/>
-        </w:rPr>
-      </w:pPr>
-      <w:r>
-        <w:rPr>
-          <w:rFonts w:ascii="宋体" w:eastAsia="宋体" w:hAnsi="宋体" w:cs="宋体"/>
-          <w:sz w:val="24"/>
-          <w:szCs w:val="24"/>
-        </w:rPr>
-        <w:t xml:space="preserve">        alert(this.name); </w:t>
-      </w:r>
-    </w:p>
-    <w:p>
-      <w:pPr>
-        <w:adjustRightInd/>
-        <w:snapToGrid/>
-        <w:spacing w:after="0"/>
-        <w:rPr>
-          <w:rFonts w:ascii="宋体" w:eastAsia="宋体" w:hAnsi="宋体" w:cs="宋体"/>
-          <w:sz w:val="24"/>
-          <w:szCs w:val="24"/>
-        </w:rPr>
-      </w:pPr>
-      <w:r>
-        <w:rPr>
-          <w:rFonts w:ascii="宋体" w:eastAsia="宋体" w:hAnsi="宋体" w:cs="宋体"/>
-          <w:sz w:val="24"/>
-          <w:szCs w:val="24"/>
-        </w:rPr>
-        <w:t xml:space="preserve">    };   </w:t>
-      </w:r>
-    </w:p>
-    <w:p>
-      <w:pPr>
-        <w:adjustRightInd/>
-        <w:snapToGrid/>
-        <w:spacing w:after="0"/>
-        <w:rPr>
-          <w:rFonts w:ascii="宋体" w:eastAsia="宋体" w:hAnsi="宋体" w:cs="宋体"/>
-          <w:sz w:val="24"/>
-          <w:szCs w:val="24"/>
-        </w:rPr>
-      </w:pPr>
-      <w:r>
-        <w:rPr>
-          <w:rFonts w:ascii="宋体" w:eastAsia="宋体" w:hAnsi="宋体" w:cs="宋体"/>
-          <w:sz w:val="24"/>
-          <w:szCs w:val="24"/>
-        </w:rPr>
-        <w:t xml:space="preserve">} </w:t>
-      </w:r>
-    </w:p>
-    <w:p>
-      <w:pPr>
-        <w:adjustRightInd/>
-        <w:snapToGrid/>
-        <w:spacing w:after="0"/>
-        <w:rPr>
-          <w:rFonts w:ascii="宋体" w:eastAsia="宋体" w:hAnsi="宋体" w:cs="宋体"/>
-          <w:sz w:val="24"/>
-          <w:szCs w:val="24"/>
-        </w:rPr>
-      </w:pPr>
-      <w:r>
-        <w:rPr>
-          <w:rFonts w:ascii="宋体" w:eastAsia="宋体" w:hAnsi="宋体" w:cs="宋体"/>
-          <w:sz w:val="24"/>
-          <w:szCs w:val="24"/>
-        </w:rPr>
-        <w:t xml:space="preserve"> </w:t>
-      </w:r>
-    </w:p>
-    <w:p>
-      <w:pPr>
-        <w:adjustRightInd/>
-        <w:snapToGrid/>
-        <w:spacing w:after="0"/>
-        <w:rPr>
-          <w:rFonts w:ascii="宋体" w:eastAsia="宋体" w:hAnsi="宋体" w:cs="宋体"/>
-          <w:sz w:val="24"/>
-          <w:szCs w:val="24"/>
-        </w:rPr>
-      </w:pPr>
-      <w:r>
-        <w:rPr>
-          <w:rFonts w:ascii="宋体" w:eastAsia="宋体" w:hAnsi="宋体" w:cs="宋体"/>
-          <w:sz w:val="24"/>
-          <w:szCs w:val="24"/>
-        </w:rPr>
-        <w:t xml:space="preserve">var person1 = new Person("Nicholas", 29, "Software Engineer"); </w:t>
-      </w:r>
-    </w:p>
-    <w:p>
-      <w:pPr>
-        <w:adjustRightInd/>
-        <w:snapToGrid/>
-        <w:spacing w:after="0"/>
-        <w:rPr>
-          <w:rFonts w:ascii="宋体" w:eastAsia="宋体" w:hAnsi="宋体" w:cs="宋体"/>
-          <w:color w:val="00B0F0"/>
-          <w:sz w:val="24"/>
-          <w:szCs w:val="24"/>
-        </w:rPr>
-      </w:pPr>
-      <w:r>
-        <w:rPr>
-          <w:rFonts w:ascii="宋体" w:eastAsia="宋体" w:hAnsi="宋体" w:cs="宋体"/>
-          <w:sz w:val="24"/>
-          <w:szCs w:val="24"/>
-        </w:rPr>
-        <w:t>var person2 = new Person("Greg", 27, "Doctor");</w:t>
-      </w:r>
-    </w:p>
-    <w:p>
-      <w:pPr>
-        <w:adjustRightInd/>
-        <w:snapToGrid/>
-        <w:spacing w:after="0"/>
-        <w:ind w:firstLine="720"/>
-        <w:rPr>
-          <w:rFonts w:ascii="宋体" w:eastAsia="宋体" w:hAnsi="宋体" w:cs="宋体"/>
-          <w:sz w:val="24"/>
-          <w:szCs w:val="24"/>
-        </w:rPr>
-      </w:pPr>
-    </w:p>
-    <w:p>
-      <w:pPr>
-        <w:adjustRightInd/>
-        <w:snapToGrid/>
-        <w:spacing w:after="0"/>
-        <w:rPr>
-          <w:rFonts w:ascii="宋体" w:eastAsia="宋体" w:hAnsi="宋体" w:cs="宋体"/>
-          <w:color w:val="00B0F0"/>
-          <w:sz w:val="24"/>
-          <w:szCs w:val="24"/>
-        </w:rPr>
-      </w:pPr>
-      <w:r>
-        <w:rPr>
-          <w:rFonts w:ascii="宋体" w:eastAsia="宋体" w:hAnsi="宋体" w:cs="宋体" w:hint="eastAsia"/>
-          <w:color w:val="00B0F0"/>
-          <w:sz w:val="24"/>
-          <w:szCs w:val="24"/>
-        </w:rPr>
-        <w:t>原型模式：</w:t>
-      </w:r>
-    </w:p>
-    <w:p>
-      <w:pPr>
-        <w:adjustRightInd/>
-        <w:snapToGrid/>
-        <w:spacing w:after="0"/>
-        <w:rPr>
-          <w:rFonts w:ascii="宋体" w:eastAsia="宋体" w:hAnsi="宋体" w:cs="宋体"/>
-          <w:sz w:val="24"/>
-          <w:szCs w:val="24"/>
-        </w:rPr>
-      </w:pPr>
-    </w:p>
-    <w:p>
-      <w:pPr>
-        <w:adjustRightInd/>
-        <w:snapToGrid/>
-        <w:spacing w:after="0"/>
-        <w:rPr>
-          <w:rFonts w:ascii="宋体" w:eastAsia="宋体" w:hAnsi="宋体" w:cs="宋体"/>
-          <w:sz w:val="24"/>
-          <w:szCs w:val="24"/>
-        </w:rPr>
-      </w:pPr>
-      <w:r>
-        <w:rPr>
-          <w:rFonts w:ascii="宋体" w:eastAsia="宋体" w:hAnsi="宋体" w:cs="宋体"/>
-          <w:sz w:val="24"/>
-          <w:szCs w:val="24"/>
-        </w:rPr>
-        <w:t xml:space="preserve">function Person(){ </w:t>
-      </w:r>
-    </w:p>
-    <w:p>
-      <w:pPr>
-        <w:adjustRightInd/>
-        <w:snapToGrid/>
-        <w:spacing w:after="0"/>
-        <w:rPr>
-          <w:rFonts w:ascii="宋体" w:eastAsia="宋体" w:hAnsi="宋体" w:cs="宋体"/>
-          <w:sz w:val="24"/>
-          <w:szCs w:val="24"/>
-        </w:rPr>
-      </w:pPr>
-      <w:r>
-        <w:rPr>
-          <w:rFonts w:ascii="宋体" w:eastAsia="宋体" w:hAnsi="宋体" w:cs="宋体"/>
-          <w:sz w:val="24"/>
-          <w:szCs w:val="24"/>
-        </w:rPr>
-        <w:t xml:space="preserve">} </w:t>
-      </w:r>
-      <w:r>
-        <w:rPr>
-          <w:rFonts w:ascii="宋体" w:eastAsia="宋体" w:hAnsi="宋体" w:cs="宋体"/>
-          <w:sz w:val="24"/>
-          <w:szCs w:val="24"/>
-        </w:rPr>
-        <w:t xml:space="preserve"> </w:t>
-      </w:r>
-    </w:p>
-    <w:p>
-      <w:pPr>
-        <w:adjustRightInd/>
-        <w:snapToGrid/>
-        <w:spacing w:after="0"/>
-        <w:rPr>
-          <w:rFonts w:ascii="宋体" w:eastAsia="宋体" w:hAnsi="宋体" w:cs="宋体"/>
-          <w:sz w:val="24"/>
-          <w:szCs w:val="24"/>
-        </w:rPr>
-      </w:pPr>
-      <w:r>
-        <w:rPr>
-          <w:rFonts w:ascii="宋体" w:eastAsia="宋体" w:hAnsi="宋体" w:cs="宋体"/>
-          <w:sz w:val="24"/>
-          <w:szCs w:val="24"/>
-        </w:rPr>
-        <w:t xml:space="preserve">Person.prototype.name = "Nicholas"; </w:t>
-      </w:r>
-    </w:p>
-    <w:p>
-      <w:pPr>
-        <w:adjustRightInd/>
-        <w:snapToGrid/>
-        <w:spacing w:after="0"/>
-        <w:rPr>
-          <w:rFonts w:ascii="宋体" w:eastAsia="宋体" w:hAnsi="宋体" w:cs="宋体"/>
-          <w:sz w:val="24"/>
-          <w:szCs w:val="24"/>
-        </w:rPr>
-      </w:pPr>
-      <w:r>
-        <w:rPr>
-          <w:rFonts w:ascii="宋体" w:eastAsia="宋体" w:hAnsi="宋体" w:cs="宋体"/>
-          <w:sz w:val="24"/>
-          <w:szCs w:val="24"/>
-        </w:rPr>
-        <w:t xml:space="preserve">Person.prototype.age = 29; </w:t>
-      </w:r>
-    </w:p>
-    <w:p>
-      <w:pPr>
-        <w:adjustRightInd/>
-        <w:snapToGrid/>
-        <w:spacing w:after="0"/>
-        <w:rPr>
-          <w:rFonts w:ascii="宋体" w:eastAsia="宋体" w:hAnsi="宋体" w:cs="宋体"/>
-          <w:sz w:val="24"/>
-          <w:szCs w:val="24"/>
-        </w:rPr>
-      </w:pPr>
-      <w:r>
-        <w:rPr>
-          <w:rFonts w:ascii="宋体" w:eastAsia="宋体" w:hAnsi="宋体" w:cs="宋体"/>
-          <w:sz w:val="24"/>
-          <w:szCs w:val="24"/>
-        </w:rPr>
-        <w:t xml:space="preserve">Person.prototype.job = "Software Engineer"; </w:t>
-      </w:r>
-    </w:p>
-    <w:p>
-      <w:pPr>
-        <w:adjustRightInd/>
-        <w:snapToGrid/>
-        <w:spacing w:after="0"/>
-        <w:rPr>
-          <w:rFonts w:ascii="宋体" w:eastAsia="宋体" w:hAnsi="宋体" w:cs="宋体"/>
-          <w:sz w:val="24"/>
-          <w:szCs w:val="24"/>
-        </w:rPr>
-      </w:pPr>
-      <w:r>
-        <w:rPr>
-          <w:rFonts w:ascii="宋体" w:eastAsia="宋体" w:hAnsi="宋体" w:cs="宋体"/>
-          <w:sz w:val="24"/>
-          <w:szCs w:val="24"/>
-        </w:rPr>
-        <w:t xml:space="preserve">Person.prototype.sayName = function(){ </w:t>
-      </w:r>
-    </w:p>
-    <w:p>
-      <w:pPr>
-        <w:adjustRightInd/>
-        <w:snapToGrid/>
-        <w:spacing w:after="0"/>
-        <w:rPr>
-          <w:rFonts w:ascii="宋体" w:eastAsia="宋体" w:hAnsi="宋体" w:cs="宋体"/>
-          <w:sz w:val="24"/>
-          <w:szCs w:val="24"/>
-        </w:rPr>
-      </w:pPr>
-      <w:r>
-        <w:rPr>
-          <w:rFonts w:ascii="宋体" w:eastAsia="宋体" w:hAnsi="宋体" w:cs="宋体"/>
-          <w:sz w:val="24"/>
-          <w:szCs w:val="24"/>
-        </w:rPr>
-        <w:t xml:space="preserve">    alert(this.name); </w:t>
-      </w:r>
-    </w:p>
-    <w:p>
-      <w:pPr>
-        <w:adjustRightInd/>
-        <w:snapToGrid/>
-        <w:spacing w:after="0"/>
-        <w:rPr>
-          <w:rFonts w:ascii="宋体" w:eastAsia="宋体" w:hAnsi="宋体" w:cs="宋体"/>
-          <w:sz w:val="24"/>
-          <w:szCs w:val="24"/>
-        </w:rPr>
-      </w:pPr>
-      <w:r>
-        <w:rPr>
-          <w:rFonts w:ascii="宋体" w:eastAsia="宋体" w:hAnsi="宋体" w:cs="宋体"/>
-          <w:sz w:val="24"/>
-          <w:szCs w:val="24"/>
-        </w:rPr>
-        <w:t xml:space="preserve">}; </w:t>
-      </w:r>
-    </w:p>
-    <w:p>
-      <w:pPr>
-        <w:adjustRightInd/>
-        <w:snapToGrid/>
-        <w:spacing w:after="0"/>
-        <w:rPr>
-          <w:rFonts w:ascii="宋体" w:eastAsia="宋体" w:hAnsi="宋体" w:cs="宋体"/>
-          <w:sz w:val="24"/>
-          <w:szCs w:val="24"/>
-        </w:rPr>
-      </w:pPr>
-      <w:r>
-        <w:rPr>
-          <w:rFonts w:ascii="宋体" w:eastAsia="宋体" w:hAnsi="宋体" w:cs="宋体"/>
-          <w:sz w:val="24"/>
-          <w:szCs w:val="24"/>
-        </w:rPr>
-        <w:t xml:space="preserve"> </w:t>
-      </w:r>
-    </w:p>
-    <w:p>
-      <w:pPr>
-        <w:adjustRightInd/>
-        <w:snapToGrid/>
-        <w:spacing w:after="0"/>
-        <w:rPr>
-          <w:rFonts w:ascii="宋体" w:eastAsia="宋体" w:hAnsi="宋体" w:cs="宋体"/>
-          <w:sz w:val="24"/>
-          <w:szCs w:val="24"/>
-        </w:rPr>
-      </w:pPr>
-      <w:r>
-        <w:rPr>
-          <w:rFonts w:ascii="宋体" w:eastAsia="宋体" w:hAnsi="宋体" w:cs="宋体"/>
-          <w:sz w:val="24"/>
-          <w:szCs w:val="24"/>
-        </w:rPr>
-        <w:lastRenderedPageBreak/>
-        <w:t xml:space="preserve">var person1 = new Person(); </w:t>
-      </w:r>
-    </w:p>
-    <w:p>
-      <w:pPr>
-        <w:adjustRightInd/>
-        <w:snapToGrid/>
-        <w:spacing w:after="0"/>
-        <w:rPr>
-          <w:rFonts w:ascii="宋体" w:eastAsia="宋体" w:hAnsi="宋体" w:cs="宋体"/>
-          <w:sz w:val="24"/>
-          <w:szCs w:val="24"/>
-        </w:rPr>
-      </w:pPr>
-      <w:r>
-        <w:rPr>
-          <w:rFonts w:ascii="宋体" w:eastAsia="宋体" w:hAnsi="宋体" w:cs="宋体"/>
-          <w:sz w:val="24"/>
-          <w:szCs w:val="24"/>
-        </w:rPr>
-        <w:t xml:space="preserve">person1.sayName();   //"Nicholas" </w:t>
-      </w:r>
-    </w:p>
-    <w:p>
-      <w:pPr>
-        <w:adjustRightInd/>
-        <w:snapToGrid/>
-        <w:spacing w:after="0"/>
-        <w:rPr>
-          <w:rFonts w:ascii="宋体" w:eastAsia="宋体" w:hAnsi="宋体" w:cs="宋体"/>
-          <w:sz w:val="24"/>
-          <w:szCs w:val="24"/>
-        </w:rPr>
-      </w:pPr>
-      <w:r>
-        <w:rPr>
-          <w:rFonts w:ascii="宋体" w:eastAsia="宋体" w:hAnsi="宋体" w:cs="宋体"/>
-          <w:sz w:val="24"/>
-          <w:szCs w:val="24"/>
-        </w:rPr>
-        <w:t xml:space="preserve"> </w:t>
-      </w:r>
-    </w:p>
-    <w:p>
-      <w:pPr>
-        <w:adjustRightInd/>
-        <w:snapToGrid/>
-        <w:spacing w:after="0"/>
-        <w:rPr>
-          <w:rFonts w:ascii="宋体" w:eastAsia="宋体" w:hAnsi="宋体" w:cs="宋体"/>
-          <w:sz w:val="24"/>
-          <w:szCs w:val="24"/>
-        </w:rPr>
-      </w:pPr>
-      <w:r>
-        <w:rPr>
-          <w:rFonts w:ascii="宋体" w:eastAsia="宋体" w:hAnsi="宋体" w:cs="宋体"/>
-          <w:sz w:val="24"/>
-          <w:szCs w:val="24"/>
-        </w:rPr>
-        <w:t>var person2 = new Person();</w:t>
-      </w:r>
-    </w:p>
-    <w:p>
-      <w:pPr>
-        <w:adjustRightInd/>
-        <w:snapToGrid/>
-        <w:spacing w:after="0"/>
-        <w:rPr>
-          <w:rFonts w:ascii="宋体" w:eastAsia="宋体" w:hAnsi="宋体" w:cs="宋体"/>
-          <w:sz w:val="24"/>
-          <w:szCs w:val="24"/>
-        </w:rPr>
-      </w:pPr>
-      <w:r>
-        <w:rPr>
-          <w:rFonts w:ascii="宋体" w:eastAsia="宋体" w:hAnsi="宋体" w:cs="宋体"/>
-          <w:sz w:val="24"/>
-          <w:szCs w:val="24"/>
-        </w:rPr>
-        <w:t xml:space="preserve">person2.sayName();   //"Nicholas" </w:t>
-      </w:r>
-    </w:p>
-    <w:p>
-      <w:pPr>
-        <w:adjustRightInd/>
-        <w:snapToGrid/>
-        <w:spacing w:after="0"/>
-        <w:rPr>
-          <w:rFonts w:ascii="宋体" w:eastAsia="宋体" w:hAnsi="宋体" w:cs="宋体"/>
-          <w:sz w:val="24"/>
-          <w:szCs w:val="24"/>
-        </w:rPr>
-      </w:pPr>
-      <w:r>
-        <w:rPr>
-          <w:rFonts w:ascii="宋体" w:eastAsia="宋体" w:hAnsi="宋体" w:cs="宋体"/>
-          <w:sz w:val="24"/>
-          <w:szCs w:val="24"/>
-        </w:rPr>
-        <w:t>alert(person1.sayName == person2.sayName);  //true</w:t>
-      </w:r>
-    </w:p>
-    <w:p>
-      <w:pPr>
-        <w:adjustRightInd/>
-        <w:snapToGrid/>
-        <w:spacing w:after="0"/>
-        <w:rPr>
-          <w:rFonts w:ascii="宋体" w:eastAsia="宋体" w:hAnsi="宋体" w:cs="宋体"/>
-          <w:sz w:val="24"/>
-          <w:szCs w:val="24"/>
-        </w:rPr>
-      </w:pPr>
-    </w:p>
-    <w:p>
-      <w:pPr>
-        <w:adjustRightInd/>
-        <w:snapToGrid/>
-        <w:spacing w:after="0"/>
-        <w:rPr>
-          <w:rFonts w:ascii="宋体" w:eastAsia="宋体" w:hAnsi="宋体" w:cs="宋体"/>
-          <w:color w:val="00B0F0"/>
-          <w:sz w:val="24"/>
-          <w:szCs w:val="24"/>
-        </w:rPr>
-      </w:pPr>
-      <w:r>
-        <w:rPr>
-          <w:rFonts w:ascii="宋体" w:eastAsia="宋体" w:hAnsi="宋体" w:cs="宋体" w:hint="eastAsia"/>
-          <w:color w:val="00B0F0"/>
-          <w:sz w:val="24"/>
-          <w:szCs w:val="24"/>
-        </w:rPr>
-        <w:t>外观</w:t>
-      </w:r>
-      <w:r>
-        <w:rPr>
-          <w:rFonts w:ascii="宋体" w:eastAsia="宋体" w:hAnsi="宋体" w:cs="宋体" w:hint="eastAsia"/>
-          <w:color w:val="00B0F0"/>
-          <w:sz w:val="24"/>
-          <w:szCs w:val="24"/>
-        </w:rPr>
-        <w:t>模式：</w:t>
-      </w:r>
-    </w:p>
-    <w:p>
-      <w:pPr>
-        <w:adjustRightInd/>
-        <w:snapToGrid/>
-        <w:spacing w:after="0"/>
-        <w:ind w:firstLineChars="200" w:firstLine="480"/>
-        <w:rPr>
-          <w:rFonts w:ascii="宋体" w:eastAsia="宋体" w:hAnsi="宋体" w:cs="宋体"/>
-          <w:sz w:val="24"/>
-          <w:szCs w:val="24"/>
-        </w:rPr>
-      </w:pPr>
-      <w:r>
-        <w:rPr>
-          <w:rFonts w:ascii="宋体" w:eastAsia="宋体" w:hAnsi="宋体" w:cs="宋体" w:hint="eastAsia"/>
-          <w:sz w:val="24"/>
-          <w:szCs w:val="24"/>
-        </w:rPr>
-        <w:t>外观模式最大的体现其实就是入口，比如init()函数，把一些内部的函数都放在这个门面之下，只需要调用这个门面函数，其他乱七八糟的功能都可以实现。外观模式不仅简化类中的接口，而且对接口与调用者也进行了解耦。外观模式经常被认为开发者必备，它可以将一些复杂操作封装起来，并创建一个简单的接口用于调用。</w:t>
-      </w:r>
-    </w:p>
-    <w:p>
-      <w:pPr>
-        <w:adjustRightInd/>
-        <w:snapToGrid/>
-        <w:spacing w:after="0"/>
-        <w:ind w:firstLineChars="200" w:firstLine="480"/>
-        <w:rPr>
-          <w:rFonts w:ascii="宋体" w:eastAsia="宋体" w:hAnsi="宋体" w:cs="宋体"/>
-          <w:sz w:val="24"/>
-          <w:szCs w:val="24"/>
-        </w:rPr>
-      </w:pPr>
-      <w:r>
-        <w:rPr>
-          <w:rFonts w:ascii="宋体" w:eastAsia="宋体" w:hAnsi="宋体" w:cs="宋体" w:hint="eastAsia"/>
-          <w:sz w:val="24"/>
-          <w:szCs w:val="24"/>
-        </w:rPr>
-        <w:t>说白了就是用一个接口封装其它的接口。</w:t>
-      </w:r>
-    </w:p>
-    <w:p>
-      <w:pPr>
-        <w:adjustRightInd/>
-        <w:snapToGrid/>
-        <w:spacing w:after="0"/>
-        <w:ind w:firstLineChars="200" w:firstLine="480"/>
-        <w:rPr>
-          <w:rFonts w:ascii="宋体" w:eastAsia="宋体" w:hAnsi="宋体" w:cs="宋体"/>
-          <w:sz w:val="24"/>
-          <w:szCs w:val="24"/>
-        </w:rPr>
-      </w:pPr>
-      <w:r>
-        <w:rPr>
-          <w:rFonts w:ascii="宋体" w:eastAsia="宋体" w:hAnsi="宋体" w:cs="宋体" w:hint="eastAsia"/>
-          <w:sz w:val="24"/>
-          <w:szCs w:val="24"/>
-        </w:rPr>
-        <w:t>外观模式优点就是易使用。缺点则是，当连续使用外观模式创建的接口时，可能会产生性能问题。</w:t>
-      </w:r>
-    </w:p>
-    <w:p>
-      <w:pPr>
-        <w:adjustRightInd/>
-        <w:snapToGrid/>
-        <w:spacing w:after="0"/>
-        <w:ind w:firstLineChars="200" w:firstLine="480"/>
-        <w:rPr>
-          <w:rFonts w:ascii="宋体" w:eastAsia="宋体" w:hAnsi="宋体" w:cs="宋体"/>
-          <w:sz w:val="24"/>
-          <w:szCs w:val="24"/>
-        </w:rPr>
-      </w:pPr>
-    </w:p>
-    <w:p>
-      <w:pPr>
-        <w:adjustRightInd/>
-        <w:snapToGrid/>
-        <w:spacing w:after="0"/>
-        <w:ind w:firstLineChars="200" w:firstLine="480"/>
-        <w:rPr>
-          <w:rFonts w:ascii="宋体" w:eastAsia="宋体" w:hAnsi="宋体" w:cs="宋体"/>
-          <w:sz w:val="24"/>
-          <w:szCs w:val="24"/>
-        </w:rPr>
-      </w:pPr>
-      <w:r>
-        <w:rPr>
-          <w:rFonts w:ascii="宋体" w:eastAsia="宋体" w:hAnsi="宋体" w:cs="宋体"/>
-          <w:sz w:val="24"/>
-          <w:szCs w:val="24"/>
-        </w:rPr>
-        <w:t>function YaSuo() {</w:t>
-      </w:r>
-    </w:p>
-    <w:p>
-      <w:pPr>
-        <w:adjustRightInd/>
-        <w:snapToGrid/>
-        <w:spacing w:after="0"/>
-        <w:ind w:firstLineChars="200" w:firstLine="480"/>
-        <w:rPr>
-          <w:rFonts w:ascii="宋体" w:eastAsia="宋体" w:hAnsi="宋体" w:cs="宋体"/>
-          <w:sz w:val="24"/>
-          <w:szCs w:val="24"/>
-        </w:rPr>
-      </w:pPr>
-      <w:r>
-        <w:rPr>
-          <w:rFonts w:ascii="宋体" w:eastAsia="宋体" w:hAnsi="宋体" w:cs="宋体"/>
-          <w:sz w:val="24"/>
-          <w:szCs w:val="24"/>
-        </w:rPr>
-        <w:t>}</w:t>
-      </w:r>
-    </w:p>
-    <w:p>
-      <w:pPr>
-        <w:adjustRightInd/>
-        <w:snapToGrid/>
-        <w:spacing w:after="0"/>
-        <w:ind w:firstLineChars="200" w:firstLine="480"/>
-        <w:rPr>
-          <w:rFonts w:ascii="宋体" w:eastAsia="宋体" w:hAnsi="宋体" w:cs="宋体"/>
-          <w:sz w:val="24"/>
-          <w:szCs w:val="24"/>
-        </w:rPr>
-      </w:pPr>
-      <w:r>
-        <w:rPr>
-          <w:rFonts w:ascii="宋体" w:eastAsia="宋体" w:hAnsi="宋体" w:cs="宋体"/>
-          <w:sz w:val="24"/>
-          <w:szCs w:val="24"/>
-        </w:rPr>
-        <w:t>function Wskill (hero) {</w:t>
-      </w:r>
-    </w:p>
-    <w:p>
-      <w:pPr>
-        <w:adjustRightInd/>
-        <w:snapToGrid/>
-        <w:spacing w:after="0"/>
-        <w:ind w:firstLineChars="200" w:firstLine="480"/>
-        <w:rPr>
-          <w:rFonts w:ascii="宋体" w:eastAsia="宋体" w:hAnsi="宋体" w:cs="宋体"/>
-          <w:sz w:val="24"/>
-          <w:szCs w:val="24"/>
-        </w:rPr>
-      </w:pPr>
-      <w:r>
-        <w:rPr>
-          <w:rFonts w:ascii="宋体" w:eastAsia="宋体" w:hAnsi="宋体" w:cs="宋体"/>
-          <w:sz w:val="24"/>
-          <w:szCs w:val="24"/>
-        </w:rPr>
-        <w:t xml:space="preserve">    hero.prototype.Wskill = function() {</w:t>
-      </w:r>
-    </w:p>
-    <w:p>
-      <w:pPr>
-        <w:adjustRightInd/>
-        <w:snapToGrid/>
-        <w:spacing w:after="0"/>
-        <w:ind w:firstLineChars="200" w:firstLine="480"/>
-        <w:rPr>
-          <w:rFonts w:ascii="宋体" w:eastAsia="宋体" w:hAnsi="宋体" w:cs="宋体"/>
-          <w:sz w:val="24"/>
-          <w:szCs w:val="24"/>
-        </w:rPr>
-      </w:pPr>
-      <w:r>
-        <w:rPr>
-          <w:rFonts w:ascii="宋体" w:eastAsia="宋体" w:hAnsi="宋体" w:cs="宋体" w:hint="eastAsia"/>
-          <w:sz w:val="24"/>
-          <w:szCs w:val="24"/>
-        </w:rPr>
-        <w:t xml:space="preserve">        console.log('风墙')</w:t>
-      </w:r>
-    </w:p>
-    <w:p>
-      <w:pPr>
-        <w:adjustRightInd/>
-        <w:snapToGrid/>
-        <w:spacing w:after="0"/>
-        <w:ind w:firstLineChars="200" w:firstLine="480"/>
-        <w:rPr>
-          <w:rFonts w:ascii="宋体" w:eastAsia="宋体" w:hAnsi="宋体" w:cs="宋体"/>
-          <w:sz w:val="24"/>
-          <w:szCs w:val="24"/>
-        </w:rPr>
-      </w:pPr>
-      <w:r>
-        <w:rPr>
-          <w:rFonts w:ascii="宋体" w:eastAsia="宋体" w:hAnsi="宋体" w:cs="宋体"/>
-          <w:sz w:val="24"/>
-          <w:szCs w:val="24"/>
-        </w:rPr>
-        <w:t xml:space="preserve">    }</w:t>
-      </w:r>
-    </w:p>
-    <w:p>
-      <w:pPr>
-        <w:adjustRightInd/>
-        <w:snapToGrid/>
-        <w:spacing w:after="0"/>
-        <w:ind w:firstLineChars="200" w:firstLine="480"/>
-        <w:rPr>
-          <w:rFonts w:ascii="宋体" w:eastAsia="宋体" w:hAnsi="宋体" w:cs="宋体"/>
-          <w:sz w:val="24"/>
-          <w:szCs w:val="24"/>
-        </w:rPr>
-      </w:pPr>
-      <w:r>
-        <w:rPr>
-          <w:rFonts w:ascii="宋体" w:eastAsia="宋体" w:hAnsi="宋体" w:cs="宋体"/>
-          <w:sz w:val="24"/>
-          <w:szCs w:val="24"/>
-        </w:rPr>
-        <w:t>}</w:t>
-      </w:r>
-    </w:p>
-    <w:p>
-      <w:pPr>
-        <w:adjustRightInd/>
-        <w:snapToGrid/>
-        <w:spacing w:after="0"/>
-        <w:ind w:firstLineChars="200" w:firstLine="480"/>
-        <w:rPr>
-          <w:rFonts w:ascii="宋体" w:eastAsia="宋体" w:hAnsi="宋体" w:cs="宋体"/>
-          <w:sz w:val="24"/>
-          <w:szCs w:val="24"/>
-        </w:rPr>
-      </w:pPr>
-      <w:r>
-        <w:rPr>
-          <w:rFonts w:ascii="宋体" w:eastAsia="宋体" w:hAnsi="宋体" w:cs="宋体"/>
-          <w:sz w:val="24"/>
-          <w:szCs w:val="24"/>
-        </w:rPr>
-        <w:t>function Rskill (hero) {</w:t>
-      </w:r>
-    </w:p>
-    <w:p>
-      <w:pPr>
-        <w:adjustRightInd/>
-        <w:snapToGrid/>
-        <w:spacing w:after="0"/>
-        <w:ind w:firstLineChars="200" w:firstLine="480"/>
-        <w:rPr>
-          <w:rFonts w:ascii="宋体" w:eastAsia="宋体" w:hAnsi="宋体" w:cs="宋体"/>
-          <w:sz w:val="24"/>
-          <w:szCs w:val="24"/>
-        </w:rPr>
-      </w:pPr>
-      <w:r>
-        <w:rPr>
-          <w:rFonts w:ascii="宋体" w:eastAsia="宋体" w:hAnsi="宋体" w:cs="宋体"/>
-          <w:sz w:val="24"/>
-          <w:szCs w:val="24"/>
-        </w:rPr>
-        <w:t xml:space="preserve">    hero.prototype.Rskill = function() {</w:t>
-      </w:r>
-    </w:p>
-    <w:p>
-      <w:pPr>
-        <w:adjustRightInd/>
-        <w:snapToGrid/>
-        <w:spacing w:after="0"/>
-        <w:ind w:firstLineChars="200" w:firstLine="480"/>
-        <w:rPr>
-          <w:rFonts w:ascii="宋体" w:eastAsia="宋体" w:hAnsi="宋体" w:cs="宋体"/>
-          <w:sz w:val="24"/>
-          <w:szCs w:val="24"/>
-        </w:rPr>
-      </w:pPr>
-      <w:r>
-        <w:rPr>
-          <w:rFonts w:ascii="宋体" w:eastAsia="宋体" w:hAnsi="宋体" w:cs="宋体" w:hint="eastAsia"/>
-          <w:sz w:val="24"/>
-          <w:szCs w:val="24"/>
-        </w:rPr>
-        <w:t xml:space="preserve">        console.log('痛里唉该痛')</w:t>
-      </w:r>
-    </w:p>
-    <w:p>
-      <w:pPr>
-        <w:adjustRightInd/>
-        <w:snapToGrid/>
-        <w:spacing w:after="0"/>
-        <w:ind w:firstLineChars="200" w:firstLine="480"/>
-        <w:rPr>
-          <w:rFonts w:ascii="宋体" w:eastAsia="宋体" w:hAnsi="宋体" w:cs="宋体"/>
-          <w:sz w:val="24"/>
-          <w:szCs w:val="24"/>
-        </w:rPr>
-      </w:pPr>
-      <w:r>
-        <w:rPr>
-          <w:rFonts w:ascii="宋体" w:eastAsia="宋体" w:hAnsi="宋体" w:cs="宋体"/>
-          <w:sz w:val="24"/>
-          <w:szCs w:val="24"/>
-        </w:rPr>
-        <w:t xml:space="preserve">    }</w:t>
-      </w:r>
-    </w:p>
-    <w:p>
-      <w:pPr>
-        <w:adjustRightInd/>
-        <w:snapToGrid/>
-        <w:spacing w:after="0"/>
-        <w:ind w:firstLineChars="200" w:firstLine="480"/>
-        <w:rPr>
-          <w:rFonts w:ascii="宋体" w:eastAsia="宋体" w:hAnsi="宋体" w:cs="宋体"/>
-          <w:sz w:val="24"/>
-          <w:szCs w:val="24"/>
-        </w:rPr>
-      </w:pPr>
-      <w:r>
-        <w:rPr>
-          <w:rFonts w:ascii="宋体" w:eastAsia="宋体" w:hAnsi="宋体" w:cs="宋体"/>
-          <w:sz w:val="24"/>
-          <w:szCs w:val="24"/>
-        </w:rPr>
-        <w:t>}</w:t>
-      </w:r>
-    </w:p>
-    <w:p>
-      <w:pPr>
-        <w:adjustRightInd/>
-        <w:snapToGrid/>
-        <w:spacing w:after="0"/>
-        <w:ind w:firstLineChars="200" w:firstLine="480"/>
-        <w:rPr>
-          <w:rFonts w:ascii="宋体" w:eastAsia="宋体" w:hAnsi="宋体" w:cs="宋体"/>
-          <w:sz w:val="24"/>
-          <w:szCs w:val="24"/>
-        </w:rPr>
-      </w:pPr>
-      <w:r>
-        <w:rPr>
-          <w:rFonts w:ascii="宋体" w:eastAsia="宋体" w:hAnsi="宋体" w:cs="宋体"/>
-          <w:sz w:val="24"/>
-          <w:szCs w:val="24"/>
-        </w:rPr>
-        <w:t>function Skin (hero, skin) {</w:t>
-      </w:r>
-    </w:p>
-    <w:p>
-      <w:pPr>
-        <w:adjustRightInd/>
-        <w:snapToGrid/>
-        <w:spacing w:after="0"/>
-        <w:ind w:firstLineChars="200" w:firstLine="480"/>
-        <w:rPr>
-          <w:rFonts w:ascii="宋体" w:eastAsia="宋体" w:hAnsi="宋体" w:cs="宋体"/>
-          <w:sz w:val="24"/>
-          <w:szCs w:val="24"/>
-        </w:rPr>
-      </w:pPr>
-      <w:r>
-        <w:rPr>
-          <w:rFonts w:ascii="宋体" w:eastAsia="宋体" w:hAnsi="宋体" w:cs="宋体"/>
-          <w:sz w:val="24"/>
-          <w:szCs w:val="24"/>
-        </w:rPr>
-        <w:t xml:space="preserve">    hero.prototype.skin = skin</w:t>
-      </w:r>
-    </w:p>
-    <w:p>
-      <w:pPr>
-        <w:adjustRightInd/>
-        <w:snapToGrid/>
-        <w:spacing w:after="0"/>
-        <w:ind w:firstLineChars="200" w:firstLine="480"/>
-        <w:rPr>
-          <w:rFonts w:ascii="宋体" w:eastAsia="宋体" w:hAnsi="宋体" w:cs="宋体"/>
-          <w:sz w:val="24"/>
-          <w:szCs w:val="24"/>
-        </w:rPr>
-      </w:pPr>
-      <w:r>
-        <w:rPr>
-          <w:rFonts w:ascii="宋体" w:eastAsia="宋体" w:hAnsi="宋体" w:cs="宋体"/>
-          <w:sz w:val="24"/>
-          <w:szCs w:val="24"/>
-        </w:rPr>
-        <w:t>}</w:t>
-      </w:r>
-    </w:p>
-    <w:p>
-      <w:pPr>
-        <w:adjustRightInd/>
-        <w:snapToGrid/>
-        <w:spacing w:after="0"/>
-        <w:ind w:firstLineChars="200" w:firstLine="480"/>
-        <w:rPr>
-          <w:rFonts w:ascii="宋体" w:eastAsia="宋体" w:hAnsi="宋体" w:cs="宋体"/>
-          <w:sz w:val="24"/>
-          <w:szCs w:val="24"/>
-        </w:rPr>
-      </w:pPr>
-    </w:p>
-    <w:p>
-      <w:pPr>
-        <w:adjustRightInd/>
-        <w:snapToGrid/>
-        <w:spacing w:after="0"/>
-        <w:ind w:firstLineChars="200" w:firstLine="480"/>
-        <w:rPr>
-          <w:rFonts w:ascii="宋体" w:eastAsia="宋体" w:hAnsi="宋体" w:cs="宋体"/>
-          <w:sz w:val="24"/>
-          <w:szCs w:val="24"/>
-        </w:rPr>
-      </w:pPr>
-      <w:r>
-        <w:rPr>
-          <w:rFonts w:ascii="宋体" w:eastAsia="宋体" w:hAnsi="宋体" w:cs="宋体"/>
-          <w:sz w:val="24"/>
-          <w:szCs w:val="24"/>
-        </w:rPr>
-        <w:t>function CreateYasuo () {</w:t>
-      </w:r>
-    </w:p>
-    <w:p>
-      <w:pPr>
-        <w:adjustRightInd/>
-        <w:snapToGrid/>
-        <w:spacing w:after="0"/>
-        <w:ind w:firstLineChars="200" w:firstLine="480"/>
-        <w:rPr>
-          <w:rFonts w:ascii="宋体" w:eastAsia="宋体" w:hAnsi="宋体" w:cs="宋体"/>
-          <w:sz w:val="24"/>
-          <w:szCs w:val="24"/>
-        </w:rPr>
-      </w:pPr>
-      <w:r>
-        <w:rPr>
-          <w:rFonts w:ascii="宋体" w:eastAsia="宋体" w:hAnsi="宋体" w:cs="宋体"/>
-          <w:sz w:val="24"/>
-          <w:szCs w:val="24"/>
-        </w:rPr>
-        <w:t xml:space="preserve">    Wskill(YaSuo)</w:t>
-      </w:r>
-    </w:p>
-    <w:p>
-      <w:pPr>
-        <w:adjustRightInd/>
-        <w:snapToGrid/>
-        <w:spacing w:after="0"/>
-        <w:ind w:firstLineChars="200" w:firstLine="480"/>
-        <w:rPr>
-          <w:rFonts w:ascii="宋体" w:eastAsia="宋体" w:hAnsi="宋体" w:cs="宋体"/>
-          <w:sz w:val="24"/>
-          <w:szCs w:val="24"/>
-        </w:rPr>
-      </w:pPr>
-      <w:r>
-        <w:rPr>
-          <w:rFonts w:ascii="宋体" w:eastAsia="宋体" w:hAnsi="宋体" w:cs="宋体"/>
-          <w:sz w:val="24"/>
-          <w:szCs w:val="24"/>
-        </w:rPr>
-        <w:t xml:space="preserve">    Rskill(YaSuo)</w:t>
-      </w:r>
-    </w:p>
-    <w:p>
-      <w:pPr>
-        <w:adjustRightInd/>
-        <w:snapToGrid/>
-        <w:spacing w:after="0"/>
-        <w:ind w:firstLineChars="200" w:firstLine="480"/>
-        <w:rPr>
-          <w:rFonts w:ascii="宋体" w:eastAsia="宋体" w:hAnsi="宋体" w:cs="宋体"/>
-          <w:sz w:val="24"/>
-          <w:szCs w:val="24"/>
-        </w:rPr>
-      </w:pPr>
-      <w:r>
-        <w:rPr>
-          <w:rFonts w:ascii="宋体" w:eastAsia="宋体" w:hAnsi="宋体" w:cs="宋体"/>
-          <w:sz w:val="24"/>
-          <w:szCs w:val="24"/>
-        </w:rPr>
-        <w:t xml:space="preserve">    Skin(YaSuo, 'originSkin')</w:t>
-      </w:r>
-    </w:p>
-    <w:p>
-      <w:pPr>
-        <w:adjustRightInd/>
-        <w:snapToGrid/>
-        <w:spacing w:after="0"/>
-        <w:ind w:firstLineChars="200" w:firstLine="480"/>
-        <w:rPr>
-          <w:rFonts w:ascii="宋体" w:eastAsia="宋体" w:hAnsi="宋体" w:cs="宋体"/>
-          <w:sz w:val="24"/>
-          <w:szCs w:val="24"/>
-        </w:rPr>
-      </w:pPr>
-      <w:r>
-        <w:rPr>
-          <w:rFonts w:ascii="宋体" w:eastAsia="宋体" w:hAnsi="宋体" w:cs="宋体"/>
-          <w:sz w:val="24"/>
-          <w:szCs w:val="24"/>
-        </w:rPr>
-        <w:t xml:space="preserve">    return new YaSuo()</w:t>
-      </w:r>
-    </w:p>
-    <w:p>
-      <w:pPr>
-        <w:adjustRightInd/>
-        <w:snapToGrid/>
-        <w:spacing w:after="0"/>
-        <w:ind w:firstLineChars="200" w:firstLine="480"/>
-        <w:rPr>
-          <w:rFonts w:ascii="宋体" w:eastAsia="宋体" w:hAnsi="宋体" w:cs="宋体"/>
-          <w:sz w:val="24"/>
-          <w:szCs w:val="24"/>
-        </w:rPr>
-      </w:pPr>
-      <w:r>
-        <w:rPr>
-          <w:rFonts w:ascii="宋体" w:eastAsia="宋体" w:hAnsi="宋体" w:cs="宋体"/>
-          <w:sz w:val="24"/>
-          <w:szCs w:val="24"/>
-        </w:rPr>
-        <w:t>}</w:t>
-      </w:r>
-    </w:p>
-    <w:p>
-      <w:pPr>
-        <w:adjustRightInd/>
-        <w:snapToGrid/>
-        <w:spacing w:after="0"/>
-        <w:ind w:firstLineChars="200" w:firstLine="480"/>
-        <w:rPr>
-          <w:rFonts w:ascii="宋体" w:eastAsia="宋体" w:hAnsi="宋体" w:cs="宋体"/>
-          <w:sz w:val="24"/>
-          <w:szCs w:val="24"/>
-        </w:rPr>
-      </w:pPr>
-      <w:r>
-        <w:rPr>
-          <w:rFonts w:ascii="宋体" w:eastAsia="宋体" w:hAnsi="宋体" w:cs="宋体"/>
-          <w:sz w:val="24"/>
-          <w:szCs w:val="24"/>
-        </w:rPr>
-        <w:t>CreateYasuo()</w:t>
-      </w:r>
-    </w:p>
-    <w:p>
-      <w:pPr>
-        <w:adjustRightInd/>
-        <w:snapToGrid/>
-        <w:spacing w:after="0"/>
-        <w:rPr>
-          <w:rFonts w:ascii="宋体" w:eastAsia="宋体" w:hAnsi="宋体" w:cs="宋体"/>
+        <w:t>VUE深入响应式原理</w:t>
+      </w:r>
+      <w:r>
+        <w:rPr>
+          <w:rFonts w:ascii="宋体" w:eastAsia="宋体" w:hAnsi="宋体" w:cs="宋体" w:hint="eastAsia"/>
           <w:b/>
           <w:color w:val="FF0000"/>
           <w:sz w:val="32"/>
           <w:szCs w:val="32"/>
         </w:rPr>
-      </w:pPr>
-      <w:r>
-        <w:rPr>
-          <w:rFonts w:ascii="宋体" w:eastAsia="宋体" w:hAnsi="宋体" w:cs="宋体" w:hint="eastAsia"/>
+        <w:t>：</w:t>
+      </w:r>
+    </w:p>
+    <w:p>
+      <w:pPr>
+        <w:adjustRightInd/>
+        <w:snapToGrid/>
+        <w:spacing w:after="0"/>
+        <w:rPr>
+          <w:rFonts w:ascii="宋体" w:eastAsia="宋体" w:hAnsi="宋体" w:cs="宋体"/>
+          <w:sz w:val="24"/>
+          <w:szCs w:val="24"/>
+        </w:rPr>
+      </w:pPr>
+      <w:r>
+        <w:rPr>
+          <w:rFonts w:ascii="宋体" w:eastAsia="宋体" w:hAnsi="宋体" w:cs="宋体" w:hint="eastAsia"/>
+          <w:sz w:val="24"/>
+          <w:szCs w:val="24"/>
+        </w:rPr>
+        <w:tab/>
+      </w:r>
+      <w:r>
+        <w:rPr>
+          <w:rFonts w:ascii="宋体" w:eastAsia="宋体" w:hAnsi="宋体" w:cs="宋体" w:hint="eastAsia"/>
+          <w:sz w:val="24"/>
+          <w:szCs w:val="24"/>
+        </w:rPr>
+        <w:t>用了 ES5 的 Object.defineProperty</w:t>
+      </w:r>
+      <w:r>
+        <w:rPr>
+          <w:rFonts w:ascii="宋体" w:eastAsia="宋体" w:hAnsi="宋体" w:cs="宋体" w:hint="eastAsia"/>
+          <w:sz w:val="24"/>
+          <w:szCs w:val="24"/>
+        </w:rPr>
+        <w:t>劫持getter,setter方法</w:t>
+      </w:r>
+    </w:p>
+    <w:p>
+      <w:pPr>
+        <w:adjustRightInd/>
+        <w:snapToGrid/>
+        <w:spacing w:after="0"/>
+        <w:ind w:firstLineChars="200" w:firstLine="480"/>
+        <w:rPr>
+          <w:rFonts w:ascii="宋体" w:eastAsia="宋体" w:hAnsi="宋体" w:cs="宋体" w:hint="eastAsia"/>
+          <w:sz w:val="24"/>
+          <w:szCs w:val="24"/>
+        </w:rPr>
+      </w:pPr>
+    </w:p>
+    <w:p>
+      <w:pPr>
+        <w:adjustRightInd/>
+        <w:snapToGrid/>
+        <w:spacing w:after="0"/>
+        <w:ind w:firstLineChars="200" w:firstLine="480"/>
+        <w:rPr>
+          <w:rFonts w:ascii="宋体" w:eastAsia="宋体" w:hAnsi="宋体" w:cs="宋体" w:hint="eastAsia"/>
+          <w:sz w:val="24"/>
+          <w:szCs w:val="24"/>
+        </w:rPr>
+      </w:pPr>
+      <w:r>
+        <w:rPr>
+          <w:rFonts w:ascii="宋体" w:eastAsia="宋体" w:hAnsi="宋体" w:cs="宋体" w:hint="eastAsia"/>
+          <w:sz w:val="24"/>
+          <w:szCs w:val="24"/>
+        </w:rPr>
+        <w:t>vue 在 3.0 版本上使用 Proxy 重构的原因</w:t>
+      </w:r>
+    </w:p>
+    <w:p>
+      <w:pPr>
+        <w:adjustRightInd/>
+        <w:snapToGrid/>
+        <w:spacing w:after="0"/>
+        <w:ind w:firstLineChars="200" w:firstLine="480"/>
+        <w:rPr>
+          <w:rFonts w:ascii="宋体" w:eastAsia="宋体" w:hAnsi="宋体" w:cs="宋体"/>
+          <w:sz w:val="24"/>
+          <w:szCs w:val="24"/>
+        </w:rPr>
+      </w:pPr>
+    </w:p>
+    <w:p>
+      <w:pPr>
+        <w:adjustRightInd/>
+        <w:snapToGrid/>
+        <w:spacing w:after="0"/>
+        <w:ind w:firstLineChars="200" w:firstLine="480"/>
+        <w:rPr>
+          <w:rFonts w:ascii="宋体" w:eastAsia="宋体" w:hAnsi="宋体" w:cs="宋体" w:hint="eastAsia"/>
+          <w:sz w:val="24"/>
+          <w:szCs w:val="24"/>
+        </w:rPr>
+      </w:pPr>
+      <w:r>
+        <w:rPr>
+          <w:rFonts w:ascii="宋体" w:eastAsia="宋体" w:hAnsi="宋体" w:cs="宋体" w:hint="eastAsia"/>
+          <w:sz w:val="24"/>
+          <w:szCs w:val="24"/>
+        </w:rPr>
+        <w:t>Object.defineProperty() 不会监测到数组引用不变的操作(比如 push/pop 等);</w:t>
+      </w:r>
+    </w:p>
+    <w:p>
+      <w:pPr>
+        <w:adjustRightInd/>
+        <w:snapToGrid/>
+        <w:spacing w:after="0"/>
+        <w:ind w:firstLineChars="200" w:firstLine="480"/>
+        <w:rPr>
+          <w:rFonts w:ascii="宋体" w:eastAsia="宋体" w:hAnsi="宋体" w:cs="宋体" w:hint="eastAsia"/>
+          <w:sz w:val="24"/>
+          <w:szCs w:val="24"/>
+        </w:rPr>
+      </w:pPr>
+      <w:r>
+        <w:rPr>
+          <w:rFonts w:ascii="宋体" w:eastAsia="宋体" w:hAnsi="宋体" w:cs="宋体" w:hint="eastAsia"/>
+          <w:sz w:val="24"/>
+          <w:szCs w:val="24"/>
+        </w:rPr>
+        <w:t>Object.defineProperty() 只能监测到对象的属性的改变, 即如果有深度嵌套的对象则需要再次给之绑定 Object.defineProperty();</w:t>
+      </w:r>
+    </w:p>
+    <w:p>
+      <w:pPr>
+        <w:adjustRightInd/>
+        <w:snapToGrid/>
+        <w:spacing w:after="0"/>
+        <w:ind w:firstLineChars="200" w:firstLine="480"/>
+        <w:rPr>
+          <w:rFonts w:ascii="宋体" w:eastAsia="宋体" w:hAnsi="宋体" w:cs="宋体" w:hint="eastAsia"/>
+          <w:sz w:val="24"/>
+          <w:szCs w:val="24"/>
+        </w:rPr>
+      </w:pPr>
+      <w:r>
+        <w:rPr>
+          <w:rFonts w:ascii="宋体" w:eastAsia="宋体" w:hAnsi="宋体" w:cs="宋体" w:hint="eastAsia"/>
+          <w:sz w:val="24"/>
+          <w:szCs w:val="24"/>
+        </w:rPr>
+        <w:t>关于 Proxy 的优点</w:t>
+      </w:r>
+    </w:p>
+    <w:p>
+      <w:pPr>
+        <w:adjustRightInd/>
+        <w:snapToGrid/>
+        <w:spacing w:after="0"/>
+        <w:ind w:firstLineChars="200" w:firstLine="480"/>
+        <w:rPr>
+          <w:rFonts w:ascii="宋体" w:eastAsia="宋体" w:hAnsi="宋体" w:cs="宋体"/>
+          <w:sz w:val="24"/>
+          <w:szCs w:val="24"/>
+        </w:rPr>
+      </w:pPr>
+    </w:p>
+    <w:p>
+      <w:pPr>
+        <w:adjustRightInd/>
+        <w:snapToGrid/>
+        <w:spacing w:after="0"/>
+        <w:ind w:firstLineChars="200" w:firstLine="480"/>
+        <w:rPr>
+          <w:rFonts w:ascii="宋体" w:eastAsia="宋体" w:hAnsi="宋体" w:cs="宋体" w:hint="eastAsia"/>
+          <w:sz w:val="24"/>
+          <w:szCs w:val="24"/>
+        </w:rPr>
+      </w:pPr>
+      <w:r>
+        <w:rPr>
+          <w:rFonts w:ascii="宋体" w:eastAsia="宋体" w:hAnsi="宋体" w:cs="宋体" w:hint="eastAsia"/>
+          <w:sz w:val="24"/>
+          <w:szCs w:val="24"/>
+        </w:rPr>
+        <w:t>可以劫持数组的改变;</w:t>
+      </w:r>
+    </w:p>
+    <w:p>
+      <w:pPr>
+        <w:adjustRightInd/>
+        <w:snapToGrid/>
+        <w:spacing w:after="0"/>
+        <w:ind w:firstLineChars="200" w:firstLine="480"/>
+        <w:rPr>
+          <w:rFonts w:ascii="宋体" w:eastAsia="宋体" w:hAnsi="宋体" w:cs="宋体"/>
+          <w:sz w:val="24"/>
+          <w:szCs w:val="24"/>
+        </w:rPr>
+      </w:pPr>
+      <w:r>
+        <w:rPr>
+          <w:rFonts w:ascii="宋体" w:eastAsia="宋体" w:hAnsi="宋体" w:cs="宋体" w:hint="eastAsia"/>
+          <w:sz w:val="24"/>
+          <w:szCs w:val="24"/>
+        </w:rPr>
+        <w:t>defineProperty 是对属性的劫持, Proxy 是对对象的劫持;</w:t>
+      </w:r>
+    </w:p>
+    <w:p>
+      <w:pPr>
+        <w:adjustRightInd/>
+        <w:snapToGrid/>
+        <w:spacing w:after="0"/>
+        <w:ind w:firstLineChars="200" w:firstLine="480"/>
+        <w:rPr>
+          <w:rFonts w:ascii="宋体" w:eastAsia="宋体" w:hAnsi="宋体" w:cs="宋体"/>
+          <w:sz w:val="24"/>
+          <w:szCs w:val="24"/>
+        </w:rPr>
+      </w:pPr>
+    </w:p>
+    <w:p>
+      <w:pPr>
+        <w:adjustRightInd/>
+        <w:snapToGrid/>
+        <w:spacing w:after="0"/>
+        <w:ind w:firstLineChars="200" w:firstLine="480"/>
+        <w:rPr>
+          <w:rFonts w:ascii="宋体" w:eastAsia="宋体" w:hAnsi="宋体" w:cs="宋体"/>
+          <w:sz w:val="24"/>
+          <w:szCs w:val="24"/>
+        </w:rPr>
+      </w:pPr>
+    </w:p>
+    <w:p>
+      <w:pPr>
+        <w:adjustRightInd/>
+        <w:snapToGrid/>
+        <w:spacing w:after="0"/>
+        <w:rPr>
+          <w:rFonts w:ascii="宋体" w:eastAsia="宋体" w:hAnsi="宋体" w:cs="宋体"/>
           <w:b/>
           <w:color w:val="FF0000"/>
           <w:sz w:val="32"/>
           <w:szCs w:val="32"/>
         </w:rPr>
-        <w:t>JS设计模式：</w:t>
-      </w:r>
-    </w:p>
-    <w:p>
-      <w:pPr>
-        <w:pStyle w:val="a7"/>
-        <w:numPr>
-          <w:ilvl w:val="0"/>
-          <w:numId w:val="4"/>
-        </w:numPr>
-        <w:adjustRightInd/>
-        <w:snapToGrid/>
-        <w:spacing w:after="0"/>
-        <w:ind w:firstLineChars="0"/>
-        <w:rPr>
-          <w:rFonts w:ascii="宋体" w:eastAsia="宋体" w:hAnsi="宋体" w:cs="宋体"/>
-          <w:sz w:val="24"/>
-          <w:szCs w:val="24"/>
-        </w:rPr>
-      </w:pPr>
-      <w:r>
-        <w:rPr>
-          <w:rFonts w:ascii="宋体" w:eastAsia="宋体" w:hAnsi="宋体" w:cs="宋体" w:hint="eastAsia"/>
-          <w:sz w:val="24"/>
-          <w:szCs w:val="24"/>
-        </w:rPr>
-        <w:t>单例模式: 确保只有一个实例、可以全局访问</w:t>
-      </w:r>
-    </w:p>
-    <w:p>
-      <w:pPr>
-        <w:pStyle w:val="HTML0"/>
-        <w:numPr>
-          <w:ilvl w:val="0"/>
-          <w:numId w:val="4"/>
-        </w:numPr>
-        <w:shd w:val="clear" w:color="auto" w:fill="F6F8FA"/>
-        <w:rPr>
-          <w:rFonts w:ascii="Consolas" w:hAnsi="Consolas" w:cs="Consolas"/>
-          <w:color w:val="24292E"/>
-          <w:sz w:val="20"/>
-          <w:szCs w:val="20"/>
-        </w:rPr>
-      </w:pPr>
-      <w:r>
-        <w:rPr>
-          <w:rStyle w:val="pl-k"/>
-          <w:rFonts w:ascii="Consolas" w:hAnsi="Consolas" w:cs="Consolas"/>
-          <w:color w:val="D73A49"/>
-          <w:sz w:val="20"/>
-          <w:szCs w:val="20"/>
-        </w:rPr>
-        <w:t>const</w:t>
-      </w:r>
-      <w:r>
-        <w:rPr>
-          <w:rFonts w:ascii="Consolas" w:hAnsi="Consolas" w:cs="Consolas"/>
-          <w:color w:val="24292E"/>
-          <w:sz w:val="20"/>
-          <w:szCs w:val="20"/>
-        </w:rPr>
-        <w:t xml:space="preserve"> </w:t>
-      </w:r>
-      <w:r>
-        <w:rPr>
-          <w:rStyle w:val="pl-en"/>
-          <w:rFonts w:ascii="Consolas" w:hAnsi="Consolas" w:cs="Consolas"/>
-          <w:color w:val="6F42C1"/>
-          <w:sz w:val="20"/>
-          <w:szCs w:val="20"/>
-        </w:rPr>
-        <w:t>singleton</w:t>
-      </w:r>
-      <w:r>
-        <w:rPr>
-          <w:rFonts w:ascii="Consolas" w:hAnsi="Consolas" w:cs="Consolas"/>
-          <w:color w:val="24292E"/>
-          <w:sz w:val="20"/>
-          <w:szCs w:val="20"/>
-        </w:rPr>
-        <w:t xml:space="preserve"> </w:t>
-      </w:r>
-      <w:r>
-        <w:rPr>
-          <w:rStyle w:val="pl-c1"/>
-          <w:rFonts w:ascii="Consolas" w:hAnsi="Consolas" w:cs="Consolas"/>
-          <w:color w:val="005CC5"/>
-          <w:sz w:val="20"/>
-          <w:szCs w:val="20"/>
-        </w:rPr>
-        <w:t>=</w:t>
-      </w:r>
-      <w:r>
-        <w:rPr>
-          <w:rFonts w:ascii="Consolas" w:hAnsi="Consolas" w:cs="Consolas"/>
-          <w:color w:val="24292E"/>
-          <w:sz w:val="20"/>
-          <w:szCs w:val="20"/>
-        </w:rPr>
-        <w:t xml:space="preserve"> </w:t>
-      </w:r>
-      <w:r>
-        <w:rPr>
-          <w:rStyle w:val="pl-k"/>
-          <w:rFonts w:ascii="Consolas" w:hAnsi="Consolas" w:cs="Consolas"/>
-          <w:color w:val="D73A49"/>
-          <w:sz w:val="20"/>
-          <w:szCs w:val="20"/>
-        </w:rPr>
-        <w:t>function</w:t>
-      </w:r>
-      <w:r>
-        <w:rPr>
-          <w:rStyle w:val="pl-kos"/>
-          <w:rFonts w:ascii="Consolas" w:hAnsi="Consolas" w:cs="Consolas"/>
-          <w:color w:val="24292E"/>
-          <w:sz w:val="20"/>
-          <w:szCs w:val="20"/>
-        </w:rPr>
-        <w:t>(</w:t>
-      </w:r>
-      <w:r>
-        <w:rPr>
-          <w:rStyle w:val="pl-s1"/>
-          <w:rFonts w:ascii="Consolas" w:hAnsi="Consolas" w:cs="Consolas"/>
-          <w:color w:val="24292E"/>
-          <w:sz w:val="20"/>
-          <w:szCs w:val="20"/>
-        </w:rPr>
-        <w:t>name</w:t>
-      </w:r>
-      <w:r>
-        <w:rPr>
-          <w:rStyle w:val="pl-kos"/>
-          <w:rFonts w:ascii="Consolas" w:hAnsi="Consolas" w:cs="Consolas"/>
-          <w:color w:val="24292E"/>
-          <w:sz w:val="20"/>
-          <w:szCs w:val="20"/>
-        </w:rPr>
-        <w:t>)</w:t>
-      </w:r>
-      <w:r>
-        <w:rPr>
-          <w:rFonts w:ascii="Consolas" w:hAnsi="Consolas" w:cs="Consolas"/>
-          <w:color w:val="24292E"/>
-          <w:sz w:val="20"/>
-          <w:szCs w:val="20"/>
-        </w:rPr>
-        <w:t xml:space="preserve"> </w:t>
-      </w:r>
-      <w:r>
-        <w:rPr>
-          <w:rStyle w:val="pl-kos"/>
-          <w:rFonts w:ascii="Consolas" w:hAnsi="Consolas" w:cs="Consolas"/>
-          <w:color w:val="24292E"/>
-          <w:sz w:val="20"/>
-          <w:szCs w:val="20"/>
-        </w:rPr>
-        <w:t>{</w:t>
-      </w:r>
-    </w:p>
-    <w:p>
-      <w:pPr>
-        <w:pStyle w:val="HTML0"/>
-        <w:numPr>
-          <w:ilvl w:val="0"/>
-          <w:numId w:val="4"/>
-        </w:numPr>
-        <w:shd w:val="clear" w:color="auto" w:fill="F6F8FA"/>
-        <w:rPr>
-          <w:rFonts w:ascii="Consolas" w:hAnsi="Consolas" w:cs="Consolas"/>
-          <w:color w:val="24292E"/>
-          <w:sz w:val="20"/>
-          <w:szCs w:val="20"/>
-        </w:rPr>
-      </w:pPr>
-      <w:r>
-        <w:rPr>
-          <w:rFonts w:ascii="Consolas" w:hAnsi="Consolas" w:cs="Consolas"/>
-          <w:color w:val="24292E"/>
-          <w:sz w:val="20"/>
-          <w:szCs w:val="20"/>
-        </w:rPr>
-        <w:t xml:space="preserve">  </w:t>
-      </w:r>
-      <w:r>
-        <w:rPr>
-          <w:rStyle w:val="pl-smi"/>
-          <w:rFonts w:ascii="Consolas" w:hAnsi="Consolas" w:cs="Consolas"/>
-          <w:color w:val="24292E"/>
-          <w:sz w:val="20"/>
-          <w:szCs w:val="20"/>
-        </w:rPr>
-        <w:t>this</w:t>
-      </w:r>
-      <w:r>
-        <w:rPr>
-          <w:rStyle w:val="pl-kos"/>
-          <w:rFonts w:ascii="Consolas" w:hAnsi="Consolas" w:cs="Consolas"/>
-          <w:color w:val="24292E"/>
-          <w:sz w:val="20"/>
-          <w:szCs w:val="20"/>
-        </w:rPr>
-        <w:t>.</w:t>
-      </w:r>
-      <w:r>
-        <w:rPr>
-          <w:rStyle w:val="pl-c1"/>
-          <w:rFonts w:ascii="Consolas" w:hAnsi="Consolas" w:cs="Consolas"/>
-          <w:color w:val="005CC5"/>
-          <w:sz w:val="20"/>
-          <w:szCs w:val="20"/>
-        </w:rPr>
-        <w:t>name</w:t>
-      </w:r>
-      <w:r>
-        <w:rPr>
-          <w:rFonts w:ascii="Consolas" w:hAnsi="Consolas" w:cs="Consolas"/>
-          <w:color w:val="24292E"/>
-          <w:sz w:val="20"/>
-          <w:szCs w:val="20"/>
-        </w:rPr>
-        <w:t xml:space="preserve"> </w:t>
-      </w:r>
-      <w:r>
-        <w:rPr>
-          <w:rStyle w:val="pl-c1"/>
-          <w:rFonts w:ascii="Consolas" w:hAnsi="Consolas" w:cs="Consolas"/>
-          <w:color w:val="005CC5"/>
-          <w:sz w:val="20"/>
-          <w:szCs w:val="20"/>
-        </w:rPr>
-        <w:t>=</w:t>
-      </w:r>
-      <w:r>
-        <w:rPr>
-          <w:rFonts w:ascii="Consolas" w:hAnsi="Consolas" w:cs="Consolas"/>
-          <w:color w:val="24292E"/>
-          <w:sz w:val="20"/>
-          <w:szCs w:val="20"/>
-        </w:rPr>
-        <w:t xml:space="preserve"> </w:t>
-      </w:r>
-      <w:r>
-        <w:rPr>
-          <w:rStyle w:val="pl-s1"/>
-          <w:rFonts w:ascii="Consolas" w:hAnsi="Consolas" w:cs="Consolas"/>
-          <w:color w:val="24292E"/>
-          <w:sz w:val="20"/>
-          <w:szCs w:val="20"/>
-        </w:rPr>
-        <w:t>name</w:t>
-      </w:r>
-    </w:p>
-    <w:p>
-      <w:pPr>
-        <w:pStyle w:val="HTML0"/>
-        <w:numPr>
-          <w:ilvl w:val="0"/>
-          <w:numId w:val="4"/>
-        </w:numPr>
-        <w:shd w:val="clear" w:color="auto" w:fill="F6F8FA"/>
-        <w:rPr>
-          <w:rFonts w:ascii="Consolas" w:hAnsi="Consolas" w:cs="Consolas"/>
-          <w:color w:val="24292E"/>
-          <w:sz w:val="20"/>
-          <w:szCs w:val="20"/>
-        </w:rPr>
-      </w:pPr>
-      <w:r>
-        <w:rPr>
-          <w:rFonts w:ascii="Consolas" w:hAnsi="Consolas" w:cs="Consolas"/>
-          <w:color w:val="24292E"/>
-          <w:sz w:val="20"/>
-          <w:szCs w:val="20"/>
-        </w:rPr>
-        <w:t xml:space="preserve">  </w:t>
-      </w:r>
-      <w:r>
-        <w:rPr>
-          <w:rStyle w:val="pl-smi"/>
-          <w:rFonts w:ascii="Consolas" w:hAnsi="Consolas" w:cs="Consolas"/>
-          <w:color w:val="24292E"/>
-          <w:sz w:val="20"/>
-          <w:szCs w:val="20"/>
-        </w:rPr>
-        <w:t>this</w:t>
-      </w:r>
-      <w:r>
-        <w:rPr>
-          <w:rStyle w:val="pl-kos"/>
-          <w:rFonts w:ascii="Consolas" w:hAnsi="Consolas" w:cs="Consolas"/>
-          <w:color w:val="24292E"/>
-          <w:sz w:val="20"/>
-          <w:szCs w:val="20"/>
-        </w:rPr>
-        <w:t>.</w:t>
-      </w:r>
-      <w:r>
-        <w:rPr>
-          <w:rStyle w:val="pl-c1"/>
-          <w:rFonts w:ascii="Consolas" w:hAnsi="Consolas" w:cs="Consolas"/>
-          <w:color w:val="005CC5"/>
-          <w:sz w:val="20"/>
-          <w:szCs w:val="20"/>
-        </w:rPr>
-        <w:t>instance</w:t>
-      </w:r>
-      <w:r>
-        <w:rPr>
-          <w:rFonts w:ascii="Consolas" w:hAnsi="Consolas" w:cs="Consolas"/>
-          <w:color w:val="24292E"/>
-          <w:sz w:val="20"/>
-          <w:szCs w:val="20"/>
-        </w:rPr>
-        <w:t xml:space="preserve"> </w:t>
-      </w:r>
-      <w:r>
-        <w:rPr>
-          <w:rStyle w:val="pl-c1"/>
-          <w:rFonts w:ascii="Consolas" w:hAnsi="Consolas" w:cs="Consolas"/>
-          <w:color w:val="005CC5"/>
-          <w:sz w:val="20"/>
-          <w:szCs w:val="20"/>
-        </w:rPr>
-        <w:t>=</w:t>
-      </w:r>
-      <w:r>
-        <w:rPr>
-          <w:rFonts w:ascii="Consolas" w:hAnsi="Consolas" w:cs="Consolas"/>
-          <w:color w:val="24292E"/>
-          <w:sz w:val="20"/>
-          <w:szCs w:val="20"/>
-        </w:rPr>
-        <w:t xml:space="preserve"> null</w:t>
-      </w:r>
-    </w:p>
-    <w:p>
-      <w:pPr>
-        <w:pStyle w:val="HTML0"/>
-        <w:numPr>
-          <w:ilvl w:val="0"/>
-          <w:numId w:val="4"/>
-        </w:numPr>
-        <w:shd w:val="clear" w:color="auto" w:fill="F6F8FA"/>
-        <w:rPr>
-          <w:rFonts w:ascii="Consolas" w:hAnsi="Consolas" w:cs="Consolas"/>
-          <w:color w:val="24292E"/>
-          <w:sz w:val="20"/>
-          <w:szCs w:val="20"/>
-        </w:rPr>
-      </w:pPr>
-      <w:r>
-        <w:rPr>
-          <w:rStyle w:val="pl-kos"/>
-          <w:rFonts w:ascii="Consolas" w:hAnsi="Consolas" w:cs="Consolas"/>
-          <w:color w:val="24292E"/>
-          <w:sz w:val="20"/>
-          <w:szCs w:val="20"/>
-        </w:rPr>
-        <w:lastRenderedPageBreak/>
-        <w:t>}</w:t>
-      </w:r>
-    </w:p>
-    <w:p>
-      <w:pPr>
-        <w:pStyle w:val="HTML0"/>
-        <w:numPr>
-          <w:ilvl w:val="0"/>
-          <w:numId w:val="4"/>
-        </w:numPr>
-        <w:shd w:val="clear" w:color="auto" w:fill="F6F8FA"/>
-        <w:rPr>
-          <w:rFonts w:ascii="Consolas" w:hAnsi="Consolas" w:cs="Consolas"/>
-          <w:color w:val="24292E"/>
-          <w:sz w:val="20"/>
-          <w:szCs w:val="20"/>
-        </w:rPr>
-      </w:pPr>
-    </w:p>
-    <w:p>
-      <w:pPr>
-        <w:pStyle w:val="HTML0"/>
-        <w:numPr>
-          <w:ilvl w:val="0"/>
-          <w:numId w:val="4"/>
-        </w:numPr>
-        <w:shd w:val="clear" w:color="auto" w:fill="F6F8FA"/>
-        <w:rPr>
-          <w:rFonts w:ascii="Consolas" w:hAnsi="Consolas" w:cs="Consolas"/>
-          <w:color w:val="24292E"/>
-          <w:sz w:val="20"/>
-          <w:szCs w:val="20"/>
-        </w:rPr>
-      </w:pPr>
-      <w:r>
-        <w:rPr>
-          <w:rStyle w:val="pl-en"/>
-          <w:rFonts w:ascii="Consolas" w:hAnsi="Consolas" w:cs="Consolas"/>
-          <w:color w:val="6F42C1"/>
-          <w:sz w:val="20"/>
-          <w:szCs w:val="20"/>
-        </w:rPr>
-        <w:t>singleton</w:t>
-      </w:r>
-      <w:r>
-        <w:rPr>
-          <w:rStyle w:val="pl-kos"/>
-          <w:rFonts w:ascii="Consolas" w:hAnsi="Consolas" w:cs="Consolas"/>
-          <w:color w:val="24292E"/>
-          <w:sz w:val="20"/>
-          <w:szCs w:val="20"/>
-        </w:rPr>
-        <w:t>.</w:t>
-      </w:r>
-      <w:r>
-        <w:rPr>
-          <w:rStyle w:val="pl-c1"/>
-          <w:rFonts w:ascii="Consolas" w:hAnsi="Consolas" w:cs="Consolas"/>
-          <w:color w:val="005CC5"/>
-          <w:sz w:val="20"/>
-          <w:szCs w:val="20"/>
-        </w:rPr>
-        <w:t>prototype</w:t>
-      </w:r>
-      <w:r>
-        <w:rPr>
-          <w:rStyle w:val="pl-kos"/>
-          <w:rFonts w:ascii="Consolas" w:hAnsi="Consolas" w:cs="Consolas"/>
-          <w:color w:val="24292E"/>
-          <w:sz w:val="20"/>
-          <w:szCs w:val="20"/>
-        </w:rPr>
-        <w:t>.</w:t>
-      </w:r>
-      <w:r>
-        <w:rPr>
-          <w:rStyle w:val="pl-en"/>
-          <w:rFonts w:ascii="Consolas" w:hAnsi="Consolas" w:cs="Consolas"/>
-          <w:color w:val="6F42C1"/>
-          <w:sz w:val="20"/>
-          <w:szCs w:val="20"/>
-        </w:rPr>
-        <w:t>getName</w:t>
-      </w:r>
-      <w:r>
-        <w:rPr>
-          <w:rFonts w:ascii="Consolas" w:hAnsi="Consolas" w:cs="Consolas"/>
-          <w:color w:val="24292E"/>
-          <w:sz w:val="20"/>
-          <w:szCs w:val="20"/>
-        </w:rPr>
-        <w:t xml:space="preserve"> </w:t>
-      </w:r>
-      <w:r>
-        <w:rPr>
-          <w:rStyle w:val="pl-c1"/>
-          <w:rFonts w:ascii="Consolas" w:hAnsi="Consolas" w:cs="Consolas"/>
-          <w:color w:val="005CC5"/>
-          <w:sz w:val="20"/>
-          <w:szCs w:val="20"/>
-        </w:rPr>
-        <w:t>=</w:t>
-      </w:r>
-      <w:r>
-        <w:rPr>
-          <w:rFonts w:ascii="Consolas" w:hAnsi="Consolas" w:cs="Consolas"/>
-          <w:color w:val="24292E"/>
-          <w:sz w:val="20"/>
-          <w:szCs w:val="20"/>
-        </w:rPr>
-        <w:t xml:space="preserve"> </w:t>
-      </w:r>
-      <w:r>
-        <w:rPr>
-          <w:rStyle w:val="pl-k"/>
-          <w:rFonts w:ascii="Consolas" w:hAnsi="Consolas" w:cs="Consolas"/>
-          <w:color w:val="D73A49"/>
-          <w:sz w:val="20"/>
-          <w:szCs w:val="20"/>
-        </w:rPr>
-        <w:t>function</w:t>
-      </w:r>
-      <w:r>
-        <w:rPr>
-          <w:rStyle w:val="pl-kos"/>
-          <w:rFonts w:ascii="Consolas" w:hAnsi="Consolas" w:cs="Consolas"/>
-          <w:color w:val="24292E"/>
-          <w:sz w:val="20"/>
-          <w:szCs w:val="20"/>
-        </w:rPr>
-        <w:t>()</w:t>
-      </w:r>
-      <w:r>
-        <w:rPr>
-          <w:rFonts w:ascii="Consolas" w:hAnsi="Consolas" w:cs="Consolas"/>
-          <w:color w:val="24292E"/>
-          <w:sz w:val="20"/>
-          <w:szCs w:val="20"/>
-        </w:rPr>
-        <w:t xml:space="preserve"> </w:t>
-      </w:r>
-      <w:r>
-        <w:rPr>
-          <w:rStyle w:val="pl-kos"/>
-          <w:rFonts w:ascii="Consolas" w:hAnsi="Consolas" w:cs="Consolas"/>
-          <w:color w:val="24292E"/>
-          <w:sz w:val="20"/>
-          <w:szCs w:val="20"/>
-        </w:rPr>
-        <w:t>{</w:t>
-      </w:r>
-    </w:p>
-    <w:p>
-      <w:pPr>
-        <w:pStyle w:val="HTML0"/>
-        <w:numPr>
-          <w:ilvl w:val="0"/>
-          <w:numId w:val="4"/>
-        </w:numPr>
-        <w:shd w:val="clear" w:color="auto" w:fill="F6F8FA"/>
-        <w:rPr>
-          <w:rFonts w:ascii="Consolas" w:hAnsi="Consolas" w:cs="Consolas"/>
-          <w:color w:val="24292E"/>
-          <w:sz w:val="20"/>
-          <w:szCs w:val="20"/>
-        </w:rPr>
-      </w:pPr>
-      <w:r>
-        <w:rPr>
-          <w:rFonts w:ascii="Consolas" w:hAnsi="Consolas" w:cs="Consolas"/>
-          <w:color w:val="24292E"/>
-          <w:sz w:val="20"/>
-          <w:szCs w:val="20"/>
-        </w:rPr>
-        <w:t xml:space="preserve">  </w:t>
-      </w:r>
-      <w:r>
-        <w:rPr>
-          <w:rStyle w:val="pl-smi"/>
-          <w:rFonts w:ascii="Consolas" w:hAnsi="Consolas" w:cs="Consolas"/>
-          <w:color w:val="24292E"/>
-          <w:sz w:val="20"/>
-          <w:szCs w:val="20"/>
-        </w:rPr>
-        <w:t>console</w:t>
-      </w:r>
-      <w:r>
-        <w:rPr>
-          <w:rStyle w:val="pl-kos"/>
-          <w:rFonts w:ascii="Consolas" w:hAnsi="Consolas" w:cs="Consolas"/>
-          <w:color w:val="24292E"/>
-          <w:sz w:val="20"/>
-          <w:szCs w:val="20"/>
-        </w:rPr>
-        <w:t>.</w:t>
-      </w:r>
-      <w:r>
-        <w:rPr>
-          <w:rStyle w:val="pl-en"/>
-          <w:rFonts w:ascii="Consolas" w:hAnsi="Consolas" w:cs="Consolas"/>
-          <w:color w:val="6F42C1"/>
-          <w:sz w:val="20"/>
-          <w:szCs w:val="20"/>
-        </w:rPr>
-        <w:t>log</w:t>
-      </w:r>
-      <w:r>
-        <w:rPr>
-          <w:rStyle w:val="pl-kos"/>
-          <w:rFonts w:ascii="Consolas" w:hAnsi="Consolas" w:cs="Consolas"/>
-          <w:color w:val="24292E"/>
-          <w:sz w:val="20"/>
-          <w:szCs w:val="20"/>
-        </w:rPr>
-        <w:t>(</w:t>
-      </w:r>
-      <w:r>
-        <w:rPr>
-          <w:rStyle w:val="pl-smi"/>
-          <w:rFonts w:ascii="Consolas" w:hAnsi="Consolas" w:cs="Consolas"/>
-          <w:color w:val="24292E"/>
-          <w:sz w:val="20"/>
-          <w:szCs w:val="20"/>
-        </w:rPr>
-        <w:t>this</w:t>
-      </w:r>
-      <w:r>
-        <w:rPr>
-          <w:rStyle w:val="pl-kos"/>
-          <w:rFonts w:ascii="Consolas" w:hAnsi="Consolas" w:cs="Consolas"/>
-          <w:color w:val="24292E"/>
-          <w:sz w:val="20"/>
-          <w:szCs w:val="20"/>
-        </w:rPr>
-        <w:t>.</w:t>
-      </w:r>
-      <w:r>
-        <w:rPr>
-          <w:rStyle w:val="pl-c1"/>
-          <w:rFonts w:ascii="Consolas" w:hAnsi="Consolas" w:cs="Consolas"/>
-          <w:color w:val="005CC5"/>
-          <w:sz w:val="20"/>
-          <w:szCs w:val="20"/>
-        </w:rPr>
-        <w:t>name</w:t>
-      </w:r>
-      <w:r>
-        <w:rPr>
-          <w:rStyle w:val="pl-kos"/>
-          <w:rFonts w:ascii="Consolas" w:hAnsi="Consolas" w:cs="Consolas"/>
-          <w:color w:val="24292E"/>
-          <w:sz w:val="20"/>
-          <w:szCs w:val="20"/>
-        </w:rPr>
-        <w:t>)</w:t>
-      </w:r>
-    </w:p>
-    <w:p>
-      <w:pPr>
-        <w:pStyle w:val="HTML0"/>
-        <w:numPr>
-          <w:ilvl w:val="0"/>
-          <w:numId w:val="4"/>
-        </w:numPr>
-        <w:shd w:val="clear" w:color="auto" w:fill="F6F8FA"/>
-        <w:rPr>
-          <w:rFonts w:ascii="Consolas" w:hAnsi="Consolas" w:cs="Consolas"/>
-          <w:color w:val="24292E"/>
-          <w:sz w:val="20"/>
-          <w:szCs w:val="20"/>
-        </w:rPr>
-      </w:pPr>
-      <w:r>
-        <w:rPr>
-          <w:rStyle w:val="pl-kos"/>
-          <w:rFonts w:ascii="Consolas" w:hAnsi="Consolas" w:cs="Consolas"/>
-          <w:color w:val="24292E"/>
-          <w:sz w:val="20"/>
-          <w:szCs w:val="20"/>
-        </w:rPr>
-        <w:t>}</w:t>
-      </w:r>
-    </w:p>
-    <w:p>
-      <w:pPr>
-        <w:pStyle w:val="HTML0"/>
-        <w:numPr>
-          <w:ilvl w:val="0"/>
-          <w:numId w:val="4"/>
-        </w:numPr>
-        <w:shd w:val="clear" w:color="auto" w:fill="F6F8FA"/>
-        <w:rPr>
-          <w:rFonts w:ascii="Consolas" w:hAnsi="Consolas" w:cs="Consolas"/>
-          <w:color w:val="24292E"/>
-          <w:sz w:val="20"/>
-          <w:szCs w:val="20"/>
-        </w:rPr>
-      </w:pPr>
-    </w:p>
-    <w:p>
-      <w:pPr>
-        <w:pStyle w:val="HTML0"/>
-        <w:numPr>
-          <w:ilvl w:val="0"/>
-          <w:numId w:val="4"/>
-        </w:numPr>
-        <w:shd w:val="clear" w:color="auto" w:fill="F6F8FA"/>
-        <w:rPr>
-          <w:rFonts w:ascii="Consolas" w:hAnsi="Consolas" w:cs="Consolas"/>
-          <w:color w:val="24292E"/>
-          <w:sz w:val="20"/>
-          <w:szCs w:val="20"/>
-        </w:rPr>
-      </w:pPr>
-      <w:r>
-        <w:rPr>
-          <w:rStyle w:val="pl-en"/>
-          <w:rFonts w:ascii="Consolas" w:hAnsi="Consolas" w:cs="Consolas"/>
-          <w:color w:val="6F42C1"/>
-          <w:sz w:val="20"/>
-          <w:szCs w:val="20"/>
-        </w:rPr>
-        <w:t>singleton</w:t>
-      </w:r>
-      <w:r>
-        <w:rPr>
-          <w:rStyle w:val="pl-kos"/>
-          <w:rFonts w:ascii="Consolas" w:hAnsi="Consolas" w:cs="Consolas"/>
-          <w:color w:val="24292E"/>
-          <w:sz w:val="20"/>
-          <w:szCs w:val="20"/>
-        </w:rPr>
-        <w:t>.</w:t>
-      </w:r>
-      <w:r>
-        <w:rPr>
-          <w:rStyle w:val="pl-en"/>
-          <w:rFonts w:ascii="Consolas" w:hAnsi="Consolas" w:cs="Consolas"/>
-          <w:color w:val="6F42C1"/>
-          <w:sz w:val="20"/>
-          <w:szCs w:val="20"/>
-        </w:rPr>
-        <w:t>getInstance</w:t>
-      </w:r>
-      <w:r>
-        <w:rPr>
-          <w:rFonts w:ascii="Consolas" w:hAnsi="Consolas" w:cs="Consolas"/>
-          <w:color w:val="24292E"/>
-          <w:sz w:val="20"/>
-          <w:szCs w:val="20"/>
-        </w:rPr>
-        <w:t xml:space="preserve"> </w:t>
-      </w:r>
-      <w:r>
-        <w:rPr>
-          <w:rStyle w:val="pl-c1"/>
-          <w:rFonts w:ascii="Consolas" w:hAnsi="Consolas" w:cs="Consolas"/>
-          <w:color w:val="005CC5"/>
-          <w:sz w:val="20"/>
-          <w:szCs w:val="20"/>
-        </w:rPr>
-        <w:t>=</w:t>
-      </w:r>
-      <w:r>
-        <w:rPr>
-          <w:rFonts w:ascii="Consolas" w:hAnsi="Consolas" w:cs="Consolas"/>
-          <w:color w:val="24292E"/>
-          <w:sz w:val="20"/>
-          <w:szCs w:val="20"/>
-        </w:rPr>
-        <w:t xml:space="preserve"> </w:t>
-      </w:r>
-      <w:r>
-        <w:rPr>
-          <w:rStyle w:val="pl-k"/>
-          <w:rFonts w:ascii="Consolas" w:hAnsi="Consolas" w:cs="Consolas"/>
-          <w:color w:val="D73A49"/>
-          <w:sz w:val="20"/>
-          <w:szCs w:val="20"/>
-        </w:rPr>
-        <w:t>function</w:t>
-      </w:r>
-      <w:r>
-        <w:rPr>
-          <w:rStyle w:val="pl-kos"/>
-          <w:rFonts w:ascii="Consolas" w:hAnsi="Consolas" w:cs="Consolas"/>
-          <w:color w:val="24292E"/>
-          <w:sz w:val="20"/>
-          <w:szCs w:val="20"/>
-        </w:rPr>
-        <w:t>(</w:t>
-      </w:r>
-      <w:r>
-        <w:rPr>
-          <w:rStyle w:val="pl-s1"/>
-          <w:rFonts w:ascii="Consolas" w:hAnsi="Consolas" w:cs="Consolas"/>
-          <w:color w:val="24292E"/>
-          <w:sz w:val="20"/>
-          <w:szCs w:val="20"/>
-        </w:rPr>
-        <w:t>name</w:t>
-      </w:r>
-      <w:r>
-        <w:rPr>
-          <w:rStyle w:val="pl-kos"/>
-          <w:rFonts w:ascii="Consolas" w:hAnsi="Consolas" w:cs="Consolas"/>
-          <w:color w:val="24292E"/>
-          <w:sz w:val="20"/>
-          <w:szCs w:val="20"/>
-        </w:rPr>
-        <w:t>)</w:t>
-      </w:r>
-      <w:r>
-        <w:rPr>
-          <w:rFonts w:ascii="Consolas" w:hAnsi="Consolas" w:cs="Consolas"/>
-          <w:color w:val="24292E"/>
-          <w:sz w:val="20"/>
-          <w:szCs w:val="20"/>
-        </w:rPr>
-        <w:t xml:space="preserve"> </w:t>
-      </w:r>
-      <w:r>
-        <w:rPr>
-          <w:rStyle w:val="pl-kos"/>
-          <w:rFonts w:ascii="Consolas" w:hAnsi="Consolas" w:cs="Consolas"/>
-          <w:color w:val="24292E"/>
-          <w:sz w:val="20"/>
-          <w:szCs w:val="20"/>
-        </w:rPr>
-        <w:t>{</w:t>
-      </w:r>
-    </w:p>
-    <w:p>
-      <w:pPr>
-        <w:pStyle w:val="HTML0"/>
-        <w:numPr>
-          <w:ilvl w:val="0"/>
-          <w:numId w:val="4"/>
-        </w:numPr>
-        <w:shd w:val="clear" w:color="auto" w:fill="F6F8FA"/>
-        <w:rPr>
-          <w:rFonts w:ascii="Consolas" w:hAnsi="Consolas" w:cs="Consolas"/>
-          <w:color w:val="24292E"/>
-          <w:sz w:val="20"/>
-          <w:szCs w:val="20"/>
-        </w:rPr>
-      </w:pPr>
-      <w:r>
-        <w:rPr>
-          <w:rFonts w:ascii="Consolas" w:hAnsi="Consolas" w:cs="Consolas"/>
-          <w:color w:val="24292E"/>
-          <w:sz w:val="20"/>
-          <w:szCs w:val="20"/>
-        </w:rPr>
-        <w:t xml:space="preserve">  </w:t>
-      </w:r>
-      <w:r>
-        <w:rPr>
-          <w:rStyle w:val="pl-k"/>
-          <w:rFonts w:ascii="Consolas" w:hAnsi="Consolas" w:cs="Consolas"/>
-          <w:color w:val="D73A49"/>
-          <w:sz w:val="20"/>
-          <w:szCs w:val="20"/>
-        </w:rPr>
-        <w:t>if</w:t>
-      </w:r>
-      <w:r>
-        <w:rPr>
-          <w:rFonts w:ascii="Consolas" w:hAnsi="Consolas" w:cs="Consolas"/>
-          <w:color w:val="24292E"/>
-          <w:sz w:val="20"/>
-          <w:szCs w:val="20"/>
-        </w:rPr>
-        <w:t xml:space="preserve"> </w:t>
-      </w:r>
-      <w:r>
-        <w:rPr>
-          <w:rStyle w:val="pl-kos"/>
-          <w:rFonts w:ascii="Consolas" w:hAnsi="Consolas" w:cs="Consolas"/>
-          <w:color w:val="24292E"/>
-          <w:sz w:val="20"/>
-          <w:szCs w:val="20"/>
-        </w:rPr>
-        <w:t>(</w:t>
-      </w:r>
-      <w:r>
-        <w:rPr>
-          <w:rFonts w:ascii="Consolas" w:hAnsi="Consolas" w:cs="Consolas"/>
-          <w:color w:val="24292E"/>
-          <w:sz w:val="20"/>
-          <w:szCs w:val="20"/>
-        </w:rPr>
-        <w:t>!</w:t>
-      </w:r>
-      <w:r>
-        <w:rPr>
-          <w:rStyle w:val="pl-smi"/>
-          <w:rFonts w:ascii="Consolas" w:hAnsi="Consolas" w:cs="Consolas"/>
-          <w:color w:val="24292E"/>
-          <w:sz w:val="20"/>
-          <w:szCs w:val="20"/>
-        </w:rPr>
-        <w:t>this</w:t>
-      </w:r>
-      <w:r>
-        <w:rPr>
-          <w:rStyle w:val="pl-kos"/>
-          <w:rFonts w:ascii="Consolas" w:hAnsi="Consolas" w:cs="Consolas"/>
-          <w:color w:val="24292E"/>
-          <w:sz w:val="20"/>
-          <w:szCs w:val="20"/>
-        </w:rPr>
-        <w:t>.</w:t>
-      </w:r>
-      <w:r>
-        <w:rPr>
-          <w:rStyle w:val="pl-c1"/>
-          <w:rFonts w:ascii="Consolas" w:hAnsi="Consolas" w:cs="Consolas"/>
-          <w:color w:val="005CC5"/>
-          <w:sz w:val="20"/>
-          <w:szCs w:val="20"/>
-        </w:rPr>
-        <w:t>instance</w:t>
-      </w:r>
-      <w:r>
-        <w:rPr>
-          <w:rStyle w:val="pl-kos"/>
-          <w:rFonts w:ascii="Consolas" w:hAnsi="Consolas" w:cs="Consolas"/>
-          <w:color w:val="24292E"/>
-          <w:sz w:val="20"/>
-          <w:szCs w:val="20"/>
-        </w:rPr>
-        <w:t>)</w:t>
-      </w:r>
-      <w:r>
-        <w:rPr>
-          <w:rFonts w:ascii="Consolas" w:hAnsi="Consolas" w:cs="Consolas"/>
-          <w:color w:val="24292E"/>
-          <w:sz w:val="20"/>
-          <w:szCs w:val="20"/>
-        </w:rPr>
-        <w:t xml:space="preserve"> </w:t>
-      </w:r>
-      <w:r>
-        <w:rPr>
-          <w:rStyle w:val="pl-kos"/>
-          <w:rFonts w:ascii="Consolas" w:hAnsi="Consolas" w:cs="Consolas"/>
-          <w:color w:val="24292E"/>
-          <w:sz w:val="20"/>
-          <w:szCs w:val="20"/>
-        </w:rPr>
-        <w:t>{</w:t>
-      </w:r>
-      <w:r>
-        <w:rPr>
-          <w:rFonts w:ascii="Consolas" w:hAnsi="Consolas" w:cs="Consolas"/>
-          <w:color w:val="24292E"/>
-          <w:sz w:val="20"/>
-          <w:szCs w:val="20"/>
-        </w:rPr>
-        <w:t xml:space="preserve"> </w:t>
-      </w:r>
-      <w:r>
-        <w:rPr>
-          <w:rStyle w:val="pl-c"/>
-          <w:rFonts w:ascii="Consolas" w:hAnsi="Consolas" w:cs="Consolas"/>
-          <w:color w:val="6A737D"/>
-          <w:sz w:val="20"/>
-          <w:szCs w:val="20"/>
-        </w:rPr>
-        <w:t xml:space="preserve">// </w:t>
-      </w:r>
-      <w:r>
-        <w:rPr>
-          <w:rStyle w:val="pl-c"/>
-          <w:rFonts w:ascii="Consolas" w:hAnsi="Consolas" w:cs="Consolas"/>
-          <w:color w:val="6A737D"/>
-          <w:sz w:val="20"/>
-          <w:szCs w:val="20"/>
-        </w:rPr>
-        <w:t>关键语句</w:t>
-      </w:r>
-    </w:p>
-    <w:p>
-      <w:pPr>
-        <w:pStyle w:val="HTML0"/>
-        <w:numPr>
-          <w:ilvl w:val="0"/>
-          <w:numId w:val="4"/>
-        </w:numPr>
-        <w:shd w:val="clear" w:color="auto" w:fill="F6F8FA"/>
-        <w:rPr>
-          <w:rFonts w:ascii="Consolas" w:hAnsi="Consolas" w:cs="Consolas"/>
-          <w:color w:val="24292E"/>
-          <w:sz w:val="20"/>
-          <w:szCs w:val="20"/>
-        </w:rPr>
-      </w:pPr>
-      <w:r>
-        <w:rPr>
-          <w:rFonts w:ascii="Consolas" w:hAnsi="Consolas" w:cs="Consolas"/>
-          <w:color w:val="24292E"/>
-          <w:sz w:val="20"/>
-          <w:szCs w:val="20"/>
-        </w:rPr>
-        <w:t xml:space="preserve">    </w:t>
-      </w:r>
-      <w:r>
-        <w:rPr>
-          <w:rStyle w:val="pl-smi"/>
-          <w:rFonts w:ascii="Consolas" w:hAnsi="Consolas" w:cs="Consolas"/>
-          <w:color w:val="24292E"/>
-          <w:sz w:val="20"/>
-          <w:szCs w:val="20"/>
-        </w:rPr>
-        <w:t>this</w:t>
-      </w:r>
-      <w:r>
-        <w:rPr>
-          <w:rStyle w:val="pl-kos"/>
-          <w:rFonts w:ascii="Consolas" w:hAnsi="Consolas" w:cs="Consolas"/>
-          <w:color w:val="24292E"/>
-          <w:sz w:val="20"/>
-          <w:szCs w:val="20"/>
-        </w:rPr>
-        <w:t>.</w:t>
-      </w:r>
-      <w:r>
-        <w:rPr>
-          <w:rStyle w:val="pl-c1"/>
-          <w:rFonts w:ascii="Consolas" w:hAnsi="Consolas" w:cs="Consolas"/>
-          <w:color w:val="005CC5"/>
-          <w:sz w:val="20"/>
-          <w:szCs w:val="20"/>
-        </w:rPr>
-        <w:t>instance</w:t>
-      </w:r>
-      <w:r>
-        <w:rPr>
-          <w:rFonts w:ascii="Consolas" w:hAnsi="Consolas" w:cs="Consolas"/>
-          <w:color w:val="24292E"/>
-          <w:sz w:val="20"/>
-          <w:szCs w:val="20"/>
-        </w:rPr>
-        <w:t xml:space="preserve"> </w:t>
-      </w:r>
-      <w:r>
-        <w:rPr>
-          <w:rStyle w:val="pl-c1"/>
-          <w:rFonts w:ascii="Consolas" w:hAnsi="Consolas" w:cs="Consolas"/>
-          <w:color w:val="005CC5"/>
-          <w:sz w:val="20"/>
-          <w:szCs w:val="20"/>
-        </w:rPr>
-        <w:t>=</w:t>
-      </w:r>
-      <w:r>
-        <w:rPr>
-          <w:rFonts w:ascii="Consolas" w:hAnsi="Consolas" w:cs="Consolas"/>
-          <w:color w:val="24292E"/>
-          <w:sz w:val="20"/>
-          <w:szCs w:val="20"/>
-        </w:rPr>
-        <w:t xml:space="preserve"> </w:t>
-      </w:r>
-      <w:r>
-        <w:rPr>
-          <w:rStyle w:val="pl-k"/>
-          <w:rFonts w:ascii="Consolas" w:hAnsi="Consolas" w:cs="Consolas"/>
-          <w:color w:val="D73A49"/>
-          <w:sz w:val="20"/>
-          <w:szCs w:val="20"/>
-        </w:rPr>
-        <w:t>new</w:t>
-      </w:r>
-      <w:r>
-        <w:rPr>
-          <w:rFonts w:ascii="Consolas" w:hAnsi="Consolas" w:cs="Consolas"/>
-          <w:color w:val="24292E"/>
-          <w:sz w:val="20"/>
-          <w:szCs w:val="20"/>
-        </w:rPr>
-        <w:t xml:space="preserve"> </w:t>
-      </w:r>
-      <w:r>
-        <w:rPr>
-          <w:rStyle w:val="pl-en"/>
-          <w:rFonts w:ascii="Consolas" w:hAnsi="Consolas" w:cs="Consolas"/>
-          <w:color w:val="6F42C1"/>
-          <w:sz w:val="20"/>
-          <w:szCs w:val="20"/>
-        </w:rPr>
-        <w:t>singleton</w:t>
-      </w:r>
-      <w:r>
-        <w:rPr>
-          <w:rStyle w:val="pl-kos"/>
-          <w:rFonts w:ascii="Consolas" w:hAnsi="Consolas" w:cs="Consolas"/>
-          <w:color w:val="24292E"/>
-          <w:sz w:val="20"/>
-          <w:szCs w:val="20"/>
-        </w:rPr>
-        <w:t>(</w:t>
-      </w:r>
-      <w:r>
-        <w:rPr>
-          <w:rStyle w:val="pl-s1"/>
-          <w:rFonts w:ascii="Consolas" w:hAnsi="Consolas" w:cs="Consolas"/>
-          <w:color w:val="24292E"/>
-          <w:sz w:val="20"/>
-          <w:szCs w:val="20"/>
-        </w:rPr>
-        <w:t>name</w:t>
-      </w:r>
-      <w:r>
-        <w:rPr>
-          <w:rStyle w:val="pl-kos"/>
-          <w:rFonts w:ascii="Consolas" w:hAnsi="Consolas" w:cs="Consolas"/>
-          <w:color w:val="24292E"/>
-          <w:sz w:val="20"/>
-          <w:szCs w:val="20"/>
-        </w:rPr>
-        <w:t>)</w:t>
-      </w:r>
-    </w:p>
-    <w:p>
-      <w:pPr>
-        <w:pStyle w:val="HTML0"/>
-        <w:numPr>
-          <w:ilvl w:val="0"/>
-          <w:numId w:val="4"/>
-        </w:numPr>
-        <w:shd w:val="clear" w:color="auto" w:fill="F6F8FA"/>
-        <w:rPr>
-          <w:rFonts w:ascii="Consolas" w:hAnsi="Consolas" w:cs="Consolas"/>
-          <w:color w:val="24292E"/>
-          <w:sz w:val="20"/>
-          <w:szCs w:val="20"/>
-        </w:rPr>
-      </w:pPr>
-      <w:r>
-        <w:rPr>
-          <w:rFonts w:ascii="Consolas" w:hAnsi="Consolas" w:cs="Consolas"/>
-          <w:color w:val="24292E"/>
-          <w:sz w:val="20"/>
-          <w:szCs w:val="20"/>
-        </w:rPr>
-        <w:t xml:space="preserve">  </w:t>
-      </w:r>
-      <w:r>
-        <w:rPr>
-          <w:rStyle w:val="pl-kos"/>
-          <w:rFonts w:ascii="Consolas" w:hAnsi="Consolas" w:cs="Consolas"/>
-          <w:color w:val="24292E"/>
-          <w:sz w:val="20"/>
-          <w:szCs w:val="20"/>
-        </w:rPr>
-        <w:t>}</w:t>
-      </w:r>
-    </w:p>
-    <w:p>
-      <w:pPr>
-        <w:pStyle w:val="HTML0"/>
-        <w:numPr>
-          <w:ilvl w:val="0"/>
-          <w:numId w:val="4"/>
-        </w:numPr>
-        <w:shd w:val="clear" w:color="auto" w:fill="F6F8FA"/>
-        <w:rPr>
-          <w:rFonts w:ascii="Consolas" w:hAnsi="Consolas" w:cs="Consolas"/>
-          <w:color w:val="24292E"/>
-          <w:sz w:val="20"/>
-          <w:szCs w:val="20"/>
-        </w:rPr>
-      </w:pPr>
-      <w:r>
-        <w:rPr>
-          <w:rFonts w:ascii="Consolas" w:hAnsi="Consolas" w:cs="Consolas"/>
-          <w:color w:val="24292E"/>
-          <w:sz w:val="20"/>
-          <w:szCs w:val="20"/>
-        </w:rPr>
-        <w:t xml:space="preserve">  </w:t>
-      </w:r>
-      <w:r>
-        <w:rPr>
-          <w:rStyle w:val="pl-k"/>
-          <w:rFonts w:ascii="Consolas" w:hAnsi="Consolas" w:cs="Consolas"/>
-          <w:color w:val="D73A49"/>
-          <w:sz w:val="20"/>
-          <w:szCs w:val="20"/>
-        </w:rPr>
-        <w:t>return</w:t>
-      </w:r>
-      <w:r>
-        <w:rPr>
-          <w:rFonts w:ascii="Consolas" w:hAnsi="Consolas" w:cs="Consolas"/>
-          <w:color w:val="24292E"/>
-          <w:sz w:val="20"/>
-          <w:szCs w:val="20"/>
-        </w:rPr>
-        <w:t xml:space="preserve"> </w:t>
-      </w:r>
-      <w:r>
-        <w:rPr>
-          <w:rStyle w:val="pl-smi"/>
-          <w:rFonts w:ascii="Consolas" w:hAnsi="Consolas" w:cs="Consolas"/>
-          <w:color w:val="24292E"/>
-          <w:sz w:val="20"/>
-          <w:szCs w:val="20"/>
-        </w:rPr>
-        <w:t>this</w:t>
-      </w:r>
-      <w:r>
-        <w:rPr>
-          <w:rStyle w:val="pl-kos"/>
-          <w:rFonts w:ascii="Consolas" w:hAnsi="Consolas" w:cs="Consolas"/>
-          <w:color w:val="24292E"/>
-          <w:sz w:val="20"/>
-          <w:szCs w:val="20"/>
-        </w:rPr>
-        <w:t>.</w:t>
-      </w:r>
-      <w:r>
-        <w:rPr>
-          <w:rStyle w:val="pl-c1"/>
-          <w:rFonts w:ascii="Consolas" w:hAnsi="Consolas" w:cs="Consolas"/>
-          <w:color w:val="005CC5"/>
-          <w:sz w:val="20"/>
-          <w:szCs w:val="20"/>
-        </w:rPr>
-        <w:t>instance</w:t>
-      </w:r>
-    </w:p>
-    <w:p>
-      <w:pPr>
-        <w:pStyle w:val="HTML0"/>
-        <w:numPr>
-          <w:ilvl w:val="0"/>
-          <w:numId w:val="4"/>
-        </w:numPr>
-        <w:shd w:val="clear" w:color="auto" w:fill="F6F8FA"/>
-        <w:rPr>
-          <w:rFonts w:ascii="Consolas" w:hAnsi="Consolas" w:cs="Consolas"/>
-          <w:color w:val="24292E"/>
-          <w:sz w:val="20"/>
-          <w:szCs w:val="20"/>
-        </w:rPr>
-      </w:pPr>
-      <w:r>
-        <w:rPr>
-          <w:rStyle w:val="pl-kos"/>
-          <w:rFonts w:ascii="Consolas" w:hAnsi="Consolas" w:cs="Consolas"/>
-          <w:color w:val="24292E"/>
-          <w:sz w:val="20"/>
-          <w:szCs w:val="20"/>
-        </w:rPr>
-        <w:t>}</w:t>
-      </w:r>
-    </w:p>
-    <w:p>
-      <w:pPr>
-        <w:pStyle w:val="HTML0"/>
-        <w:numPr>
-          <w:ilvl w:val="0"/>
-          <w:numId w:val="4"/>
-        </w:numPr>
-        <w:shd w:val="clear" w:color="auto" w:fill="F6F8FA"/>
-        <w:rPr>
-          <w:rFonts w:ascii="Consolas" w:hAnsi="Consolas" w:cs="Consolas"/>
-          <w:color w:val="24292E"/>
-          <w:sz w:val="20"/>
-          <w:szCs w:val="20"/>
-        </w:rPr>
-      </w:pPr>
-    </w:p>
-    <w:p>
-      <w:pPr>
-        <w:pStyle w:val="HTML0"/>
-        <w:numPr>
-          <w:ilvl w:val="0"/>
-          <w:numId w:val="4"/>
-        </w:numPr>
-        <w:shd w:val="clear" w:color="auto" w:fill="F6F8FA"/>
-        <w:rPr>
-          <w:rFonts w:ascii="Consolas" w:hAnsi="Consolas" w:cs="Consolas"/>
-          <w:color w:val="24292E"/>
-          <w:sz w:val="20"/>
-          <w:szCs w:val="20"/>
-        </w:rPr>
-      </w:pPr>
-      <w:r>
-        <w:rPr>
-          <w:rStyle w:val="pl-c"/>
-          <w:rFonts w:ascii="Consolas" w:hAnsi="Consolas" w:cs="Consolas"/>
-          <w:color w:val="6A737D"/>
-          <w:sz w:val="20"/>
-          <w:szCs w:val="20"/>
-        </w:rPr>
-        <w:t>// test</w:t>
-      </w:r>
-    </w:p>
-    <w:p>
-      <w:pPr>
-        <w:pStyle w:val="HTML0"/>
-        <w:numPr>
-          <w:ilvl w:val="0"/>
-          <w:numId w:val="4"/>
-        </w:numPr>
-        <w:shd w:val="clear" w:color="auto" w:fill="F6F8FA"/>
-        <w:rPr>
-          <w:rFonts w:ascii="Consolas" w:hAnsi="Consolas" w:cs="Consolas"/>
-          <w:color w:val="24292E"/>
-          <w:sz w:val="20"/>
-          <w:szCs w:val="20"/>
-        </w:rPr>
-      </w:pPr>
-      <w:r>
-        <w:rPr>
-          <w:rStyle w:val="pl-k"/>
-          <w:rFonts w:ascii="Consolas" w:hAnsi="Consolas" w:cs="Consolas"/>
-          <w:color w:val="D73A49"/>
-          <w:sz w:val="20"/>
-          <w:szCs w:val="20"/>
-        </w:rPr>
-        <w:t>const</w:t>
-      </w:r>
-      <w:r>
-        <w:rPr>
-          <w:rFonts w:ascii="Consolas" w:hAnsi="Consolas" w:cs="Consolas"/>
-          <w:color w:val="24292E"/>
-          <w:sz w:val="20"/>
-          <w:szCs w:val="20"/>
-        </w:rPr>
-        <w:t xml:space="preserve"> </w:t>
-      </w:r>
-      <w:r>
-        <w:rPr>
-          <w:rStyle w:val="pl-s1"/>
-          <w:rFonts w:ascii="Consolas" w:hAnsi="Consolas" w:cs="Consolas"/>
-          <w:color w:val="24292E"/>
-          <w:sz w:val="20"/>
-          <w:szCs w:val="20"/>
-        </w:rPr>
-        <w:t>a</w:t>
-      </w:r>
-      <w:r>
-        <w:rPr>
-          <w:rFonts w:ascii="Consolas" w:hAnsi="Consolas" w:cs="Consolas"/>
-          <w:color w:val="24292E"/>
-          <w:sz w:val="20"/>
-          <w:szCs w:val="20"/>
-        </w:rPr>
-        <w:t xml:space="preserve"> </w:t>
-      </w:r>
-      <w:r>
-        <w:rPr>
-          <w:rStyle w:val="pl-c1"/>
-          <w:rFonts w:ascii="Consolas" w:hAnsi="Consolas" w:cs="Consolas"/>
-          <w:color w:val="005CC5"/>
-          <w:sz w:val="20"/>
-          <w:szCs w:val="20"/>
-        </w:rPr>
-        <w:t>=</w:t>
-      </w:r>
-      <w:r>
-        <w:rPr>
-          <w:rFonts w:ascii="Consolas" w:hAnsi="Consolas" w:cs="Consolas"/>
-          <w:color w:val="24292E"/>
-          <w:sz w:val="20"/>
-          <w:szCs w:val="20"/>
-        </w:rPr>
-        <w:t xml:space="preserve"> </w:t>
-      </w:r>
-      <w:r>
-        <w:rPr>
-          <w:rStyle w:val="pl-en"/>
-          <w:rFonts w:ascii="Consolas" w:hAnsi="Consolas" w:cs="Consolas"/>
-          <w:color w:val="6F42C1"/>
-          <w:sz w:val="20"/>
-          <w:szCs w:val="20"/>
-        </w:rPr>
-        <w:t>singleton</w:t>
-      </w:r>
-      <w:r>
-        <w:rPr>
-          <w:rStyle w:val="pl-kos"/>
-          <w:rFonts w:ascii="Consolas" w:hAnsi="Consolas" w:cs="Consolas"/>
-          <w:color w:val="24292E"/>
-          <w:sz w:val="20"/>
-          <w:szCs w:val="20"/>
-        </w:rPr>
-        <w:t>.</w:t>
-      </w:r>
-      <w:r>
-        <w:rPr>
-          <w:rStyle w:val="pl-en"/>
-          <w:rFonts w:ascii="Consolas" w:hAnsi="Consolas" w:cs="Consolas"/>
-          <w:color w:val="6F42C1"/>
-          <w:sz w:val="20"/>
-          <w:szCs w:val="20"/>
-        </w:rPr>
-        <w:t>getInstance</w:t>
-      </w:r>
-      <w:r>
-        <w:rPr>
-          <w:rStyle w:val="pl-kos"/>
-          <w:rFonts w:ascii="Consolas" w:hAnsi="Consolas" w:cs="Consolas"/>
-          <w:color w:val="24292E"/>
-          <w:sz w:val="20"/>
-          <w:szCs w:val="20"/>
-        </w:rPr>
-        <w:t>(</w:t>
-      </w:r>
-      <w:r>
-        <w:rPr>
-          <w:rStyle w:val="pl-s"/>
-          <w:rFonts w:ascii="Consolas" w:hAnsi="Consolas" w:cs="Consolas"/>
-          <w:color w:val="032F62"/>
-          <w:sz w:val="20"/>
-          <w:szCs w:val="20"/>
-        </w:rPr>
-        <w:t>'a'</w:t>
-      </w:r>
-      <w:r>
-        <w:rPr>
-          <w:rStyle w:val="pl-kos"/>
-          <w:rFonts w:ascii="Consolas" w:hAnsi="Consolas" w:cs="Consolas"/>
-          <w:color w:val="24292E"/>
-          <w:sz w:val="20"/>
-          <w:szCs w:val="20"/>
-        </w:rPr>
-        <w:t>)</w:t>
-      </w:r>
-      <w:r>
-        <w:rPr>
-          <w:rFonts w:ascii="Consolas" w:hAnsi="Consolas" w:cs="Consolas"/>
-          <w:color w:val="24292E"/>
-          <w:sz w:val="20"/>
-          <w:szCs w:val="20"/>
-        </w:rPr>
-        <w:t xml:space="preserve"> </w:t>
-      </w:r>
-      <w:r>
-        <w:rPr>
-          <w:rStyle w:val="pl-c"/>
-          <w:rFonts w:ascii="Consolas" w:hAnsi="Consolas" w:cs="Consolas"/>
-          <w:color w:val="6A737D"/>
-          <w:sz w:val="20"/>
-          <w:szCs w:val="20"/>
-        </w:rPr>
-        <w:t xml:space="preserve">// </w:t>
-      </w:r>
-      <w:r>
-        <w:rPr>
-          <w:rStyle w:val="pl-c"/>
-          <w:rFonts w:ascii="Consolas" w:hAnsi="Consolas" w:cs="Consolas"/>
-          <w:color w:val="6A737D"/>
-          <w:sz w:val="20"/>
-          <w:szCs w:val="20"/>
-        </w:rPr>
-        <w:t>通过</w:t>
-      </w:r>
-      <w:r>
-        <w:rPr>
-          <w:rStyle w:val="pl-c"/>
-          <w:rFonts w:ascii="Consolas" w:hAnsi="Consolas" w:cs="Consolas"/>
-          <w:color w:val="6A737D"/>
-          <w:sz w:val="20"/>
-          <w:szCs w:val="20"/>
-        </w:rPr>
-        <w:t xml:space="preserve"> getInstance </w:t>
-      </w:r>
-      <w:r>
-        <w:rPr>
-          <w:rStyle w:val="pl-c"/>
-          <w:rFonts w:ascii="Consolas" w:hAnsi="Consolas" w:cs="Consolas"/>
-          <w:color w:val="6A737D"/>
-          <w:sz w:val="20"/>
-          <w:szCs w:val="20"/>
-        </w:rPr>
-        <w:t>来获取实例</w:t>
-      </w:r>
-    </w:p>
-    <w:p>
-      <w:pPr>
-        <w:pStyle w:val="HTML0"/>
-        <w:numPr>
-          <w:ilvl w:val="0"/>
-          <w:numId w:val="4"/>
-        </w:numPr>
-        <w:shd w:val="clear" w:color="auto" w:fill="F6F8FA"/>
-        <w:rPr>
-          <w:rFonts w:ascii="Consolas" w:hAnsi="Consolas" w:cs="Consolas"/>
-          <w:color w:val="24292E"/>
-          <w:sz w:val="20"/>
-          <w:szCs w:val="20"/>
-        </w:rPr>
-      </w:pPr>
-      <w:r>
-        <w:rPr>
-          <w:rStyle w:val="pl-k"/>
-          <w:rFonts w:ascii="Consolas" w:hAnsi="Consolas" w:cs="Consolas"/>
-          <w:color w:val="D73A49"/>
-          <w:sz w:val="20"/>
-          <w:szCs w:val="20"/>
-        </w:rPr>
-        <w:t>const</w:t>
-      </w:r>
-      <w:r>
-        <w:rPr>
-          <w:rFonts w:ascii="Consolas" w:hAnsi="Consolas" w:cs="Consolas"/>
-          <w:color w:val="24292E"/>
-          <w:sz w:val="20"/>
-          <w:szCs w:val="20"/>
-        </w:rPr>
-        <w:t xml:space="preserve"> </w:t>
-      </w:r>
-      <w:r>
-        <w:rPr>
-          <w:rStyle w:val="pl-s1"/>
-          <w:rFonts w:ascii="Consolas" w:hAnsi="Consolas" w:cs="Consolas"/>
-          <w:color w:val="24292E"/>
-          <w:sz w:val="20"/>
-          <w:szCs w:val="20"/>
-        </w:rPr>
-        <w:t>b</w:t>
-      </w:r>
-      <w:r>
-        <w:rPr>
-          <w:rFonts w:ascii="Consolas" w:hAnsi="Consolas" w:cs="Consolas"/>
-          <w:color w:val="24292E"/>
-          <w:sz w:val="20"/>
-          <w:szCs w:val="20"/>
-        </w:rPr>
-        <w:t xml:space="preserve"> </w:t>
-      </w:r>
-      <w:r>
-        <w:rPr>
-          <w:rStyle w:val="pl-c1"/>
-          <w:rFonts w:ascii="Consolas" w:hAnsi="Consolas" w:cs="Consolas"/>
-          <w:color w:val="005CC5"/>
-          <w:sz w:val="20"/>
-          <w:szCs w:val="20"/>
-        </w:rPr>
-        <w:t>=</w:t>
-      </w:r>
-      <w:r>
-        <w:rPr>
-          <w:rFonts w:ascii="Consolas" w:hAnsi="Consolas" w:cs="Consolas"/>
-          <w:color w:val="24292E"/>
-          <w:sz w:val="20"/>
-          <w:szCs w:val="20"/>
-        </w:rPr>
-        <w:t xml:space="preserve"> </w:t>
-      </w:r>
-      <w:r>
-        <w:rPr>
-          <w:rStyle w:val="pl-en"/>
-          <w:rFonts w:ascii="Consolas" w:hAnsi="Consolas" w:cs="Consolas"/>
-          <w:color w:val="6F42C1"/>
-          <w:sz w:val="20"/>
-          <w:szCs w:val="20"/>
-        </w:rPr>
-        <w:t>singleton</w:t>
-      </w:r>
-      <w:r>
-        <w:rPr>
-          <w:rStyle w:val="pl-kos"/>
-          <w:rFonts w:ascii="Consolas" w:hAnsi="Consolas" w:cs="Consolas"/>
-          <w:color w:val="24292E"/>
-          <w:sz w:val="20"/>
-          <w:szCs w:val="20"/>
-        </w:rPr>
-        <w:t>.</w:t>
-      </w:r>
-      <w:r>
-        <w:rPr>
-          <w:rStyle w:val="pl-en"/>
-          <w:rFonts w:ascii="Consolas" w:hAnsi="Consolas" w:cs="Consolas"/>
-          <w:color w:val="6F42C1"/>
-          <w:sz w:val="20"/>
-          <w:szCs w:val="20"/>
-        </w:rPr>
-        <w:t>getInstance</w:t>
-      </w:r>
-      <w:r>
-        <w:rPr>
-          <w:rStyle w:val="pl-kos"/>
-          <w:rFonts w:ascii="Consolas" w:hAnsi="Consolas" w:cs="Consolas"/>
-          <w:color w:val="24292E"/>
-          <w:sz w:val="20"/>
-          <w:szCs w:val="20"/>
-        </w:rPr>
-        <w:t>(</w:t>
-      </w:r>
-      <w:r>
-        <w:rPr>
-          <w:rStyle w:val="pl-s"/>
-          <w:rFonts w:ascii="Consolas" w:hAnsi="Consolas" w:cs="Consolas"/>
-          <w:color w:val="032F62"/>
-          <w:sz w:val="20"/>
-          <w:szCs w:val="20"/>
-        </w:rPr>
-        <w:t>'b'</w:t>
-      </w:r>
-      <w:r>
-        <w:rPr>
-          <w:rStyle w:val="pl-kos"/>
-          <w:rFonts w:ascii="Consolas" w:hAnsi="Consolas" w:cs="Consolas"/>
-          <w:color w:val="24292E"/>
-          <w:sz w:val="20"/>
-          <w:szCs w:val="20"/>
-        </w:rPr>
-        <w:t>)</w:t>
-      </w:r>
-    </w:p>
-    <w:p>
-      <w:pPr>
-        <w:pStyle w:val="HTML0"/>
-        <w:numPr>
-          <w:ilvl w:val="0"/>
-          <w:numId w:val="4"/>
-        </w:numPr>
-        <w:shd w:val="clear" w:color="auto" w:fill="F6F8FA"/>
-        <w:rPr>
-          <w:rFonts w:ascii="Consolas" w:hAnsi="Consolas" w:cs="Consolas"/>
-          <w:color w:val="24292E"/>
-          <w:sz w:val="20"/>
-          <w:szCs w:val="20"/>
-        </w:rPr>
-      </w:pPr>
-      <w:r>
-        <w:rPr>
-          <w:rStyle w:val="pl-smi"/>
-          <w:rFonts w:ascii="Consolas" w:hAnsi="Consolas" w:cs="Consolas"/>
-          <w:color w:val="24292E"/>
-          <w:sz w:val="20"/>
-          <w:szCs w:val="20"/>
-        </w:rPr>
-        <w:t>console</w:t>
-      </w:r>
-      <w:r>
-        <w:rPr>
-          <w:rStyle w:val="pl-kos"/>
-          <w:rFonts w:ascii="Consolas" w:hAnsi="Consolas" w:cs="Consolas"/>
-          <w:color w:val="24292E"/>
-          <w:sz w:val="20"/>
-          <w:szCs w:val="20"/>
-        </w:rPr>
-        <w:t>.</w:t>
-      </w:r>
-      <w:r>
-        <w:rPr>
-          <w:rStyle w:val="pl-en"/>
-          <w:rFonts w:ascii="Consolas" w:hAnsi="Consolas" w:cs="Consolas"/>
-          <w:color w:val="6F42C1"/>
-          <w:sz w:val="20"/>
-          <w:szCs w:val="20"/>
-        </w:rPr>
-        <w:t>log</w:t>
-      </w:r>
-      <w:r>
-        <w:rPr>
-          <w:rStyle w:val="pl-kos"/>
-          <w:rFonts w:ascii="Consolas" w:hAnsi="Consolas" w:cs="Consolas"/>
-          <w:color w:val="24292E"/>
-          <w:sz w:val="20"/>
-          <w:szCs w:val="20"/>
-        </w:rPr>
-        <w:t>(</w:t>
-      </w:r>
-      <w:r>
-        <w:rPr>
-          <w:rStyle w:val="pl-s1"/>
-          <w:rFonts w:ascii="Consolas" w:hAnsi="Consolas" w:cs="Consolas"/>
-          <w:color w:val="24292E"/>
-          <w:sz w:val="20"/>
-          <w:szCs w:val="20"/>
-        </w:rPr>
-        <w:t>a</w:t>
-      </w:r>
-      <w:r>
-        <w:rPr>
-          <w:rFonts w:ascii="Consolas" w:hAnsi="Consolas" w:cs="Consolas"/>
-          <w:color w:val="24292E"/>
-          <w:sz w:val="20"/>
-          <w:szCs w:val="20"/>
-        </w:rPr>
-        <w:t xml:space="preserve"> </w:t>
-      </w:r>
-      <w:r>
-        <w:rPr>
-          <w:rStyle w:val="pl-c1"/>
-          <w:rFonts w:ascii="Consolas" w:hAnsi="Consolas" w:cs="Consolas"/>
-          <w:color w:val="005CC5"/>
-          <w:sz w:val="20"/>
-          <w:szCs w:val="20"/>
-        </w:rPr>
-        <w:t>===</w:t>
-      </w:r>
-      <w:r>
-        <w:rPr>
-          <w:rFonts w:ascii="Consolas" w:hAnsi="Consolas" w:cs="Consolas"/>
-          <w:color w:val="24292E"/>
-          <w:sz w:val="20"/>
-          <w:szCs w:val="20"/>
-        </w:rPr>
-        <w:t xml:space="preserve"> </w:t>
-      </w:r>
-      <w:r>
-        <w:rPr>
-          <w:rStyle w:val="pl-s1"/>
-          <w:rFonts w:ascii="Consolas" w:hAnsi="Consolas" w:cs="Consolas"/>
-          <w:color w:val="24292E"/>
-          <w:sz w:val="20"/>
-          <w:szCs w:val="20"/>
-        </w:rPr>
-        <w:t>b</w:t>
-      </w:r>
-      <w:r>
-        <w:rPr>
-          <w:rStyle w:val="pl-kos"/>
-          <w:rFonts w:ascii="Consolas" w:hAnsi="Consolas" w:cs="Consolas"/>
-          <w:color w:val="24292E"/>
-          <w:sz w:val="20"/>
-          <w:szCs w:val="20"/>
-        </w:rPr>
-        <w:t>)</w:t>
-      </w:r>
-    </w:p>
-    <w:p>
-      <w:pPr>
-        <w:pStyle w:val="a7"/>
-        <w:adjustRightInd/>
-        <w:snapToGrid/>
-        <w:spacing w:after="0"/>
-        <w:ind w:left="1080" w:firstLineChars="0" w:firstLine="0"/>
-        <w:rPr>
-          <w:rFonts w:ascii="宋体" w:eastAsia="宋体" w:hAnsi="宋体" w:cs="宋体"/>
-          <w:sz w:val="24"/>
-          <w:szCs w:val="24"/>
-        </w:rPr>
-      </w:pPr>
-      <w:r>
-        <w:rPr>
-          <w:rFonts w:ascii="宋体" w:eastAsia="宋体" w:hAnsi="宋体" w:cs="宋体" w:hint="eastAsia"/>
-          <w:sz w:val="24"/>
-          <w:szCs w:val="24"/>
-        </w:rPr>
-        <w:t>事实上都是第一个执行的实例。</w:t>
-      </w:r>
-      <w:r>
-        <w:rPr>
-          <w:rFonts w:ascii="宋体" w:eastAsia="宋体" w:hAnsi="宋体" w:cs="宋体"/>
-          <w:sz w:val="24"/>
-          <w:szCs w:val="24"/>
-        </w:rPr>
-        <w:tab/>
-      </w:r>
-    </w:p>
-    <w:p>
-      <w:pPr>
-        <w:adjustRightInd/>
-        <w:snapToGrid/>
-        <w:spacing w:after="0"/>
-        <w:ind w:firstLineChars="200" w:firstLine="480"/>
-        <w:rPr>
-          <w:rFonts w:ascii="宋体" w:eastAsia="宋体" w:hAnsi="宋体" w:cs="宋体"/>
-          <w:sz w:val="24"/>
-          <w:szCs w:val="24"/>
-        </w:rPr>
-      </w:pPr>
-    </w:p>
-    <w:p>
-      <w:pPr>
-        <w:adjustRightInd/>
-        <w:snapToGrid/>
-        <w:spacing w:after="0"/>
-        <w:rPr>
-          <w:rFonts w:ascii="宋体" w:eastAsia="宋体" w:hAnsi="宋体" w:cs="宋体"/>
+      </w:pPr>
+      <w:r>
+        <w:rPr>
+          <w:rFonts w:ascii="宋体" w:eastAsia="宋体" w:hAnsi="宋体" w:cs="宋体" w:hint="eastAsia"/>
           <w:b/>
           <w:color w:val="FF0000"/>
           <w:sz w:val="32"/>
           <w:szCs w:val="32"/>
         </w:rPr>
-      </w:pPr>
-      <w:r>
+        <w:t>为什么需要HTTPS：</w:t>
+      </w:r>
+    </w:p>
+    <w:p>
+      <w:pPr>
+        <w:adjustRightInd/>
+        <w:snapToGrid/>
+        <w:spacing w:after="0"/>
+        <w:ind w:firstLineChars="200" w:firstLine="480"/>
+        <w:rPr>
+          <w:rFonts w:ascii="宋体" w:eastAsia="宋体" w:hAnsi="宋体" w:cs="宋体"/>
+          <w:sz w:val="24"/>
+          <w:szCs w:val="24"/>
+        </w:rPr>
+      </w:pPr>
+      <w:r>
+        <w:rPr>
+          <w:rFonts w:ascii="宋体" w:eastAsia="宋体" w:hAnsi="宋体" w:cs="宋体" w:hint="eastAsia"/>
+          <w:sz w:val="24"/>
+          <w:szCs w:val="24"/>
+        </w:rPr>
+        <w:t>http存在的问题：</w:t>
+      </w:r>
+    </w:p>
+    <w:p>
+      <w:pPr>
+        <w:adjustRightInd/>
+        <w:snapToGrid/>
+        <w:spacing w:after="0"/>
+        <w:ind w:firstLineChars="200" w:firstLine="480"/>
+        <w:rPr>
+          <w:rFonts w:ascii="宋体" w:eastAsia="宋体" w:hAnsi="宋体" w:cs="宋体"/>
+          <w:sz w:val="24"/>
+          <w:szCs w:val="24"/>
+        </w:rPr>
+      </w:pPr>
+      <w:r>
+        <w:rPr>
+          <w:rFonts w:ascii="宋体" w:eastAsia="宋体" w:hAnsi="宋体" w:cs="宋体" w:hint="eastAsia"/>
+          <w:sz w:val="24"/>
+          <w:szCs w:val="24"/>
+        </w:rPr>
+        <w:t>通信使用明文（不加密），内容可能被窃听</w:t>
+      </w:r>
+      <w:r>
+        <w:rPr>
+          <w:rFonts w:ascii="宋体" w:eastAsia="宋体" w:hAnsi="宋体" w:cs="宋体" w:hint="eastAsia"/>
+          <w:sz w:val="24"/>
+          <w:szCs w:val="24"/>
+        </w:rPr>
+        <w:t>。</w:t>
+      </w:r>
+    </w:p>
+    <w:p>
+      <w:pPr>
+        <w:adjustRightInd/>
+        <w:snapToGrid/>
+        <w:spacing w:after="0"/>
+        <w:ind w:firstLineChars="200" w:firstLine="480"/>
+        <w:rPr>
+          <w:rFonts w:ascii="宋体" w:eastAsia="宋体" w:hAnsi="宋体" w:cs="宋体"/>
+          <w:sz w:val="24"/>
+          <w:szCs w:val="24"/>
+        </w:rPr>
+      </w:pPr>
+      <w:r>
+        <w:rPr>
+          <w:rFonts w:ascii="宋体" w:eastAsia="宋体" w:hAnsi="宋体" w:cs="宋体" w:hint="eastAsia"/>
+          <w:sz w:val="24"/>
+          <w:szCs w:val="24"/>
+        </w:rPr>
+        <w:t>无法证明报文的完整性，所以可能遭篡改</w:t>
+      </w:r>
+    </w:p>
+    <w:p>
+      <w:pPr>
+        <w:adjustRightInd/>
+        <w:snapToGrid/>
+        <w:spacing w:after="0"/>
+        <w:ind w:firstLineChars="200" w:firstLine="480"/>
+        <w:rPr>
+          <w:rFonts w:ascii="宋体" w:eastAsia="宋体" w:hAnsi="宋体" w:cs="宋体" w:hint="eastAsia"/>
+          <w:sz w:val="24"/>
+          <w:szCs w:val="24"/>
+        </w:rPr>
+      </w:pPr>
+      <w:r>
+        <w:rPr>
+          <w:rFonts w:ascii="宋体" w:eastAsia="宋体" w:hAnsi="宋体" w:cs="宋体" w:hint="eastAsia"/>
+          <w:sz w:val="24"/>
+          <w:szCs w:val="24"/>
+        </w:rPr>
+        <w:t>不验证通信方的身份，因此有可能遭遇伪装</w:t>
+      </w:r>
+    </w:p>
+    <w:p>
+      <w:pPr>
+        <w:adjustRightInd/>
+        <w:snapToGrid/>
+        <w:spacing w:after="0"/>
+        <w:ind w:firstLineChars="200" w:firstLine="480"/>
+        <w:rPr>
+          <w:rFonts w:ascii="宋体" w:eastAsia="宋体" w:hAnsi="宋体" w:cs="宋体" w:hint="eastAsia"/>
+          <w:sz w:val="24"/>
+          <w:szCs w:val="24"/>
+        </w:rPr>
+      </w:pPr>
+    </w:p>
+    <w:p>
+      <w:pPr>
+        <w:adjustRightInd/>
+        <w:snapToGrid/>
+        <w:spacing w:after="0"/>
         <w:rPr>
           <w:rFonts w:ascii="宋体" w:eastAsia="宋体" w:hAnsi="宋体" w:cs="宋体" w:hint="eastAsia"/>
           <w:b/>
@@ -11542,8 +8667,7 @@
           <w:sz w:val="32"/>
           <w:szCs w:val="32"/>
         </w:rPr>
-        <w:t>VUE深入响应式原理</w:t>
-      </w:r>
+      </w:pPr>
       <w:r>
         <w:rPr>
           <w:rFonts w:ascii="宋体" w:eastAsia="宋体" w:hAnsi="宋体" w:cs="宋体" w:hint="eastAsia"/>
@@ -11552,43 +8676,292 @@
           <w:sz w:val="32"/>
           <w:szCs w:val="32"/>
         </w:rPr>
-        <w:t>：</w:t>
-      </w:r>
-    </w:p>
-    <w:p>
-      <w:pPr>
-        <w:adjustRightInd/>
-        <w:snapToGrid/>
-        <w:spacing w:after="0"/>
-        <w:rPr>
-          <w:rFonts w:ascii="宋体" w:eastAsia="宋体" w:hAnsi="宋体" w:cs="宋体"/>
-          <w:sz w:val="24"/>
-          <w:szCs w:val="24"/>
-        </w:rPr>
-      </w:pPr>
-      <w:r>
-        <w:rPr>
-          <w:rFonts w:ascii="宋体" w:eastAsia="宋体" w:hAnsi="宋体" w:cs="宋体" w:hint="eastAsia"/>
-          <w:sz w:val="24"/>
-          <w:szCs w:val="24"/>
-        </w:rPr>
-        <w:tab/>
-      </w:r>
-      <w:r>
-        <w:rPr>
-          <w:rFonts w:ascii="宋体" w:eastAsia="宋体" w:hAnsi="宋体" w:cs="宋体" w:hint="eastAsia"/>
-          <w:sz w:val="24"/>
-          <w:szCs w:val="24"/>
-        </w:rPr>
-        <w:t>用了 ES5 的 Object.defineProperty</w:t>
-      </w:r>
-      <w:r>
-        <w:rPr>
-          <w:rFonts w:ascii="宋体" w:eastAsia="宋体" w:hAnsi="宋体" w:cs="宋体" w:hint="eastAsia"/>
-          <w:sz w:val="24"/>
-          <w:szCs w:val="24"/>
-        </w:rPr>
-        <w:t>劫持getter,setter方法</w:t>
+        <w:t>取消fetch请求：</w:t>
+      </w:r>
+    </w:p>
+    <w:p>
+      <w:pPr>
+        <w:adjustRightInd/>
+        <w:snapToGrid/>
+        <w:spacing w:after="0"/>
+        <w:rPr>
+          <w:rFonts w:ascii="宋体" w:eastAsia="宋体" w:hAnsi="宋体" w:cs="宋体"/>
+          <w:sz w:val="24"/>
+          <w:szCs w:val="24"/>
+        </w:rPr>
+      </w:pPr>
+      <w:r>
+        <w:rPr>
+          <w:rFonts w:ascii="宋体" w:eastAsia="宋体" w:hAnsi="宋体" w:cs="宋体"/>
+          <w:sz w:val="24"/>
+          <w:szCs w:val="24"/>
+        </w:rPr>
+        <w:t>const controller = new AbortController();</w:t>
+      </w:r>
+    </w:p>
+    <w:p>
+      <w:pPr>
+        <w:adjustRightInd/>
+        <w:snapToGrid/>
+        <w:spacing w:after="0"/>
+        <w:rPr>
+          <w:rFonts w:ascii="宋体" w:eastAsia="宋体" w:hAnsi="宋体" w:cs="宋体"/>
+          <w:sz w:val="24"/>
+          <w:szCs w:val="24"/>
+        </w:rPr>
+      </w:pPr>
+      <w:r>
+        <w:rPr>
+          <w:rFonts w:ascii="宋体" w:eastAsia="宋体" w:hAnsi="宋体" w:cs="宋体"/>
+          <w:sz w:val="24"/>
+          <w:szCs w:val="24"/>
+        </w:rPr>
+        <w:t>const { signal } = controller;</w:t>
+      </w:r>
+    </w:p>
+    <w:p>
+      <w:pPr>
+        <w:adjustRightInd/>
+        <w:snapToGrid/>
+        <w:spacing w:after="0"/>
+        <w:rPr>
+          <w:rFonts w:ascii="宋体" w:eastAsia="宋体" w:hAnsi="宋体" w:cs="宋体"/>
+          <w:sz w:val="24"/>
+          <w:szCs w:val="24"/>
+        </w:rPr>
+      </w:pPr>
+    </w:p>
+    <w:p>
+      <w:pPr>
+        <w:adjustRightInd/>
+        <w:snapToGrid/>
+        <w:spacing w:after="0"/>
+        <w:rPr>
+          <w:rFonts w:ascii="宋体" w:eastAsia="宋体" w:hAnsi="宋体" w:cs="宋体"/>
+          <w:sz w:val="24"/>
+          <w:szCs w:val="24"/>
+        </w:rPr>
+      </w:pPr>
+      <w:r>
+        <w:rPr>
+          <w:rFonts w:ascii="宋体" w:eastAsia="宋体" w:hAnsi="宋体" w:cs="宋体"/>
+          <w:sz w:val="24"/>
+          <w:szCs w:val="24"/>
+        </w:rPr>
+        <w:t>fetch("http://localhost:8000", { signal }).then(response =&gt; {</w:t>
+      </w:r>
+    </w:p>
+    <w:p>
+      <w:pPr>
+        <w:adjustRightInd/>
+        <w:snapToGrid/>
+        <w:spacing w:after="0"/>
+        <w:rPr>
+          <w:rFonts w:ascii="宋体" w:eastAsia="宋体" w:hAnsi="宋体" w:cs="宋体"/>
+          <w:sz w:val="24"/>
+          <w:szCs w:val="24"/>
+        </w:rPr>
+      </w:pPr>
+      <w:r>
+        <w:rPr>
+          <w:rFonts w:ascii="宋体" w:eastAsia="宋体" w:hAnsi="宋体" w:cs="宋体"/>
+          <w:sz w:val="24"/>
+          <w:szCs w:val="24"/>
+        </w:rPr>
+        <w:t xml:space="preserve">    console.log(`Request 1 is complete!`);</w:t>
+      </w:r>
+    </w:p>
+    <w:p>
+      <w:pPr>
+        <w:adjustRightInd/>
+        <w:snapToGrid/>
+        <w:spacing w:after="0"/>
+        <w:rPr>
+          <w:rFonts w:ascii="宋体" w:eastAsia="宋体" w:hAnsi="宋体" w:cs="宋体"/>
+          <w:sz w:val="24"/>
+          <w:szCs w:val="24"/>
+        </w:rPr>
+      </w:pPr>
+      <w:r>
+        <w:rPr>
+          <w:rFonts w:ascii="宋体" w:eastAsia="宋体" w:hAnsi="宋体" w:cs="宋体"/>
+          <w:sz w:val="24"/>
+          <w:szCs w:val="24"/>
+        </w:rPr>
+        <w:t>}).catch(e =&gt; {</w:t>
+      </w:r>
+    </w:p>
+    <w:p>
+      <w:pPr>
+        <w:adjustRightInd/>
+        <w:snapToGrid/>
+        <w:spacing w:after="0"/>
+        <w:rPr>
+          <w:rFonts w:ascii="宋体" w:eastAsia="宋体" w:hAnsi="宋体" w:cs="宋体"/>
+          <w:sz w:val="24"/>
+          <w:szCs w:val="24"/>
+        </w:rPr>
+      </w:pPr>
+      <w:r>
+        <w:rPr>
+          <w:rFonts w:ascii="宋体" w:eastAsia="宋体" w:hAnsi="宋体" w:cs="宋体"/>
+          <w:sz w:val="24"/>
+          <w:szCs w:val="24"/>
+        </w:rPr>
+        <w:t xml:space="preserve">    console.warn(`Fetch 1 error: ${e.message}`);</w:t>
+      </w:r>
+    </w:p>
+    <w:p>
+      <w:pPr>
+        <w:adjustRightInd/>
+        <w:snapToGrid/>
+        <w:spacing w:after="0"/>
+        <w:rPr>
+          <w:rFonts w:ascii="宋体" w:eastAsia="宋体" w:hAnsi="宋体" w:cs="宋体"/>
+          <w:sz w:val="24"/>
+          <w:szCs w:val="24"/>
+        </w:rPr>
+      </w:pPr>
+      <w:r>
+        <w:rPr>
+          <w:rFonts w:ascii="宋体" w:eastAsia="宋体" w:hAnsi="宋体" w:cs="宋体"/>
+          <w:sz w:val="24"/>
+          <w:szCs w:val="24"/>
+        </w:rPr>
+        <w:t>});</w:t>
+      </w:r>
+    </w:p>
+    <w:p>
+      <w:pPr>
+        <w:adjustRightInd/>
+        <w:snapToGrid/>
+        <w:spacing w:after="0"/>
+        <w:rPr>
+          <w:rFonts w:ascii="宋体" w:eastAsia="宋体" w:hAnsi="宋体" w:cs="宋体"/>
+          <w:sz w:val="24"/>
+          <w:szCs w:val="24"/>
+        </w:rPr>
+      </w:pPr>
+    </w:p>
+    <w:p>
+      <w:pPr>
+        <w:adjustRightInd/>
+        <w:snapToGrid/>
+        <w:spacing w:after="0"/>
+        <w:rPr>
+          <w:rFonts w:ascii="宋体" w:eastAsia="宋体" w:hAnsi="宋体" w:cs="宋体"/>
+          <w:sz w:val="24"/>
+          <w:szCs w:val="24"/>
+        </w:rPr>
+      </w:pPr>
+      <w:r>
+        <w:rPr>
+          <w:rFonts w:ascii="宋体" w:eastAsia="宋体" w:hAnsi="宋体" w:cs="宋体"/>
+          <w:sz w:val="24"/>
+          <w:szCs w:val="24"/>
+        </w:rPr>
+        <w:t>// Abort request</w:t>
+      </w:r>
+    </w:p>
+    <w:p>
+      <w:pPr>
+        <w:adjustRightInd/>
+        <w:snapToGrid/>
+        <w:spacing w:after="0"/>
+        <w:rPr>
+          <w:rFonts w:ascii="宋体" w:eastAsia="宋体" w:hAnsi="宋体" w:cs="宋体"/>
+          <w:sz w:val="24"/>
+          <w:szCs w:val="24"/>
+        </w:rPr>
+      </w:pPr>
+      <w:r>
+        <w:rPr>
+          <w:rFonts w:ascii="宋体" w:eastAsia="宋体" w:hAnsi="宋体" w:cs="宋体"/>
+          <w:sz w:val="24"/>
+          <w:szCs w:val="24"/>
+        </w:rPr>
+        <w:t>controller.abort();</w:t>
+      </w:r>
+      <w:r>
+        <w:rPr>
+          <w:rFonts w:ascii="宋体" w:eastAsia="宋体" w:hAnsi="宋体" w:cs="宋体" w:hint="eastAsia"/>
+          <w:sz w:val="24"/>
+          <w:szCs w:val="24"/>
+        </w:rPr>
+        <w:br/>
+      </w:r>
+      <w:r>
+        <w:rPr>
+          <w:rFonts w:ascii="微软雅黑" w:hAnsi="微软雅黑" w:hint="eastAsia"/>
+          <w:color w:val="333333"/>
+          <w:sz w:val="19"/>
+          <w:szCs w:val="19"/>
+          <w:shd w:val="clear" w:color="auto" w:fill="FFFFFF"/>
+        </w:rPr>
+        <w:t>在 </w:t>
+      </w:r>
+      <w:r>
+        <w:rPr>
+          <w:rStyle w:val="HTML"/>
+          <w:rFonts w:ascii="Consolas" w:hAnsi="Consolas" w:cs="Consolas"/>
+          <w:color w:val="FF502C"/>
+          <w:sz w:val="21"/>
+          <w:szCs w:val="21"/>
+          <w:shd w:val="clear" w:color="auto" w:fill="FFF5F5"/>
+        </w:rPr>
+        <w:t>abort</w:t>
+      </w:r>
+      <w:r>
+        <w:rPr>
+          <w:rFonts w:ascii="微软雅黑" w:hAnsi="微软雅黑" w:hint="eastAsia"/>
+          <w:color w:val="333333"/>
+          <w:sz w:val="19"/>
+          <w:szCs w:val="19"/>
+          <w:shd w:val="clear" w:color="auto" w:fill="FFFFFF"/>
+        </w:rPr>
+        <w:t> 调用时发生 </w:t>
+      </w:r>
+      <w:r>
+        <w:rPr>
+          <w:rStyle w:val="HTML"/>
+          <w:rFonts w:ascii="Consolas" w:hAnsi="Consolas" w:cs="Consolas"/>
+          <w:color w:val="FF502C"/>
+          <w:sz w:val="21"/>
+          <w:szCs w:val="21"/>
+          <w:shd w:val="clear" w:color="auto" w:fill="FFF5F5"/>
+        </w:rPr>
+        <w:t>AbortError</w:t>
+      </w:r>
+      <w:r>
+        <w:rPr>
+          <w:rFonts w:ascii="微软雅黑" w:hAnsi="微软雅黑" w:hint="eastAsia"/>
+          <w:color w:val="333333"/>
+          <w:sz w:val="19"/>
+          <w:szCs w:val="19"/>
+          <w:shd w:val="clear" w:color="auto" w:fill="FFFFFF"/>
+        </w:rPr>
+        <w:t>，因此你可以通过比较错误名称来侦听 </w:t>
+      </w:r>
+      <w:r>
+        <w:rPr>
+          <w:rStyle w:val="HTML"/>
+          <w:rFonts w:ascii="Consolas" w:hAnsi="Consolas" w:cs="Consolas"/>
+          <w:color w:val="FF502C"/>
+          <w:sz w:val="21"/>
+          <w:szCs w:val="21"/>
+          <w:shd w:val="clear" w:color="auto" w:fill="FFF5F5"/>
+        </w:rPr>
+        <w:t>catch</w:t>
+      </w:r>
+      <w:r>
+        <w:rPr>
+          <w:rFonts w:ascii="微软雅黑" w:hAnsi="微软雅黑" w:hint="eastAsia"/>
+          <w:color w:val="333333"/>
+          <w:sz w:val="19"/>
+          <w:szCs w:val="19"/>
+          <w:shd w:val="clear" w:color="auto" w:fill="FFFFFF"/>
+        </w:rPr>
+        <w:t> 中的中止操作。</w:t>
       </w:r>
     </w:p>
     <w:p>
@@ -11603,6 +8976,14 @@
           <w:szCs w:val="24"/>
         </w:rPr>
       </w:pPr>
+      <w:r>
+        <w:rPr>
+          <w:rFonts w:ascii="宋体" w:eastAsia="宋体" w:hAnsi="宋体" w:cs="宋体"/>
+          <w:sz w:val="24"/>
+          <w:szCs w:val="24"/>
+        </w:rPr>
+        <w:t>}).catch(e =&gt; {</w:t>
+      </w:r>
     </w:p>
     <w:p>
       <w:pPr>
@@ -11616,6 +8997,14 @@
           <w:szCs w:val="24"/>
         </w:rPr>
       </w:pPr>
+      <w:r>
+        <w:rPr>
+          <w:rFonts w:ascii="宋体" w:eastAsia="宋体" w:hAnsi="宋体" w:cs="宋体"/>
+          <w:sz w:val="24"/>
+          <w:szCs w:val="24"/>
+        </w:rPr>
+        <w:t xml:space="preserve">    if(e.name === "AbortError") {</w:t>
+      </w:r>
     </w:p>
     <w:p>
       <w:pPr>
@@ -11629,12 +9018,471 @@
           <w:szCs w:val="24"/>
         </w:rPr>
       </w:pPr>
-    </w:p>
-    <w:p>
-      <w:pPr>
-        <w:adjustRightInd/>
-        <w:snapToGrid/>
-        <w:spacing w:after="0"/>
+      <w:r>
+        <w:rPr>
+          <w:rFonts w:ascii="宋体" w:eastAsia="宋体" w:hAnsi="宋体" w:cs="宋体"/>
+          <w:sz w:val="24"/>
+          <w:szCs w:val="24"/>
+        </w:rPr>
+        <w:t xml:space="preserve">        // We know it's been canceled!</w:t>
+      </w:r>
+    </w:p>
+    <w:p>
+      <w:pPr>
+        <w:adjustRightInd/>
+        <w:snapToGrid/>
+        <w:spacing w:after="0"/>
+        <w:ind w:firstLineChars="200" w:firstLine="480"/>
+        <w:rPr>
+          <w:rFonts w:ascii="宋体" w:eastAsia="宋体" w:hAnsi="宋体" w:cs="宋体"/>
+          <w:sz w:val="24"/>
+          <w:szCs w:val="24"/>
+        </w:rPr>
+      </w:pPr>
+      <w:r>
+        <w:rPr>
+          <w:rFonts w:ascii="宋体" w:eastAsia="宋体" w:hAnsi="宋体" w:cs="宋体"/>
+          <w:sz w:val="24"/>
+          <w:szCs w:val="24"/>
+        </w:rPr>
+        <w:t xml:space="preserve">    }</w:t>
+      </w:r>
+    </w:p>
+    <w:p>
+      <w:pPr>
+        <w:adjustRightInd/>
+        <w:snapToGrid/>
+        <w:spacing w:after="0"/>
+        <w:ind w:firstLineChars="200" w:firstLine="480"/>
+        <w:rPr>
+          <w:rFonts w:ascii="宋体" w:eastAsia="宋体" w:hAnsi="宋体" w:cs="宋体" w:hint="eastAsia"/>
+          <w:sz w:val="24"/>
+          <w:szCs w:val="24"/>
+        </w:rPr>
+      </w:pPr>
+      <w:r>
+        <w:rPr>
+          <w:rFonts w:ascii="宋体" w:eastAsia="宋体" w:hAnsi="宋体" w:cs="宋体"/>
+          <w:sz w:val="24"/>
+          <w:szCs w:val="24"/>
+        </w:rPr>
+        <w:lastRenderedPageBreak/>
+        <w:t>});</w:t>
+      </w:r>
+    </w:p>
+    <w:p>
+      <w:pPr>
+        <w:adjustRightInd/>
+        <w:snapToGrid/>
+        <w:spacing w:after="0"/>
+        <w:ind w:firstLineChars="200" w:firstLine="380"/>
+        <w:rPr>
+          <w:rFonts w:ascii="微软雅黑" w:hAnsi="微软雅黑" w:hint="eastAsia"/>
+          <w:color w:val="333333"/>
+          <w:sz w:val="19"/>
+          <w:szCs w:val="19"/>
+          <w:shd w:val="clear" w:color="auto" w:fill="FFFFFF"/>
+        </w:rPr>
+      </w:pPr>
+      <w:r>
+        <w:rPr>
+          <w:rFonts w:ascii="微软雅黑" w:hAnsi="微软雅黑" w:hint="eastAsia"/>
+          <w:color w:val="333333"/>
+          <w:sz w:val="19"/>
+          <w:szCs w:val="19"/>
+          <w:shd w:val="clear" w:color="auto" w:fill="FFFFFF"/>
+        </w:rPr>
+        <w:t>将相同的信号传递给多个 </w:t>
+      </w:r>
+      <w:r>
+        <w:rPr>
+          <w:rStyle w:val="HTML"/>
+          <w:rFonts w:ascii="Consolas" w:hAnsi="Consolas" w:cs="Consolas"/>
+          <w:color w:val="FF502C"/>
+          <w:sz w:val="21"/>
+          <w:szCs w:val="21"/>
+          <w:shd w:val="clear" w:color="auto" w:fill="FFF5F5"/>
+        </w:rPr>
+        <w:t>fetch</w:t>
+      </w:r>
+      <w:r>
+        <w:rPr>
+          <w:rFonts w:ascii="微软雅黑" w:hAnsi="微软雅黑" w:hint="eastAsia"/>
+          <w:color w:val="333333"/>
+          <w:sz w:val="19"/>
+          <w:szCs w:val="19"/>
+          <w:shd w:val="clear" w:color="auto" w:fill="FFFFFF"/>
+        </w:rPr>
+        <w:t> 调用将会取消该信号的所有请求：</w:t>
+      </w:r>
+    </w:p>
+    <w:p>
+      <w:pPr>
+        <w:adjustRightInd/>
+        <w:snapToGrid/>
+        <w:spacing w:after="0"/>
+        <w:ind w:firstLineChars="200" w:firstLine="480"/>
+        <w:rPr>
+          <w:rFonts w:ascii="宋体" w:eastAsia="宋体" w:hAnsi="宋体" w:cs="宋体"/>
+          <w:sz w:val="24"/>
+          <w:szCs w:val="24"/>
+        </w:rPr>
+      </w:pPr>
+      <w:r>
+        <w:rPr>
+          <w:rFonts w:ascii="宋体" w:eastAsia="宋体" w:hAnsi="宋体" w:cs="宋体"/>
+          <w:sz w:val="24"/>
+          <w:szCs w:val="24"/>
+        </w:rPr>
+        <w:t>const controller = new AbortController();</w:t>
+      </w:r>
+    </w:p>
+    <w:p>
+      <w:pPr>
+        <w:adjustRightInd/>
+        <w:snapToGrid/>
+        <w:spacing w:after="0"/>
+        <w:ind w:firstLineChars="200" w:firstLine="480"/>
+        <w:rPr>
+          <w:rFonts w:ascii="宋体" w:eastAsia="宋体" w:hAnsi="宋体" w:cs="宋体"/>
+          <w:sz w:val="24"/>
+          <w:szCs w:val="24"/>
+        </w:rPr>
+      </w:pPr>
+      <w:r>
+        <w:rPr>
+          <w:rFonts w:ascii="宋体" w:eastAsia="宋体" w:hAnsi="宋体" w:cs="宋体"/>
+          <w:sz w:val="24"/>
+          <w:szCs w:val="24"/>
+        </w:rPr>
+        <w:t>const { signal } = controller;</w:t>
+      </w:r>
+    </w:p>
+    <w:p>
+      <w:pPr>
+        <w:adjustRightInd/>
+        <w:snapToGrid/>
+        <w:spacing w:after="0"/>
+        <w:ind w:firstLineChars="200" w:firstLine="480"/>
+        <w:rPr>
+          <w:rFonts w:ascii="宋体" w:eastAsia="宋体" w:hAnsi="宋体" w:cs="宋体"/>
+          <w:sz w:val="24"/>
+          <w:szCs w:val="24"/>
+        </w:rPr>
+      </w:pPr>
+    </w:p>
+    <w:p>
+      <w:pPr>
+        <w:adjustRightInd/>
+        <w:snapToGrid/>
+        <w:spacing w:after="0"/>
+        <w:ind w:firstLineChars="200" w:firstLine="480"/>
+        <w:rPr>
+          <w:rFonts w:ascii="宋体" w:eastAsia="宋体" w:hAnsi="宋体" w:cs="宋体"/>
+          <w:sz w:val="24"/>
+          <w:szCs w:val="24"/>
+        </w:rPr>
+      </w:pPr>
+      <w:r>
+        <w:rPr>
+          <w:rFonts w:ascii="宋体" w:eastAsia="宋体" w:hAnsi="宋体" w:cs="宋体"/>
+          <w:sz w:val="24"/>
+          <w:szCs w:val="24"/>
+        </w:rPr>
+        <w:t>fetch("http://localhost:8000", { signal }).then(response =&gt; {</w:t>
+      </w:r>
+    </w:p>
+    <w:p>
+      <w:pPr>
+        <w:adjustRightInd/>
+        <w:snapToGrid/>
+        <w:spacing w:after="0"/>
+        <w:ind w:firstLineChars="200" w:firstLine="480"/>
+        <w:rPr>
+          <w:rFonts w:ascii="宋体" w:eastAsia="宋体" w:hAnsi="宋体" w:cs="宋体"/>
+          <w:sz w:val="24"/>
+          <w:szCs w:val="24"/>
+        </w:rPr>
+      </w:pPr>
+      <w:r>
+        <w:rPr>
+          <w:rFonts w:ascii="宋体" w:eastAsia="宋体" w:hAnsi="宋体" w:cs="宋体"/>
+          <w:sz w:val="24"/>
+          <w:szCs w:val="24"/>
+        </w:rPr>
+        <w:t xml:space="preserve">    console.log(`Request 1 is complete!`);</w:t>
+      </w:r>
+    </w:p>
+    <w:p>
+      <w:pPr>
+        <w:adjustRightInd/>
+        <w:snapToGrid/>
+        <w:spacing w:after="0"/>
+        <w:ind w:firstLineChars="200" w:firstLine="480"/>
+        <w:rPr>
+          <w:rFonts w:ascii="宋体" w:eastAsia="宋体" w:hAnsi="宋体" w:cs="宋体"/>
+          <w:sz w:val="24"/>
+          <w:szCs w:val="24"/>
+        </w:rPr>
+      </w:pPr>
+      <w:r>
+        <w:rPr>
+          <w:rFonts w:ascii="宋体" w:eastAsia="宋体" w:hAnsi="宋体" w:cs="宋体"/>
+          <w:sz w:val="24"/>
+          <w:szCs w:val="24"/>
+        </w:rPr>
+        <w:t>}).catch(e =&gt; {</w:t>
+      </w:r>
+    </w:p>
+    <w:p>
+      <w:pPr>
+        <w:adjustRightInd/>
+        <w:snapToGrid/>
+        <w:spacing w:after="0"/>
+        <w:ind w:firstLineChars="200" w:firstLine="480"/>
+        <w:rPr>
+          <w:rFonts w:ascii="宋体" w:eastAsia="宋体" w:hAnsi="宋体" w:cs="宋体"/>
+          <w:sz w:val="24"/>
+          <w:szCs w:val="24"/>
+        </w:rPr>
+      </w:pPr>
+      <w:r>
+        <w:rPr>
+          <w:rFonts w:ascii="宋体" w:eastAsia="宋体" w:hAnsi="宋体" w:cs="宋体"/>
+          <w:sz w:val="24"/>
+          <w:szCs w:val="24"/>
+        </w:rPr>
+        <w:t xml:space="preserve">    console.warn(`Fetch 1 error: ${e.message}`);</w:t>
+      </w:r>
+    </w:p>
+    <w:p>
+      <w:pPr>
+        <w:adjustRightInd/>
+        <w:snapToGrid/>
+        <w:spacing w:after="0"/>
+        <w:ind w:firstLineChars="200" w:firstLine="480"/>
+        <w:rPr>
+          <w:rFonts w:ascii="宋体" w:eastAsia="宋体" w:hAnsi="宋体" w:cs="宋体"/>
+          <w:sz w:val="24"/>
+          <w:szCs w:val="24"/>
+        </w:rPr>
+      </w:pPr>
+      <w:r>
+        <w:rPr>
+          <w:rFonts w:ascii="宋体" w:eastAsia="宋体" w:hAnsi="宋体" w:cs="宋体"/>
+          <w:sz w:val="24"/>
+          <w:szCs w:val="24"/>
+        </w:rPr>
+        <w:t>});</w:t>
+      </w:r>
+    </w:p>
+    <w:p>
+      <w:pPr>
+        <w:adjustRightInd/>
+        <w:snapToGrid/>
+        <w:spacing w:after="0"/>
+        <w:ind w:firstLineChars="200" w:firstLine="480"/>
+        <w:rPr>
+          <w:rFonts w:ascii="宋体" w:eastAsia="宋体" w:hAnsi="宋体" w:cs="宋体"/>
+          <w:sz w:val="24"/>
+          <w:szCs w:val="24"/>
+        </w:rPr>
+      </w:pPr>
+    </w:p>
+    <w:p>
+      <w:pPr>
+        <w:adjustRightInd/>
+        <w:snapToGrid/>
+        <w:spacing w:after="0"/>
+        <w:ind w:firstLineChars="200" w:firstLine="480"/>
+        <w:rPr>
+          <w:rFonts w:ascii="宋体" w:eastAsia="宋体" w:hAnsi="宋体" w:cs="宋体"/>
+          <w:sz w:val="24"/>
+          <w:szCs w:val="24"/>
+        </w:rPr>
+      </w:pPr>
+      <w:r>
+        <w:rPr>
+          <w:rFonts w:ascii="宋体" w:eastAsia="宋体" w:hAnsi="宋体" w:cs="宋体"/>
+          <w:sz w:val="24"/>
+          <w:szCs w:val="24"/>
+        </w:rPr>
+        <w:t>fetch("http://localhost:8000", { signal }).then(response =&gt; {</w:t>
+      </w:r>
+    </w:p>
+    <w:p>
+      <w:pPr>
+        <w:adjustRightInd/>
+        <w:snapToGrid/>
+        <w:spacing w:after="0"/>
+        <w:ind w:firstLineChars="200" w:firstLine="480"/>
+        <w:rPr>
+          <w:rFonts w:ascii="宋体" w:eastAsia="宋体" w:hAnsi="宋体" w:cs="宋体"/>
+          <w:sz w:val="24"/>
+          <w:szCs w:val="24"/>
+        </w:rPr>
+      </w:pPr>
+      <w:r>
+        <w:rPr>
+          <w:rFonts w:ascii="宋体" w:eastAsia="宋体" w:hAnsi="宋体" w:cs="宋体"/>
+          <w:sz w:val="24"/>
+          <w:szCs w:val="24"/>
+        </w:rPr>
+        <w:t xml:space="preserve">    console.log(`Request 2 is complete!`);</w:t>
+      </w:r>
+    </w:p>
+    <w:p>
+      <w:pPr>
+        <w:adjustRightInd/>
+        <w:snapToGrid/>
+        <w:spacing w:after="0"/>
+        <w:ind w:firstLineChars="200" w:firstLine="480"/>
+        <w:rPr>
+          <w:rFonts w:ascii="宋体" w:eastAsia="宋体" w:hAnsi="宋体" w:cs="宋体"/>
+          <w:sz w:val="24"/>
+          <w:szCs w:val="24"/>
+        </w:rPr>
+      </w:pPr>
+      <w:r>
+        <w:rPr>
+          <w:rFonts w:ascii="宋体" w:eastAsia="宋体" w:hAnsi="宋体" w:cs="宋体"/>
+          <w:sz w:val="24"/>
+          <w:szCs w:val="24"/>
+        </w:rPr>
+        <w:t>}).catch(e =&gt; {</w:t>
+      </w:r>
+    </w:p>
+    <w:p>
+      <w:pPr>
+        <w:adjustRightInd/>
+        <w:snapToGrid/>
+        <w:spacing w:after="0"/>
+        <w:ind w:firstLineChars="200" w:firstLine="480"/>
+        <w:rPr>
+          <w:rFonts w:ascii="宋体" w:eastAsia="宋体" w:hAnsi="宋体" w:cs="宋体"/>
+          <w:sz w:val="24"/>
+          <w:szCs w:val="24"/>
+        </w:rPr>
+      </w:pPr>
+      <w:r>
+        <w:rPr>
+          <w:rFonts w:ascii="宋体" w:eastAsia="宋体" w:hAnsi="宋体" w:cs="宋体"/>
+          <w:sz w:val="24"/>
+          <w:szCs w:val="24"/>
+        </w:rPr>
+        <w:t xml:space="preserve">    console.warn(`Fetch 2 error: ${e.message}`);</w:t>
+      </w:r>
+    </w:p>
+    <w:p>
+      <w:pPr>
+        <w:adjustRightInd/>
+        <w:snapToGrid/>
+        <w:spacing w:after="0"/>
+        <w:ind w:firstLineChars="200" w:firstLine="480"/>
+        <w:rPr>
+          <w:rFonts w:ascii="宋体" w:eastAsia="宋体" w:hAnsi="宋体" w:cs="宋体"/>
+          <w:sz w:val="24"/>
+          <w:szCs w:val="24"/>
+        </w:rPr>
+      </w:pPr>
+      <w:r>
+        <w:rPr>
+          <w:rFonts w:ascii="宋体" w:eastAsia="宋体" w:hAnsi="宋体" w:cs="宋体"/>
+          <w:sz w:val="24"/>
+          <w:szCs w:val="24"/>
+        </w:rPr>
+        <w:t>});</w:t>
+      </w:r>
+    </w:p>
+    <w:p>
+      <w:pPr>
+        <w:adjustRightInd/>
+        <w:snapToGrid/>
+        <w:spacing w:after="0"/>
+        <w:ind w:firstLineChars="200" w:firstLine="480"/>
+        <w:rPr>
+          <w:rFonts w:ascii="宋体" w:eastAsia="宋体" w:hAnsi="宋体" w:cs="宋体"/>
+          <w:sz w:val="24"/>
+          <w:szCs w:val="24"/>
+        </w:rPr>
+      </w:pPr>
+    </w:p>
+    <w:p>
+      <w:pPr>
+        <w:adjustRightInd/>
+        <w:snapToGrid/>
+        <w:spacing w:after="0"/>
+        <w:ind w:firstLineChars="200" w:firstLine="480"/>
+        <w:rPr>
+          <w:rFonts w:ascii="宋体" w:eastAsia="宋体" w:hAnsi="宋体" w:cs="宋体"/>
+          <w:sz w:val="24"/>
+          <w:szCs w:val="24"/>
+        </w:rPr>
+      </w:pPr>
+      <w:r>
+        <w:rPr>
+          <w:rFonts w:ascii="宋体" w:eastAsia="宋体" w:hAnsi="宋体" w:cs="宋体"/>
+          <w:sz w:val="24"/>
+          <w:szCs w:val="24"/>
+        </w:rPr>
+        <w:t>// Wait 2 seconds to abort both requests</w:t>
+      </w:r>
+    </w:p>
+    <w:p>
+      <w:pPr>
+        <w:adjustRightInd/>
+        <w:snapToGrid/>
+        <w:spacing w:after="0"/>
+        <w:ind w:firstLineChars="200" w:firstLine="480"/>
+        <w:rPr>
+          <w:rFonts w:ascii="宋体" w:eastAsia="宋体" w:hAnsi="宋体" w:cs="宋体" w:hint="eastAsia"/>
+          <w:sz w:val="24"/>
+          <w:szCs w:val="24"/>
+        </w:rPr>
+      </w:pPr>
+      <w:r>
+        <w:rPr>
+          <w:rFonts w:ascii="宋体" w:eastAsia="宋体" w:hAnsi="宋体" w:cs="宋体"/>
+          <w:sz w:val="24"/>
+          <w:szCs w:val="24"/>
+        </w:rPr>
+        <w:t>setTimeout(() =&gt; controller.abort(), 2000);</w:t>
+      </w:r>
+    </w:p>
+    <w:p>
+      <w:pPr>
+        <w:adjustRightInd/>
+        <w:snapToGrid/>
+        <w:spacing w:after="0"/>
+        <w:ind w:firstLineChars="200" w:firstLine="480"/>
+        <w:rPr>
+          <w:rFonts w:ascii="宋体" w:eastAsia="宋体" w:hAnsi="宋体" w:cs="宋体" w:hint="eastAsia"/>
+          <w:sz w:val="24"/>
+          <w:szCs w:val="24"/>
+        </w:rPr>
+      </w:pPr>
+    </w:p>
+    <w:p>
+      <w:pPr>
+        <w:adjustRightInd/>
+        <w:snapToGrid/>
+        <w:spacing w:after="0"/>
+        <w:ind w:firstLineChars="200" w:firstLine="480"/>
+        <w:rPr>
+          <w:rFonts w:ascii="宋体" w:eastAsia="宋体" w:hAnsi="宋体" w:cs="宋体" w:hint="eastAsia"/>
+          <w:sz w:val="24"/>
+          <w:szCs w:val="24"/>
+        </w:rPr>
+      </w:pPr>
+    </w:p>
+    <w:p>
+      <w:pPr>
+        <w:shd w:val="clear" w:color="auto" w:fill="FFFFFF"/>
+        <w:wordWrap w:val="0"/>
+        <w:adjustRightInd/>
+        <w:snapToGrid/>
+        <w:spacing w:after="0"/>
+        <w:outlineLvl w:val="0"/>
         <w:rPr>
           <w:rFonts w:ascii="宋体" w:eastAsia="宋体" w:hAnsi="宋体" w:cs="宋体"/>
           <w:b/>
@@ -11651,8 +9499,621 @@
           <w:sz w:val="32"/>
           <w:szCs w:val="32"/>
         </w:rPr>
-        <w:t>为什么需要HTTPS：</w:t>
-      </w:r>
+        <w:t>proxy()代理实现，中间件：http-proxy-middleware</w:t>
+      </w:r>
+    </w:p>
+    <w:p>
+      <w:pPr>
+        <w:adjustRightInd/>
+        <w:snapToGrid/>
+        <w:spacing w:after="0"/>
+        <w:rPr>
+          <w:rFonts w:ascii="宋体" w:eastAsia="宋体" w:hAnsi="宋体" w:cs="宋体" w:hint="eastAsia"/>
+          <w:sz w:val="24"/>
+          <w:szCs w:val="24"/>
+        </w:rPr>
+      </w:pPr>
+    </w:p>
+    <w:p>
+      <w:pPr>
+        <w:numPr>
+          <w:ilvl w:val="0"/>
+          <w:numId w:val="5"/>
+        </w:numPr>
+        <w:adjustRightInd/>
+        <w:snapToGrid/>
+        <w:spacing w:after="0"/>
+        <w:ind w:left="100"/>
+        <w:rPr>
+          <w:rFonts w:ascii="Consolas" w:hAnsi="Consolas" w:cs="Consolas"/>
+          <w:color w:val="383A42"/>
+          <w:sz w:val="18"/>
+          <w:szCs w:val="18"/>
+        </w:rPr>
+      </w:pPr>
+      <w:r>
+        <w:rPr>
+          <w:rFonts w:ascii="Consolas" w:hAnsi="Consolas" w:cs="Consolas"/>
+          <w:color w:val="383A42"/>
+          <w:sz w:val="18"/>
+          <w:szCs w:val="18"/>
+        </w:rPr>
+        <w:br/>
+        <w:t>app.</w:t>
+      </w:r>
+      <w:r>
+        <w:rPr>
+          <w:rFonts w:ascii="Consolas" w:hAnsi="Consolas" w:cs="Consolas"/>
+          <w:color w:val="A626A4"/>
+          <w:sz w:val="18"/>
+        </w:rPr>
+        <w:t>use</w:t>
+      </w:r>
+      <w:r>
+        <w:rPr>
+          <w:rFonts w:ascii="Consolas" w:hAnsi="Consolas" w:cs="Consolas"/>
+          <w:color w:val="383A42"/>
+          <w:sz w:val="18"/>
+          <w:szCs w:val="18"/>
+        </w:rPr>
+        <w:t>(</w:t>
+      </w:r>
+    </w:p>
+    <w:p>
+      <w:pPr>
+        <w:numPr>
+          <w:ilvl w:val="0"/>
+          <w:numId w:val="5"/>
+        </w:numPr>
+        <w:adjustRightInd/>
+        <w:snapToGrid/>
+        <w:spacing w:after="0"/>
+        <w:ind w:left="100"/>
+        <w:rPr>
+          <w:rFonts w:ascii="Consolas" w:hAnsi="Consolas" w:cs="Consolas"/>
+          <w:color w:val="383A42"/>
+          <w:sz w:val="18"/>
+          <w:szCs w:val="18"/>
+        </w:rPr>
+      </w:pPr>
+      <w:r>
+        <w:rPr>
+          <w:rFonts w:ascii="Consolas" w:hAnsi="Consolas" w:cs="Consolas"/>
+          <w:color w:val="383A42"/>
+          <w:sz w:val="18"/>
+          <w:szCs w:val="18"/>
+        </w:rPr>
+        <w:t xml:space="preserve">  </w:t>
+      </w:r>
+      <w:r>
+        <w:rPr>
+          <w:rFonts w:ascii="Consolas" w:hAnsi="Consolas" w:cs="Consolas"/>
+          <w:color w:val="50A14F"/>
+          <w:sz w:val="18"/>
+          <w:szCs w:val="18"/>
+        </w:rPr>
+        <w:t>'/api'</w:t>
+      </w:r>
+      <w:r>
+        <w:rPr>
+          <w:rFonts w:ascii="Consolas" w:hAnsi="Consolas" w:cs="Consolas"/>
+          <w:color w:val="383A42"/>
+          <w:sz w:val="18"/>
+          <w:szCs w:val="18"/>
+        </w:rPr>
+        <w:t>,</w:t>
+      </w:r>
+    </w:p>
+    <w:p>
+      <w:pPr>
+        <w:numPr>
+          <w:ilvl w:val="0"/>
+          <w:numId w:val="5"/>
+        </w:numPr>
+        <w:adjustRightInd/>
+        <w:snapToGrid/>
+        <w:spacing w:after="0"/>
+        <w:ind w:left="100"/>
+        <w:rPr>
+          <w:rFonts w:ascii="Consolas" w:hAnsi="Consolas" w:cs="Consolas"/>
+          <w:color w:val="383A42"/>
+          <w:sz w:val="18"/>
+          <w:szCs w:val="18"/>
+        </w:rPr>
+      </w:pPr>
+      <w:r>
+        <w:rPr>
+          <w:rFonts w:ascii="Consolas" w:hAnsi="Consolas" w:cs="Consolas"/>
+          <w:color w:val="383A42"/>
+          <w:sz w:val="18"/>
+          <w:szCs w:val="18"/>
+        </w:rPr>
+        <w:t xml:space="preserve">  proxy({ target: </w:t>
+      </w:r>
+      <w:r>
+        <w:rPr>
+          <w:rFonts w:ascii="Consolas" w:hAnsi="Consolas" w:cs="Consolas"/>
+          <w:color w:val="50A14F"/>
+          <w:sz w:val="18"/>
+          <w:szCs w:val="18"/>
+        </w:rPr>
+        <w:t>'http://www.example.org'</w:t>
+      </w:r>
+      <w:r>
+        <w:rPr>
+          <w:rFonts w:ascii="Consolas" w:hAnsi="Consolas" w:cs="Consolas"/>
+          <w:color w:val="383A42"/>
+          <w:sz w:val="18"/>
+          <w:szCs w:val="18"/>
+        </w:rPr>
+        <w:t xml:space="preserve">, changeOrigin: </w:t>
+      </w:r>
+      <w:r>
+        <w:rPr>
+          <w:rFonts w:ascii="Consolas" w:hAnsi="Consolas" w:cs="Consolas"/>
+          <w:color w:val="A626A4"/>
+          <w:sz w:val="18"/>
+        </w:rPr>
+        <w:t>true</w:t>
+      </w:r>
+      <w:r>
+        <w:rPr>
+          <w:rFonts w:ascii="Consolas" w:hAnsi="Consolas" w:cs="Consolas"/>
+          <w:color w:val="383A42"/>
+          <w:sz w:val="18"/>
+          <w:szCs w:val="18"/>
+        </w:rPr>
+        <w:t xml:space="preserve"> })</w:t>
+      </w:r>
+    </w:p>
+    <w:p>
+      <w:pPr>
+        <w:numPr>
+          <w:ilvl w:val="0"/>
+          <w:numId w:val="5"/>
+        </w:numPr>
+        <w:adjustRightInd/>
+        <w:snapToGrid/>
+        <w:spacing w:after="0"/>
+        <w:ind w:left="100"/>
+        <w:rPr>
+          <w:rFonts w:ascii="Consolas" w:hAnsi="Consolas" w:cs="Consolas"/>
+          <w:color w:val="383A42"/>
+          <w:sz w:val="18"/>
+          <w:szCs w:val="18"/>
+        </w:rPr>
+      </w:pPr>
+      <w:r>
+        <w:rPr>
+          <w:rFonts w:ascii="Consolas" w:hAnsi="Consolas" w:cs="Consolas"/>
+          <w:color w:val="383A42"/>
+          <w:sz w:val="18"/>
+          <w:szCs w:val="18"/>
+        </w:rPr>
+        <w:t>);</w:t>
+      </w:r>
+    </w:p>
+    <w:p>
+      <w:pPr>
+        <w:numPr>
+          <w:ilvl w:val="0"/>
+          <w:numId w:val="5"/>
+        </w:numPr>
+        <w:adjustRightInd/>
+        <w:snapToGrid/>
+        <w:spacing w:after="0"/>
+        <w:ind w:left="100"/>
+        <w:rPr>
+          <w:rFonts w:ascii="Consolas" w:hAnsi="Consolas" w:cs="Consolas"/>
+          <w:color w:val="383A42"/>
+          <w:sz w:val="18"/>
+          <w:szCs w:val="18"/>
+        </w:rPr>
+      </w:pPr>
+      <w:r>
+        <w:rPr>
+          <w:rFonts w:ascii="Consolas" w:hAnsi="Consolas" w:cs="Consolas"/>
+          <w:color w:val="383A42"/>
+          <w:sz w:val="18"/>
+          <w:szCs w:val="18"/>
+        </w:rPr>
+        <w:t>app.listen(port);</w:t>
+      </w:r>
+    </w:p>
+    <w:p>
+      <w:pPr>
+        <w:adjustRightInd/>
+        <w:snapToGrid/>
+        <w:spacing w:after="0"/>
+        <w:rPr>
+          <w:rFonts w:ascii="宋体" w:eastAsia="宋体" w:hAnsi="宋体" w:cs="宋体"/>
+          <w:sz w:val="24"/>
+          <w:szCs w:val="24"/>
+        </w:rPr>
+      </w:pPr>
+      <w:r>
+        <w:rPr>
+          <w:rFonts w:ascii="微软雅黑" w:hAnsi="微软雅黑" w:hint="eastAsia"/>
+          <w:color w:val="4D4D4D"/>
+          <w:sz w:val="20"/>
+          <w:szCs w:val="20"/>
+          <w:shd w:val="clear" w:color="auto" w:fill="FFFFFF"/>
+        </w:rPr>
+        <w:t>proxy()里面的options选项：</w:t>
+      </w:r>
+    </w:p>
+    <w:p>
+      <w:pPr>
+        <w:adjustRightInd/>
+        <w:snapToGrid/>
+        <w:spacing w:after="0"/>
+        <w:rPr>
+          <w:rFonts w:ascii="宋体" w:eastAsia="宋体" w:hAnsi="宋体" w:cs="宋体"/>
+          <w:sz w:val="24"/>
+          <w:szCs w:val="24"/>
+        </w:rPr>
+      </w:pPr>
+      <w:r>
+        <w:rPr>
+          <w:rFonts w:ascii="宋体" w:eastAsia="宋体" w:hAnsi="宋体" w:cs="宋体"/>
+          <w:sz w:val="24"/>
+          <w:szCs w:val="24"/>
+        </w:rPr>
+        <w:t>const options = {</w:t>
+      </w:r>
+    </w:p>
+    <w:p>
+      <w:pPr>
+        <w:adjustRightInd/>
+        <w:snapToGrid/>
+        <w:spacing w:after="0"/>
+        <w:rPr>
+          <w:rFonts w:ascii="宋体" w:eastAsia="宋体" w:hAnsi="宋体" w:cs="宋体" w:hint="eastAsia"/>
+          <w:sz w:val="24"/>
+          <w:szCs w:val="24"/>
+        </w:rPr>
+      </w:pPr>
+      <w:r>
+        <w:rPr>
+          <w:rFonts w:ascii="宋体" w:eastAsia="宋体" w:hAnsi="宋体" w:cs="宋体" w:hint="eastAsia"/>
+          <w:sz w:val="24"/>
+          <w:szCs w:val="24"/>
+        </w:rPr>
+        <w:t xml:space="preserve">  // 目标地址</w:t>
+      </w:r>
+    </w:p>
+    <w:p>
+      <w:pPr>
+        <w:adjustRightInd/>
+        <w:snapToGrid/>
+        <w:spacing w:after="0"/>
+        <w:rPr>
+          <w:rFonts w:ascii="宋体" w:eastAsia="宋体" w:hAnsi="宋体" w:cs="宋体"/>
+          <w:sz w:val="24"/>
+          <w:szCs w:val="24"/>
+        </w:rPr>
+      </w:pPr>
+      <w:r>
+        <w:rPr>
+          <w:rFonts w:ascii="宋体" w:eastAsia="宋体" w:hAnsi="宋体" w:cs="宋体"/>
+          <w:sz w:val="24"/>
+          <w:szCs w:val="24"/>
+        </w:rPr>
+        <w:t xml:space="preserve">  target: 'http://www.example.org',</w:t>
+      </w:r>
+    </w:p>
+    <w:p>
+      <w:pPr>
+        <w:adjustRightInd/>
+        <w:snapToGrid/>
+        <w:spacing w:after="0"/>
+        <w:rPr>
+          <w:rFonts w:ascii="宋体" w:eastAsia="宋体" w:hAnsi="宋体" w:cs="宋体"/>
+          <w:sz w:val="24"/>
+          <w:szCs w:val="24"/>
+        </w:rPr>
+      </w:pPr>
+      <w:r>
+        <w:rPr>
+          <w:rFonts w:ascii="宋体" w:eastAsia="宋体" w:hAnsi="宋体" w:cs="宋体"/>
+          <w:sz w:val="24"/>
+          <w:szCs w:val="24"/>
+        </w:rPr>
+        <w:t xml:space="preserve">  // needed for virtual hosted sites</w:t>
+      </w:r>
+    </w:p>
+    <w:p>
+      <w:pPr>
+        <w:adjustRightInd/>
+        <w:snapToGrid/>
+        <w:spacing w:after="0"/>
+        <w:rPr>
+          <w:rFonts w:ascii="宋体" w:eastAsia="宋体" w:hAnsi="宋体" w:cs="宋体"/>
+          <w:sz w:val="24"/>
+          <w:szCs w:val="24"/>
+        </w:rPr>
+      </w:pPr>
+      <w:r>
+        <w:rPr>
+          <w:rFonts w:ascii="宋体" w:eastAsia="宋体" w:hAnsi="宋体" w:cs="宋体"/>
+          <w:sz w:val="24"/>
+          <w:szCs w:val="24"/>
+        </w:rPr>
+        <w:t xml:space="preserve">  changeOrigin: true, </w:t>
+      </w:r>
+    </w:p>
+    <w:p>
+      <w:pPr>
+        <w:adjustRightInd/>
+        <w:snapToGrid/>
+        <w:spacing w:after="0"/>
+        <w:rPr>
+          <w:rFonts w:ascii="宋体" w:eastAsia="宋体" w:hAnsi="宋体" w:cs="宋体"/>
+          <w:sz w:val="24"/>
+          <w:szCs w:val="24"/>
+        </w:rPr>
+      </w:pPr>
+      <w:r>
+        <w:rPr>
+          <w:rFonts w:ascii="宋体" w:eastAsia="宋体" w:hAnsi="宋体" w:cs="宋体"/>
+          <w:sz w:val="24"/>
+          <w:szCs w:val="24"/>
+        </w:rPr>
+        <w:t xml:space="preserve">  // proxy websockets</w:t>
+      </w:r>
+    </w:p>
+    <w:p>
+      <w:pPr>
+        <w:adjustRightInd/>
+        <w:snapToGrid/>
+        <w:spacing w:after="0"/>
+        <w:rPr>
+          <w:rFonts w:ascii="宋体" w:eastAsia="宋体" w:hAnsi="宋体" w:cs="宋体"/>
+          <w:sz w:val="24"/>
+          <w:szCs w:val="24"/>
+        </w:rPr>
+      </w:pPr>
+      <w:r>
+        <w:rPr>
+          <w:rFonts w:ascii="宋体" w:eastAsia="宋体" w:hAnsi="宋体" w:cs="宋体"/>
+          <w:sz w:val="24"/>
+          <w:szCs w:val="24"/>
+        </w:rPr>
+        <w:t xml:space="preserve">  ws: true, </w:t>
+      </w:r>
+    </w:p>
+    <w:p>
+      <w:pPr>
+        <w:adjustRightInd/>
+        <w:snapToGrid/>
+        <w:spacing w:after="0"/>
+        <w:rPr>
+          <w:rFonts w:ascii="宋体" w:eastAsia="宋体" w:hAnsi="宋体" w:cs="宋体"/>
+          <w:sz w:val="24"/>
+          <w:szCs w:val="24"/>
+        </w:rPr>
+      </w:pPr>
+      <w:r>
+        <w:rPr>
+          <w:rFonts w:ascii="宋体" w:eastAsia="宋体" w:hAnsi="宋体" w:cs="宋体"/>
+          <w:sz w:val="24"/>
+          <w:szCs w:val="24"/>
+        </w:rPr>
+        <w:t xml:space="preserve">  pathRewrite: {</w:t>
+      </w:r>
+    </w:p>
+    <w:p>
+      <w:pPr>
+        <w:adjustRightInd/>
+        <w:snapToGrid/>
+        <w:spacing w:after="0"/>
+        <w:rPr>
+          <w:rFonts w:ascii="宋体" w:eastAsia="宋体" w:hAnsi="宋体" w:cs="宋体" w:hint="eastAsia"/>
+          <w:sz w:val="24"/>
+          <w:szCs w:val="24"/>
+        </w:rPr>
+      </w:pPr>
+      <w:r>
+        <w:rPr>
+          <w:rFonts w:ascii="宋体" w:eastAsia="宋体" w:hAnsi="宋体" w:cs="宋体" w:hint="eastAsia"/>
+          <w:sz w:val="24"/>
+          <w:szCs w:val="24"/>
+        </w:rPr>
+        <w:t xml:space="preserve">    // 重写路径 </w:t>
+      </w:r>
+    </w:p>
+    <w:p>
+      <w:pPr>
+        <w:adjustRightInd/>
+        <w:snapToGrid/>
+        <w:spacing w:after="0"/>
+        <w:rPr>
+          <w:rFonts w:ascii="宋体" w:eastAsia="宋体" w:hAnsi="宋体" w:cs="宋体"/>
+          <w:sz w:val="24"/>
+          <w:szCs w:val="24"/>
+        </w:rPr>
+      </w:pPr>
+      <w:r>
+        <w:rPr>
+          <w:rFonts w:ascii="宋体" w:eastAsia="宋体" w:hAnsi="宋体" w:cs="宋体"/>
+          <w:sz w:val="24"/>
+          <w:szCs w:val="24"/>
+        </w:rPr>
+        <w:t xml:space="preserve">    '^/api/old-path': '/api/new-path', </w:t>
+      </w:r>
+    </w:p>
+    <w:p>
+      <w:pPr>
+        <w:adjustRightInd/>
+        <w:snapToGrid/>
+        <w:spacing w:after="0"/>
+        <w:rPr>
+          <w:rFonts w:ascii="宋体" w:eastAsia="宋体" w:hAnsi="宋体" w:cs="宋体" w:hint="eastAsia"/>
+          <w:sz w:val="24"/>
+          <w:szCs w:val="24"/>
+        </w:rPr>
+      </w:pPr>
+      <w:r>
+        <w:rPr>
+          <w:rFonts w:ascii="宋体" w:eastAsia="宋体" w:hAnsi="宋体" w:cs="宋体" w:hint="eastAsia"/>
+          <w:sz w:val="24"/>
+          <w:szCs w:val="24"/>
+        </w:rPr>
+        <w:t xml:space="preserve">    // 移除基础路径</w:t>
+      </w:r>
+    </w:p>
+    <w:p>
+      <w:pPr>
+        <w:adjustRightInd/>
+        <w:snapToGrid/>
+        <w:spacing w:after="0"/>
+        <w:rPr>
+          <w:rFonts w:ascii="宋体" w:eastAsia="宋体" w:hAnsi="宋体" w:cs="宋体"/>
+          <w:sz w:val="24"/>
+          <w:szCs w:val="24"/>
+        </w:rPr>
+      </w:pPr>
+      <w:r>
+        <w:rPr>
+          <w:rFonts w:ascii="宋体" w:eastAsia="宋体" w:hAnsi="宋体" w:cs="宋体"/>
+          <w:sz w:val="24"/>
+          <w:szCs w:val="24"/>
+        </w:rPr>
+        <w:t xml:space="preserve">    '^/api/remove/path': '/path' </w:t>
+      </w:r>
+    </w:p>
+    <w:p>
+      <w:pPr>
+        <w:adjustRightInd/>
+        <w:snapToGrid/>
+        <w:spacing w:after="0"/>
+        <w:rPr>
+          <w:rFonts w:ascii="宋体" w:eastAsia="宋体" w:hAnsi="宋体" w:cs="宋体"/>
+          <w:sz w:val="24"/>
+          <w:szCs w:val="24"/>
+        </w:rPr>
+      </w:pPr>
+      <w:r>
+        <w:rPr>
+          <w:rFonts w:ascii="宋体" w:eastAsia="宋体" w:hAnsi="宋体" w:cs="宋体"/>
+          <w:sz w:val="24"/>
+          <w:szCs w:val="24"/>
+        </w:rPr>
+        <w:t xml:space="preserve">  },</w:t>
+      </w:r>
+    </w:p>
+    <w:p>
+      <w:pPr>
+        <w:adjustRightInd/>
+        <w:snapToGrid/>
+        <w:spacing w:after="0"/>
+        <w:rPr>
+          <w:rFonts w:ascii="宋体" w:eastAsia="宋体" w:hAnsi="宋体" w:cs="宋体"/>
+          <w:sz w:val="24"/>
+          <w:szCs w:val="24"/>
+        </w:rPr>
+      </w:pPr>
+      <w:r>
+        <w:rPr>
+          <w:rFonts w:ascii="宋体" w:eastAsia="宋体" w:hAnsi="宋体" w:cs="宋体"/>
+          <w:sz w:val="24"/>
+          <w:szCs w:val="24"/>
+        </w:rPr>
+        <w:t xml:space="preserve">  router: {</w:t>
+      </w:r>
+    </w:p>
+    <w:p>
+      <w:pPr>
+        <w:adjustRightInd/>
+        <w:snapToGrid/>
+        <w:spacing w:after="0"/>
+        <w:rPr>
+          <w:rFonts w:ascii="宋体" w:eastAsia="宋体" w:hAnsi="宋体" w:cs="宋体"/>
+          <w:sz w:val="24"/>
+          <w:szCs w:val="24"/>
+        </w:rPr>
+      </w:pPr>
+      <w:r>
+        <w:rPr>
+          <w:rFonts w:ascii="宋体" w:eastAsia="宋体" w:hAnsi="宋体" w:cs="宋体"/>
+          <w:sz w:val="24"/>
+          <w:szCs w:val="24"/>
+        </w:rPr>
+        <w:t xml:space="preserve">    // when request.headers.host == 'dev.localhost:3000',</w:t>
+      </w:r>
+    </w:p>
+    <w:p>
+      <w:pPr>
+        <w:adjustRightInd/>
+        <w:snapToGrid/>
+        <w:spacing w:after="0"/>
+        <w:rPr>
+          <w:rFonts w:ascii="宋体" w:eastAsia="宋体" w:hAnsi="宋体" w:cs="宋体"/>
+          <w:sz w:val="24"/>
+          <w:szCs w:val="24"/>
+        </w:rPr>
+      </w:pPr>
+      <w:r>
+        <w:rPr>
+          <w:rFonts w:ascii="宋体" w:eastAsia="宋体" w:hAnsi="宋体" w:cs="宋体"/>
+          <w:sz w:val="24"/>
+          <w:szCs w:val="24"/>
+        </w:rPr>
+        <w:lastRenderedPageBreak/>
+        <w:t xml:space="preserve">    // override target 'http://www.example.org' to 'http://localhost:8000'</w:t>
+      </w:r>
+    </w:p>
+    <w:p>
+      <w:pPr>
+        <w:adjustRightInd/>
+        <w:snapToGrid/>
+        <w:spacing w:after="0"/>
+        <w:rPr>
+          <w:rFonts w:ascii="宋体" w:eastAsia="宋体" w:hAnsi="宋体" w:cs="宋体"/>
+          <w:sz w:val="24"/>
+          <w:szCs w:val="24"/>
+        </w:rPr>
+      </w:pPr>
+      <w:r>
+        <w:rPr>
+          <w:rFonts w:ascii="宋体" w:eastAsia="宋体" w:hAnsi="宋体" w:cs="宋体"/>
+          <w:sz w:val="24"/>
+          <w:szCs w:val="24"/>
+        </w:rPr>
+        <w:t xml:space="preserve">    'dev.localhost:3000': 'http://localhost:8000'</w:t>
+      </w:r>
+    </w:p>
+    <w:p>
+      <w:pPr>
+        <w:adjustRightInd/>
+        <w:snapToGrid/>
+        <w:spacing w:after="0"/>
+        <w:rPr>
+          <w:rFonts w:ascii="宋体" w:eastAsia="宋体" w:hAnsi="宋体" w:cs="宋体"/>
+          <w:sz w:val="24"/>
+          <w:szCs w:val="24"/>
+        </w:rPr>
+      </w:pPr>
+      <w:r>
+        <w:rPr>
+          <w:rFonts w:ascii="宋体" w:eastAsia="宋体" w:hAnsi="宋体" w:cs="宋体"/>
+          <w:sz w:val="24"/>
+          <w:szCs w:val="24"/>
+        </w:rPr>
+        <w:t xml:space="preserve">  }</w:t>
+      </w:r>
+    </w:p>
+    <w:p>
+      <w:pPr>
+        <w:adjustRightInd/>
+        <w:snapToGrid/>
+        <w:spacing w:after="0"/>
+        <w:rPr>
+          <w:rFonts w:ascii="宋体" w:eastAsia="宋体" w:hAnsi="宋体" w:cs="宋体" w:hint="eastAsia"/>
+          <w:sz w:val="24"/>
+          <w:szCs w:val="24"/>
+        </w:rPr>
+      </w:pPr>
     </w:p>
     <w:p>
       <w:pPr>
@@ -11661,161 +10122,14 @@
         <w:spacing w:after="0"/>
         <w:ind w:firstLineChars="200" w:firstLine="480"/>
         <w:rPr>
-          <w:rFonts w:ascii="宋体" w:eastAsia="宋体" w:hAnsi="宋体" w:cs="宋体"/>
-          <w:sz w:val="24"/>
-          <w:szCs w:val="24"/>
-        </w:rPr>
-      </w:pPr>
-      <w:r>
-        <w:rPr>
-          <w:rFonts w:ascii="宋体" w:eastAsia="宋体" w:hAnsi="宋体" w:cs="宋体" w:hint="eastAsia"/>
-          <w:sz w:val="24"/>
-          <w:szCs w:val="24"/>
-        </w:rPr>
-        <w:t>http存在的问题：</w:t>
-      </w:r>
-    </w:p>
-    <w:p>
-      <w:pPr>
-        <w:adjustRightInd/>
-        <w:snapToGrid/>
-        <w:spacing w:after="0"/>
-        <w:ind w:firstLineChars="200" w:firstLine="480"/>
-        <w:rPr>
-          <w:rFonts w:ascii="宋体" w:eastAsia="宋体" w:hAnsi="宋体" w:cs="宋体"/>
-          <w:sz w:val="24"/>
-          <w:szCs w:val="24"/>
-        </w:rPr>
-      </w:pPr>
-      <w:r>
-        <w:rPr>
-          <w:rFonts w:ascii="宋体" w:eastAsia="宋体" w:hAnsi="宋体" w:cs="宋体" w:hint="eastAsia"/>
-          <w:sz w:val="24"/>
-          <w:szCs w:val="24"/>
-        </w:rPr>
-        <w:t>通信使用明文（不加密），内容可能被窃听</w:t>
-      </w:r>
-      <w:r>
-        <w:rPr>
-          <w:rFonts w:ascii="宋体" w:eastAsia="宋体" w:hAnsi="宋体" w:cs="宋体" w:hint="eastAsia"/>
-          <w:sz w:val="24"/>
-          <w:szCs w:val="24"/>
-        </w:rPr>
-        <w:t>。</w:t>
-      </w:r>
-    </w:p>
-    <w:p>
-      <w:pPr>
-        <w:adjustRightInd/>
-        <w:snapToGrid/>
-        <w:spacing w:after="0"/>
-        <w:ind w:firstLineChars="200" w:firstLine="480"/>
-        <w:rPr>
-          <w:rFonts w:ascii="宋体" w:eastAsia="宋体" w:hAnsi="宋体" w:cs="宋体"/>
-          <w:sz w:val="24"/>
-          <w:szCs w:val="24"/>
-        </w:rPr>
-      </w:pPr>
-      <w:r>
-        <w:rPr>
-          <w:rFonts w:ascii="宋体" w:eastAsia="宋体" w:hAnsi="宋体" w:cs="宋体" w:hint="eastAsia"/>
-          <w:sz w:val="24"/>
-          <w:szCs w:val="24"/>
-        </w:rPr>
-        <w:t>无法证明报文的完整性，所以可能遭篡改</w:t>
-      </w:r>
-    </w:p>
-    <w:p>
-      <w:pPr>
-        <w:adjustRightInd/>
-        <w:snapToGrid/>
-        <w:spacing w:after="0"/>
-        <w:ind w:firstLineChars="200" w:firstLine="480"/>
-        <w:rPr>
-          <w:rFonts w:ascii="宋体" w:eastAsia="宋体" w:hAnsi="宋体" w:cs="宋体"/>
-          <w:sz w:val="24"/>
-          <w:szCs w:val="24"/>
-        </w:rPr>
-      </w:pPr>
-      <w:r>
-        <w:rPr>
-          <w:rFonts w:ascii="宋体" w:eastAsia="宋体" w:hAnsi="宋体" w:cs="宋体" w:hint="eastAsia"/>
-          <w:sz w:val="24"/>
-          <w:szCs w:val="24"/>
-        </w:rPr>
-        <w:t>不验证通信方的身份，因此有可能遭遇伪装</w:t>
-      </w:r>
-    </w:p>
-    <w:p>
-      <w:pPr>
-        <w:adjustRightInd/>
-        <w:snapToGrid/>
-        <w:spacing w:after="0"/>
-        <w:ind w:firstLineChars="200" w:firstLine="480"/>
-        <w:rPr>
-          <w:rFonts w:ascii="宋体" w:eastAsia="宋体" w:hAnsi="宋体" w:cs="宋体"/>
-          <w:sz w:val="24"/>
-          <w:szCs w:val="24"/>
-        </w:rPr>
-      </w:pPr>
-    </w:p>
-    <w:p>
-      <w:pPr>
-        <w:adjustRightInd/>
-        <w:snapToGrid/>
-        <w:spacing w:after="0"/>
-        <w:ind w:firstLineChars="200" w:firstLine="480"/>
-        <w:rPr>
-          <w:rFonts w:ascii="宋体" w:eastAsia="宋体" w:hAnsi="宋体" w:cs="宋体"/>
-          <w:sz w:val="24"/>
-          <w:szCs w:val="24"/>
-        </w:rPr>
-      </w:pPr>
-    </w:p>
-    <w:p>
-      <w:pPr>
-        <w:adjustRightInd/>
-        <w:snapToGrid/>
-        <w:spacing w:after="0"/>
-        <w:ind w:firstLineChars="200" w:firstLine="480"/>
-        <w:rPr>
-          <w:rFonts w:ascii="宋体" w:eastAsia="宋体" w:hAnsi="宋体" w:cs="宋体"/>
-          <w:sz w:val="24"/>
-          <w:szCs w:val="24"/>
-        </w:rPr>
-      </w:pPr>
-    </w:p>
-    <w:p>
-      <w:pPr>
-        <w:adjustRightInd/>
-        <w:snapToGrid/>
-        <w:spacing w:after="0"/>
-        <w:ind w:firstLineChars="200" w:firstLine="480"/>
-        <w:rPr>
-          <w:rFonts w:ascii="宋体" w:eastAsia="宋体" w:hAnsi="宋体" w:cs="宋体"/>
-          <w:sz w:val="24"/>
-          <w:szCs w:val="24"/>
-        </w:rPr>
-      </w:pPr>
-    </w:p>
-    <w:p>
-      <w:pPr>
-        <w:adjustRightInd/>
-        <w:snapToGrid/>
-        <w:spacing w:after="0"/>
-        <w:ind w:firstLineChars="200" w:firstLine="480"/>
-        <w:rPr>
-          <w:rFonts w:ascii="宋体" w:eastAsia="宋体" w:hAnsi="宋体" w:cs="宋体"/>
-          <w:sz w:val="24"/>
-          <w:szCs w:val="24"/>
-        </w:rPr>
-      </w:pPr>
-    </w:p>
-    <w:p>
-      <w:pPr>
-        <w:adjustRightInd/>
-        <w:snapToGrid/>
-        <w:spacing w:after="0"/>
+          <w:rFonts w:ascii="宋体" w:eastAsia="宋体" w:hAnsi="宋体" w:cs="宋体" w:hint="eastAsia"/>
+          <w:sz w:val="24"/>
+          <w:szCs w:val="24"/>
+        </w:rPr>
+      </w:pPr>
+    </w:p>
+    <w:p>
+      <w:pPr>
         <w:rPr>
           <w:rFonts w:ascii="宋体" w:eastAsia="宋体" w:hAnsi="宋体" w:cs="宋体"/>
           <w:b/>
@@ -11832,6 +10146,349 @@
           <w:sz w:val="32"/>
           <w:szCs w:val="32"/>
         </w:rPr>
+        <w:t>['a','b'],['A','B'],['1','0']，输出['aA1','aA0','aB1','aB0','bA1','bA0','bB1','bB0']，算法的排列组合问题</w:t>
+      </w:r>
+    </w:p>
+    <w:p>
+      <w:pPr>
+        <w:adjustRightInd/>
+        <w:snapToGrid/>
+        <w:spacing w:after="0"/>
+        <w:rPr>
+          <w:rFonts w:ascii="宋体" w:eastAsia="宋体" w:hAnsi="宋体" w:cs="宋体"/>
+          <w:sz w:val="24"/>
+          <w:szCs w:val="24"/>
+        </w:rPr>
+      </w:pPr>
+      <w:r>
+        <w:rPr>
+          <w:rFonts w:ascii="宋体" w:eastAsia="宋体" w:hAnsi="宋体" w:cs="宋体"/>
+          <w:sz w:val="24"/>
+          <w:szCs w:val="24"/>
+        </w:rPr>
+        <w:t>let a = [['a','b'],['A','B'],['1','2']]</w:t>
+      </w:r>
+    </w:p>
+    <w:p>
+      <w:pPr>
+        <w:adjustRightInd/>
+        <w:snapToGrid/>
+        <w:spacing w:after="0"/>
+        <w:rPr>
+          <w:rFonts w:ascii="宋体" w:eastAsia="宋体" w:hAnsi="宋体" w:cs="宋体"/>
+          <w:sz w:val="24"/>
+          <w:szCs w:val="24"/>
+        </w:rPr>
+      </w:pPr>
+      <w:r>
+        <w:rPr>
+          <w:rFonts w:ascii="宋体" w:eastAsia="宋体" w:hAnsi="宋体" w:cs="宋体"/>
+          <w:sz w:val="24"/>
+          <w:szCs w:val="24"/>
+        </w:rPr>
+        <w:t>let result = []</w:t>
+      </w:r>
+    </w:p>
+    <w:p>
+      <w:pPr>
+        <w:adjustRightInd/>
+        <w:snapToGrid/>
+        <w:spacing w:after="0"/>
+        <w:rPr>
+          <w:rFonts w:ascii="宋体" w:eastAsia="宋体" w:hAnsi="宋体" w:cs="宋体"/>
+          <w:sz w:val="24"/>
+          <w:szCs w:val="24"/>
+        </w:rPr>
+      </w:pPr>
+      <w:r>
+        <w:rPr>
+          <w:rFonts w:ascii="宋体" w:eastAsia="宋体" w:hAnsi="宋体" w:cs="宋体"/>
+          <w:sz w:val="24"/>
+          <w:szCs w:val="24"/>
+        </w:rPr>
+        <w:t>let results = []</w:t>
+      </w:r>
+    </w:p>
+    <w:p>
+      <w:pPr>
+        <w:adjustRightInd/>
+        <w:snapToGrid/>
+        <w:spacing w:after="0"/>
+        <w:rPr>
+          <w:rFonts w:ascii="宋体" w:eastAsia="宋体" w:hAnsi="宋体" w:cs="宋体"/>
+          <w:sz w:val="24"/>
+          <w:szCs w:val="24"/>
+        </w:rPr>
+      </w:pPr>
+      <w:r>
+        <w:rPr>
+          <w:rFonts w:ascii="宋体" w:eastAsia="宋体" w:hAnsi="宋体" w:cs="宋体"/>
+          <w:sz w:val="24"/>
+          <w:szCs w:val="24"/>
+        </w:rPr>
+        <w:t>function getArr(arr,index) {</w:t>
+      </w:r>
+    </w:p>
+    <w:p>
+      <w:pPr>
+        <w:adjustRightInd/>
+        <w:snapToGrid/>
+        <w:spacing w:after="0"/>
+        <w:rPr>
+          <w:rFonts w:ascii="宋体" w:eastAsia="宋体" w:hAnsi="宋体" w:cs="宋体"/>
+          <w:sz w:val="24"/>
+          <w:szCs w:val="24"/>
+        </w:rPr>
+      </w:pPr>
+      <w:r>
+        <w:rPr>
+          <w:rFonts w:ascii="宋体" w:eastAsia="宋体" w:hAnsi="宋体" w:cs="宋体"/>
+          <w:sz w:val="24"/>
+          <w:szCs w:val="24"/>
+        </w:rPr>
+        <w:t xml:space="preserve">    for(var i =0;i &lt; arr[index].length;i++){</w:t>
+      </w:r>
+    </w:p>
+    <w:p>
+      <w:pPr>
+        <w:adjustRightInd/>
+        <w:snapToGrid/>
+        <w:spacing w:after="0"/>
+        <w:rPr>
+          <w:rFonts w:ascii="宋体" w:eastAsia="宋体" w:hAnsi="宋体" w:cs="宋体"/>
+          <w:sz w:val="24"/>
+          <w:szCs w:val="24"/>
+        </w:rPr>
+      </w:pPr>
+      <w:r>
+        <w:rPr>
+          <w:rFonts w:ascii="宋体" w:eastAsia="宋体" w:hAnsi="宋体" w:cs="宋体"/>
+          <w:sz w:val="24"/>
+          <w:szCs w:val="24"/>
+        </w:rPr>
+        <w:t xml:space="preserve">        result[index] = arr[index][i]</w:t>
+      </w:r>
+    </w:p>
+    <w:p>
+      <w:pPr>
+        <w:adjustRightInd/>
+        <w:snapToGrid/>
+        <w:spacing w:after="0"/>
+        <w:rPr>
+          <w:rFonts w:ascii="宋体" w:eastAsia="宋体" w:hAnsi="宋体" w:cs="宋体"/>
+          <w:sz w:val="24"/>
+          <w:szCs w:val="24"/>
+        </w:rPr>
+      </w:pPr>
+      <w:r>
+        <w:rPr>
+          <w:rFonts w:ascii="宋体" w:eastAsia="宋体" w:hAnsi="宋体" w:cs="宋体"/>
+          <w:sz w:val="24"/>
+          <w:szCs w:val="24"/>
+        </w:rPr>
+        <w:t xml:space="preserve">        if(index != arr.length-1){</w:t>
+      </w:r>
+    </w:p>
+    <w:p>
+      <w:pPr>
+        <w:adjustRightInd/>
+        <w:snapToGrid/>
+        <w:spacing w:after="0"/>
+        <w:rPr>
+          <w:rFonts w:ascii="宋体" w:eastAsia="宋体" w:hAnsi="宋体" w:cs="宋体"/>
+          <w:sz w:val="24"/>
+          <w:szCs w:val="24"/>
+        </w:rPr>
+      </w:pPr>
+      <w:r>
+        <w:rPr>
+          <w:rFonts w:ascii="宋体" w:eastAsia="宋体" w:hAnsi="宋体" w:cs="宋体"/>
+          <w:sz w:val="24"/>
+          <w:szCs w:val="24"/>
+        </w:rPr>
+        <w:t xml:space="preserve">            getArr(arr,index+1)</w:t>
+      </w:r>
+    </w:p>
+    <w:p>
+      <w:pPr>
+        <w:adjustRightInd/>
+        <w:snapToGrid/>
+        <w:spacing w:after="0"/>
+        <w:rPr>
+          <w:rFonts w:ascii="宋体" w:eastAsia="宋体" w:hAnsi="宋体" w:cs="宋体"/>
+          <w:sz w:val="24"/>
+          <w:szCs w:val="24"/>
+        </w:rPr>
+      </w:pPr>
+      <w:r>
+        <w:rPr>
+          <w:rFonts w:ascii="宋体" w:eastAsia="宋体" w:hAnsi="宋体" w:cs="宋体"/>
+          <w:sz w:val="24"/>
+          <w:szCs w:val="24"/>
+        </w:rPr>
+        <w:t xml:space="preserve">        }else{</w:t>
+      </w:r>
+    </w:p>
+    <w:p>
+      <w:pPr>
+        <w:adjustRightInd/>
+        <w:snapToGrid/>
+        <w:spacing w:after="0"/>
+        <w:rPr>
+          <w:rFonts w:ascii="宋体" w:eastAsia="宋体" w:hAnsi="宋体" w:cs="宋体"/>
+          <w:sz w:val="24"/>
+          <w:szCs w:val="24"/>
+        </w:rPr>
+      </w:pPr>
+      <w:r>
+        <w:rPr>
+          <w:rFonts w:ascii="宋体" w:eastAsia="宋体" w:hAnsi="宋体" w:cs="宋体"/>
+          <w:sz w:val="24"/>
+          <w:szCs w:val="24"/>
+        </w:rPr>
+        <w:t xml:space="preserve">            results.push(result.join(','))</w:t>
+      </w:r>
+    </w:p>
+    <w:p>
+      <w:pPr>
+        <w:adjustRightInd/>
+        <w:snapToGrid/>
+        <w:spacing w:after="0"/>
+        <w:rPr>
+          <w:rFonts w:ascii="宋体" w:eastAsia="宋体" w:hAnsi="宋体" w:cs="宋体"/>
+          <w:sz w:val="24"/>
+          <w:szCs w:val="24"/>
+        </w:rPr>
+      </w:pPr>
+      <w:r>
+        <w:rPr>
+          <w:rFonts w:ascii="宋体" w:eastAsia="宋体" w:hAnsi="宋体" w:cs="宋体"/>
+          <w:sz w:val="24"/>
+          <w:szCs w:val="24"/>
+        </w:rPr>
+        <w:t xml:space="preserve">        }</w:t>
+      </w:r>
+    </w:p>
+    <w:p>
+      <w:pPr>
+        <w:adjustRightInd/>
+        <w:snapToGrid/>
+        <w:spacing w:after="0"/>
+        <w:rPr>
+          <w:rFonts w:ascii="宋体" w:eastAsia="宋体" w:hAnsi="宋体" w:cs="宋体"/>
+          <w:sz w:val="24"/>
+          <w:szCs w:val="24"/>
+        </w:rPr>
+      </w:pPr>
+      <w:r>
+        <w:rPr>
+          <w:rFonts w:ascii="宋体" w:eastAsia="宋体" w:hAnsi="宋体" w:cs="宋体"/>
+          <w:sz w:val="24"/>
+          <w:szCs w:val="24"/>
+        </w:rPr>
+        <w:t xml:space="preserve">    }</w:t>
+      </w:r>
+    </w:p>
+    <w:p>
+      <w:pPr>
+        <w:adjustRightInd/>
+        <w:snapToGrid/>
+        <w:spacing w:after="0"/>
+        <w:rPr>
+          <w:rFonts w:ascii="宋体" w:eastAsia="宋体" w:hAnsi="宋体" w:cs="宋体"/>
+          <w:sz w:val="24"/>
+          <w:szCs w:val="24"/>
+        </w:rPr>
+      </w:pPr>
+      <w:r>
+        <w:rPr>
+          <w:rFonts w:ascii="宋体" w:eastAsia="宋体" w:hAnsi="宋体" w:cs="宋体"/>
+          <w:sz w:val="24"/>
+          <w:szCs w:val="24"/>
+        </w:rPr>
+        <w:t>}</w:t>
+      </w:r>
+    </w:p>
+    <w:p>
+      <w:pPr>
+        <w:adjustRightInd/>
+        <w:snapToGrid/>
+        <w:spacing w:after="0"/>
+        <w:rPr>
+          <w:rFonts w:ascii="宋体" w:eastAsia="宋体" w:hAnsi="宋体" w:cs="宋体"/>
+          <w:sz w:val="24"/>
+          <w:szCs w:val="24"/>
+        </w:rPr>
+      </w:pPr>
+      <w:r>
+        <w:rPr>
+          <w:rFonts w:ascii="宋体" w:eastAsia="宋体" w:hAnsi="宋体" w:cs="宋体"/>
+          <w:sz w:val="24"/>
+          <w:szCs w:val="24"/>
+        </w:rPr>
+        <w:t>getArr(a,0)</w:t>
+      </w:r>
+    </w:p>
+    <w:p>
+      <w:pPr>
+        <w:adjustRightInd/>
+        <w:snapToGrid/>
+        <w:spacing w:after="0"/>
+        <w:ind w:firstLineChars="200" w:firstLine="480"/>
+        <w:rPr>
+          <w:rFonts w:ascii="宋体" w:eastAsia="宋体" w:hAnsi="宋体" w:cs="宋体"/>
+          <w:sz w:val="24"/>
+          <w:szCs w:val="24"/>
+        </w:rPr>
+      </w:pPr>
+    </w:p>
+    <w:p>
+      <w:pPr>
+        <w:adjustRightInd/>
+        <w:snapToGrid/>
+        <w:spacing w:after="0"/>
+        <w:ind w:firstLineChars="200" w:firstLine="480"/>
+        <w:rPr>
+          <w:rFonts w:ascii="宋体" w:eastAsia="宋体" w:hAnsi="宋体" w:cs="宋体"/>
+          <w:sz w:val="24"/>
+          <w:szCs w:val="24"/>
+        </w:rPr>
+      </w:pPr>
+    </w:p>
+    <w:p>
+      <w:pPr>
+        <w:adjustRightInd/>
+        <w:snapToGrid/>
+        <w:spacing w:after="0"/>
+        <w:ind w:firstLineChars="200" w:firstLine="480"/>
+        <w:rPr>
+          <w:rFonts w:ascii="宋体" w:eastAsia="宋体" w:hAnsi="宋体" w:cs="宋体"/>
+          <w:sz w:val="24"/>
+          <w:szCs w:val="24"/>
+        </w:rPr>
+      </w:pPr>
+    </w:p>
+    <w:p>
+      <w:pPr>
+        <w:adjustRightInd/>
+        <w:snapToGrid/>
+        <w:spacing w:after="0"/>
+        <w:rPr>
+          <w:rFonts w:ascii="宋体" w:eastAsia="宋体" w:hAnsi="宋体" w:cs="宋体"/>
+          <w:b/>
+          <w:color w:val="FF0000"/>
+          <w:sz w:val="32"/>
+          <w:szCs w:val="32"/>
+        </w:rPr>
+      </w:pPr>
+      <w:r>
+        <w:rPr>
+          <w:rFonts w:ascii="宋体" w:eastAsia="宋体" w:hAnsi="宋体" w:cs="宋体" w:hint="eastAsia"/>
+          <w:b/>
+          <w:color w:val="FF0000"/>
+          <w:sz w:val="32"/>
+          <w:szCs w:val="32"/>
+        </w:rPr>
         <w:t>移动端1Px解决方案：</w:t>
       </w:r>
     </w:p>
@@ -12057,7 +10714,6 @@
           <w:sz w:val="24"/>
           <w:szCs w:val="24"/>
         </w:rPr>
-        <w:lastRenderedPageBreak/>
         <w:t>left: 0; } }</w:t>
       </w:r>
     </w:p>
@@ -12901,6 +11557,119 @@
     </w:lvl>
   </w:abstractNum>
   <w:abstractNum w:abstractNumId="1">
+    <w:nsid w:val="21F021F6"/>
+    <w:multiLevelType w:val="multilevel"/>
+    <w:tmpl w:val="40FA41A6"/>
+    <w:lvl w:ilvl="0">
+      <w:start w:val="1"/>
+      <w:numFmt w:val="decimal"/>
+      <w:lvlText w:val="%1."/>
+      <w:lvlJc w:val="left"/>
+      <w:pPr>
+        <w:tabs>
+          <w:tab w:val="num" w:pos="720"/>
+        </w:tabs>
+        <w:ind w:left="720" w:hanging="360"/>
+      </w:pPr>
+    </w:lvl>
+    <w:lvl w:ilvl="1" w:tentative="1">
+      <w:start w:val="1"/>
+      <w:numFmt w:val="decimal"/>
+      <w:lvlText w:val="%2."/>
+      <w:lvlJc w:val="left"/>
+      <w:pPr>
+        <w:tabs>
+          <w:tab w:val="num" w:pos="1440"/>
+        </w:tabs>
+        <w:ind w:left="1440" w:hanging="360"/>
+      </w:pPr>
+    </w:lvl>
+    <w:lvl w:ilvl="2" w:tentative="1">
+      <w:start w:val="1"/>
+      <w:numFmt w:val="decimal"/>
+      <w:lvlText w:val="%3."/>
+      <w:lvlJc w:val="left"/>
+      <w:pPr>
+        <w:tabs>
+          <w:tab w:val="num" w:pos="2160"/>
+        </w:tabs>
+        <w:ind w:left="2160" w:hanging="360"/>
+      </w:pPr>
+    </w:lvl>
+    <w:lvl w:ilvl="3" w:tentative="1">
+      <w:start w:val="1"/>
+      <w:numFmt w:val="decimal"/>
+      <w:lvlText w:val="%4."/>
+      <w:lvlJc w:val="left"/>
+      <w:pPr>
+        <w:tabs>
+          <w:tab w:val="num" w:pos="2880"/>
+        </w:tabs>
+        <w:ind w:left="2880" w:hanging="360"/>
+      </w:pPr>
+    </w:lvl>
+    <w:lvl w:ilvl="4" w:tentative="1">
+      <w:start w:val="1"/>
+      <w:numFmt w:val="decimal"/>
+      <w:lvlText w:val="%5."/>
+      <w:lvlJc w:val="left"/>
+      <w:pPr>
+        <w:tabs>
+          <w:tab w:val="num" w:pos="3600"/>
+        </w:tabs>
+        <w:ind w:left="3600" w:hanging="360"/>
+      </w:pPr>
+    </w:lvl>
+    <w:lvl w:ilvl="5" w:tentative="1">
+      <w:start w:val="1"/>
+      <w:numFmt w:val="decimal"/>
+      <w:lvlText w:val="%6."/>
+      <w:lvlJc w:val="left"/>
+      <w:pPr>
+        <w:tabs>
+          <w:tab w:val="num" w:pos="4320"/>
+        </w:tabs>
+        <w:ind w:left="4320" w:hanging="360"/>
+      </w:pPr>
+    </w:lvl>
+    <w:lvl w:ilvl="6" w:tentative="1">
+      <w:start w:val="1"/>
+      <w:numFmt w:val="decimal"/>
+      <w:lvlText w:val="%7."/>
+      <w:lvlJc w:val="left"/>
+      <w:pPr>
+        <w:tabs>
+          <w:tab w:val="num" w:pos="5040"/>
+        </w:tabs>
+        <w:ind w:left="5040" w:hanging="360"/>
+      </w:pPr>
+    </w:lvl>
+    <w:lvl w:ilvl="7" w:tentative="1">
+      <w:start w:val="1"/>
+      <w:numFmt w:val="decimal"/>
+      <w:lvlText w:val="%8."/>
+      <w:lvlJc w:val="left"/>
+      <w:pPr>
+        <w:tabs>
+          <w:tab w:val="num" w:pos="5760"/>
+        </w:tabs>
+        <w:ind w:left="5760" w:hanging="360"/>
+      </w:pPr>
+    </w:lvl>
+    <w:lvl w:ilvl="8" w:tentative="1">
+      <w:start w:val="1"/>
+      <w:numFmt w:val="decimal"/>
+      <w:lvlText w:val="%9."/>
+      <w:lvlJc w:val="left"/>
+      <w:pPr>
+        <w:tabs>
+          <w:tab w:val="num" w:pos="6480"/>
+        </w:tabs>
+        <w:ind w:left="6480" w:hanging="360"/>
+      </w:pPr>
+    </w:lvl>
+  </w:abstractNum>
+  <w:abstractNum w:abstractNumId="2">
     <w:nsid w:val="2E0367BC"/>
     <w:multiLevelType w:val="multilevel"/>
     <w:tmpl w:val="D6E250C4"/>
@@ -13049,7 +11818,7 @@
       </w:rPr>
     </w:lvl>
   </w:abstractNum>
-  <w:abstractNum w:abstractNumId="2">
+  <w:abstractNum w:abstractNumId="3">
     <w:nsid w:val="4EF43F06"/>
     <w:multiLevelType w:val="hybridMultilevel"/>
     <w:tmpl w:val="5D8E8BDA"/>
@@ -13138,7 +11907,7 @@
       </w:pPr>
     </w:lvl>
   </w:abstractNum>
-  <w:abstractNum w:abstractNumId="3">
+  <w:abstractNum w:abstractNumId="4">
     <w:nsid w:val="654013A9"/>
     <w:multiLevelType w:val="multilevel"/>
     <w:tmpl w:val="DC56861A"/>
@@ -13252,16 +12021,19 @@
     </w:lvl>
   </w:abstractNum>
   <w:num w:numId="1">
-    <w:abstractNumId w:val="1"/>
+    <w:abstractNumId w:val="2"/>
   </w:num>
   <w:num w:numId="2">
-    <w:abstractNumId w:val="3"/>
+    <w:abstractNumId w:val="4"/>
   </w:num>
   <w:num w:numId="3">
-    <w:abstractNumId w:val="2"/>
+    <w:abstractNumId w:val="3"/>
   </w:num>
   <w:num w:numId="4">
     <w:abstractNumId w:val="0"/>
+  </w:num>
+  <w:num w:numId="5">
+    <w:abstractNumId w:val="1"/>
   </w:num>
 </w:numbering>
 </file>
@@ -13433,6 +12205,28 @@
     </w:pPr>
     <w:rPr>
       <w:rFonts w:ascii="Tahoma" w:hAnsi="Tahoma"/>
+    </w:rPr>
+  </w:style>
+  <w:style w:type="paragraph" w:styleId="1">
+    <w:name w:val="heading 1"/>
+    <w:basedOn w:val="a"/>
+    <w:link w:val="1Char"/>
+    <w:uiPriority w:val="9"/>
+    <w:qFormat/>
+    <w:rsid w:val="00174FAE"/>
+    <w:pPr>
+      <w:adjustRightInd/>
+      <w:snapToGrid/>
+      <w:spacing w:before="100" w:beforeAutospacing="1" w:after="100" w:afterAutospacing="1"/>
+      <w:outlineLvl w:val="0"/>
+    </w:pPr>
+    <w:rPr>
+      <w:rFonts w:ascii="宋体" w:eastAsia="宋体" w:hAnsi="宋体" w:cs="宋体"/>
+      <w:b/>
+      <w:bCs/>
+      <w:kern w:val="36"/>
+      <w:sz w:val="48"/>
+      <w:szCs w:val="48"/>
     </w:rPr>
   </w:style>
   <w:style w:type="character" w:default="1" w:styleId="a0">
@@ -13748,6 +12542,21 @@
     <w:basedOn w:val="a0"/>
     <w:rsid w:val="00FE1402"/>
   </w:style>
+  <w:style w:type="character" w:customStyle="1" w:styleId="1Char">
+    <w:name w:val="标题 1 Char"/>
+    <w:basedOn w:val="a0"/>
+    <w:link w:val="1"/>
+    <w:uiPriority w:val="9"/>
+    <w:rsid w:val="00174FAE"/>
+    <w:rPr>
+      <w:rFonts w:ascii="宋体" w:eastAsia="宋体" w:hAnsi="宋体" w:cs="宋体"/>
+      <w:b/>
+      <w:bCs/>
+      <w:kern w:val="36"/>
+      <w:sz w:val="48"/>
+      <w:szCs w:val="48"/>
+    </w:rPr>
+  </w:style>
 </w:styles>
 </file>
 

--- a/学习笔记.docx
+++ b/学习笔记.docx
@@ -255,10 +255,19 @@
         </w:rPr>
         <w:t>的绑定，形参名称不能重复</w:t>
       </w:r>
+      <w:r>
+        <w:rPr>
+          <w:rFonts w:hint="eastAsia"/>
+        </w:rPr>
+        <w:t>，调用的变量会从上一次寻找</w:t>
+      </w:r>
     </w:p>
     <w:p>
       <w:pPr>
         <w:spacing w:line="220" w:lineRule="atLeast"/>
+        <w:rPr>
+          <w:rFonts w:hint="eastAsia"/>
+        </w:rPr>
       </w:pPr>
       <w:r>
         <w:rPr>
@@ -274,7 +283,33 @@
         <w:rPr>
           <w:rFonts w:hint="eastAsia"/>
         </w:rPr>
-        <w:t xml:space="preserve"> -- </w:t>
+        <w:t xml:space="preserve"> </w:t>
+      </w:r>
+      <w:r>
+        <w:t>–</w:t>
+      </w:r>
+      <w:r>
+        <w:rPr>
+          <w:rFonts w:hint="eastAsia"/>
+        </w:rPr>
+        <w:t xml:space="preserve"> </w:t>
+      </w:r>
+    </w:p>
+    <w:p>
+      <w:pPr>
+        <w:spacing w:line="220" w:lineRule="atLeast"/>
+      </w:pPr>
+      <w:r>
+        <w:rPr>
+          <w:rFonts w:hint="eastAsia"/>
+        </w:rPr>
+        <w:t>某个函数在定义时的词法作用域之外的地方被调用，闭包可以使该函数极限访问定义时的词法作用域</w:t>
+      </w:r>
+      <w:r>
+        <w:rPr>
+          <w:rFonts w:hint="eastAsia"/>
+        </w:rPr>
+        <w:t>。</w:t>
       </w:r>
       <w:r>
         <w:rPr>
@@ -608,7 +643,6 @@
           <w:rFonts w:hint="eastAsia"/>
           <w:color w:val="00B0F0"/>
         </w:rPr>
-        <w:lastRenderedPageBreak/>
         <w:t>扩展</w:t>
       </w:r>
       <w:r>
@@ -1951,6 +1985,7 @@
           <w:sz w:val="24"/>
           <w:szCs w:val="24"/>
         </w:rPr>
+        <w:lastRenderedPageBreak/>
         <w:t xml:space="preserve">如果要判断一个运行中函数的 </w:t>
       </w:r>
       <w:r>
@@ -2050,7 +2085,6 @@
           <w:rFonts w:ascii="宋体" w:eastAsia="宋体" w:hAnsi="宋体" w:cs="宋体"/>
           <w:sz w:val="24"/>
         </w:rPr>
-        <w:lastRenderedPageBreak/>
         <w:t>call</w:t>
       </w:r>
       <w:r>
@@ -2862,6 +2896,7 @@
           <w:sz w:val="24"/>
           <w:szCs w:val="24"/>
         </w:rPr>
+        <w:lastRenderedPageBreak/>
         <w:t xml:space="preserve">this.identity = identity || 'Person' </w:t>
       </w:r>
     </w:p>
@@ -2962,7 +2997,6 @@
           <w:sz w:val="24"/>
           <w:szCs w:val="24"/>
         </w:rPr>
-        <w:lastRenderedPageBreak/>
         <w:t xml:space="preserve">Fuc.apply(obj, arguments) return obj } } // 封装完成，测试如下 </w:t>
       </w:r>
     </w:p>
@@ -3292,6 +3326,18 @@
           <w:szCs w:val="24"/>
         </w:rPr>
       </w:pPr>
+    </w:p>
+    <w:p>
+      <w:pPr>
+        <w:adjustRightInd/>
+        <w:snapToGrid/>
+        <w:spacing w:after="0"/>
+        <w:rPr>
+          <w:rFonts w:ascii="宋体" w:eastAsia="宋体" w:hAnsi="宋体" w:cs="宋体" w:hint="eastAsia"/>
+          <w:sz w:val="24"/>
+          <w:szCs w:val="24"/>
+        </w:rPr>
+      </w:pPr>
       <w:r>
         <w:rPr>
           <w:rFonts w:ascii="宋体" w:eastAsia="宋体" w:hAnsi="宋体" w:cs="宋体" w:hint="eastAsia"/>
@@ -3318,6 +3364,298 @@
         </w:rPr>
         <w:t xml:space="preserve">  首先是事件捕获阶段，从document 直到具体目标，接下来是处于目标阶段，最后是事件冒泡阶段，是从具体目标冒泡到document</w:t>
       </w:r>
+      <w:r>
+        <w:rPr>
+          <w:rFonts w:ascii="宋体" w:eastAsia="宋体" w:hAnsi="宋体" w:cs="宋体" w:hint="eastAsia"/>
+          <w:sz w:val="24"/>
+          <w:szCs w:val="24"/>
+        </w:rPr>
+        <w:t>。</w:t>
+      </w:r>
+    </w:p>
+    <w:p>
+      <w:pPr>
+        <w:adjustRightInd/>
+        <w:snapToGrid/>
+        <w:spacing w:after="0"/>
+        <w:rPr>
+          <w:rFonts w:ascii="宋体" w:eastAsia="宋体" w:hAnsi="宋体" w:cs="宋体" w:hint="eastAsia"/>
+          <w:sz w:val="24"/>
+          <w:szCs w:val="24"/>
+        </w:rPr>
+      </w:pPr>
+      <w:r>
+        <w:rPr>
+          <w:rFonts w:ascii="宋体" w:eastAsia="宋体" w:hAnsi="宋体" w:cs="宋体" w:hint="eastAsia"/>
+          <w:sz w:val="24"/>
+          <w:szCs w:val="24"/>
+        </w:rPr>
+        <w:t>EventTarget.addEventListener() 方法将指定的监听器注册到 EventTarget 上，当该对象触发指定的事件时，指定的回调函数就会被执行。</w:t>
+      </w:r>
+    </w:p>
+    <w:p>
+      <w:pPr>
+        <w:adjustRightInd/>
+        <w:snapToGrid/>
+        <w:spacing w:after="0"/>
+        <w:rPr>
+          <w:rFonts w:ascii="宋体" w:eastAsia="宋体" w:hAnsi="宋体" w:cs="宋体"/>
+          <w:sz w:val="24"/>
+          <w:szCs w:val="24"/>
+        </w:rPr>
+      </w:pPr>
+      <w:r>
+        <w:rPr>
+          <w:rFonts w:ascii="宋体" w:eastAsia="宋体" w:hAnsi="宋体" w:cs="宋体"/>
+          <w:sz w:val="24"/>
+          <w:szCs w:val="24"/>
+        </w:rPr>
+        <w:t>omeElement.addEventListener("</w:t>
+      </w:r>
+      <w:r>
+        <w:rPr>
+          <w:rFonts w:ascii="宋体" w:eastAsia="宋体" w:hAnsi="宋体" w:cs="宋体" w:hint="eastAsia"/>
+          <w:sz w:val="24"/>
+          <w:szCs w:val="24"/>
+        </w:rPr>
+        <w:t>click</w:t>
+      </w:r>
+      <w:r>
+        <w:rPr>
+          <w:rFonts w:ascii="宋体" w:eastAsia="宋体" w:hAnsi="宋体" w:cs="宋体"/>
+          <w:sz w:val="24"/>
+          <w:szCs w:val="24"/>
+        </w:rPr>
+        <w:t xml:space="preserve">", </w:t>
+      </w:r>
+      <w:r>
+        <w:rPr>
+          <w:rFonts w:ascii="宋体" w:eastAsia="宋体" w:hAnsi="宋体" w:cs="宋体" w:hint="eastAsia"/>
+          <w:sz w:val="24"/>
+          <w:szCs w:val="24"/>
+        </w:rPr>
+        <w:t>function</w:t>
+      </w:r>
+      <w:r>
+        <w:rPr>
+          <w:rFonts w:ascii="宋体" w:eastAsia="宋体" w:hAnsi="宋体" w:cs="宋体"/>
+          <w:sz w:val="24"/>
+          <w:szCs w:val="24"/>
+        </w:rPr>
+        <w:t>, passiveSupported? { passive: true } : false);</w:t>
+      </w:r>
+      <w:r>
+        <w:rPr>
+          <w:rFonts w:ascii="宋体" w:eastAsia="宋体" w:hAnsi="宋体" w:cs="宋体"/>
+          <w:sz w:val="24"/>
+          <w:szCs w:val="24"/>
+        </w:rPr>
+        <w:t xml:space="preserve"> </w:t>
+      </w:r>
+    </w:p>
+    <w:p>
+      <w:pPr>
+        <w:adjustRightInd/>
+        <w:snapToGrid/>
+        <w:spacing w:before="100" w:beforeAutospacing="1" w:after="100" w:afterAutospacing="1"/>
+        <w:rPr>
+          <w:rFonts w:ascii="宋体" w:eastAsia="宋体" w:hAnsi="宋体" w:cs="宋体"/>
+          <w:sz w:val="24"/>
+          <w:szCs w:val="24"/>
+        </w:rPr>
+      </w:pPr>
+      <w:r>
+        <w:rPr>
+          <w:rFonts w:ascii="宋体" w:eastAsia="宋体" w:hAnsi="Symbol" w:cs="宋体"/>
+          <w:sz w:val="24"/>
+          <w:szCs w:val="24"/>
+        </w:rPr>
+        <w:t></w:t>
+      </w:r>
+      <w:r>
+        <w:rPr>
+          <w:rFonts w:ascii="宋体" w:eastAsia="宋体" w:hAnsi="宋体" w:cs="宋体"/>
+          <w:sz w:val="24"/>
+          <w:szCs w:val="24"/>
+        </w:rPr>
+        <w:t xml:space="preserve">  </w:t>
+      </w:r>
+      <w:r>
+        <w:rPr>
+          <w:rFonts w:ascii="宋体" w:eastAsia="宋体" w:hAnsi="宋体" w:cs="宋体"/>
+          <w:b/>
+          <w:bCs/>
+          <w:sz w:val="24"/>
+          <w:szCs w:val="24"/>
+        </w:rPr>
+        <w:t>element.addEventListener(event, function, useCapture)</w:t>
+      </w:r>
+      <w:r>
+        <w:rPr>
+          <w:rFonts w:ascii="宋体" w:eastAsia="宋体" w:hAnsi="宋体" w:cs="宋体"/>
+          <w:sz w:val="24"/>
+          <w:szCs w:val="24"/>
+        </w:rPr>
+        <w:t>中的第三个参数可以控制指定事件是否在</w:t>
+      </w:r>
+      <w:r>
+        <w:rPr>
+          <w:rFonts w:ascii="宋体" w:eastAsia="宋体" w:hAnsi="宋体" w:cs="宋体"/>
+          <w:b/>
+          <w:bCs/>
+          <w:sz w:val="24"/>
+          <w:szCs w:val="24"/>
+        </w:rPr>
+        <w:t>捕获或冒泡阶段</w:t>
+      </w:r>
+      <w:r>
+        <w:rPr>
+          <w:rFonts w:ascii="宋体" w:eastAsia="宋体" w:hAnsi="宋体" w:cs="宋体"/>
+          <w:sz w:val="24"/>
+          <w:szCs w:val="24"/>
+        </w:rPr>
+        <w:t>执行。</w:t>
+      </w:r>
+      <w:r>
+        <w:rPr>
+          <w:rFonts w:ascii="宋体" w:eastAsia="宋体" w:hAnsi="宋体" w:cs="宋体"/>
+          <w:b/>
+          <w:bCs/>
+          <w:sz w:val="24"/>
+          <w:szCs w:val="24"/>
+        </w:rPr>
+        <w:t>true</w:t>
+      </w:r>
+      <w:r>
+        <w:rPr>
+          <w:rFonts w:ascii="宋体" w:eastAsia="宋体" w:hAnsi="宋体" w:cs="宋体"/>
+          <w:sz w:val="24"/>
+          <w:szCs w:val="24"/>
+        </w:rPr>
+        <w:t xml:space="preserve"> - 事件句柄在捕获阶段执行。</w:t>
+      </w:r>
+      <w:r>
+        <w:rPr>
+          <w:rFonts w:ascii="宋体" w:eastAsia="宋体" w:hAnsi="宋体" w:cs="宋体"/>
+          <w:b/>
+          <w:bCs/>
+          <w:sz w:val="24"/>
+          <w:szCs w:val="24"/>
+        </w:rPr>
+        <w:t>false- 默认-</w:t>
+      </w:r>
+      <w:r>
+        <w:rPr>
+          <w:rFonts w:ascii="宋体" w:eastAsia="宋体" w:hAnsi="宋体" w:cs="宋体"/>
+          <w:sz w:val="24"/>
+          <w:szCs w:val="24"/>
+        </w:rPr>
+        <w:t xml:space="preserve"> 事件句柄在冒泡阶段执行。</w:t>
+      </w:r>
+    </w:p>
+    <w:p>
+      <w:pPr>
+        <w:adjustRightInd/>
+        <w:snapToGrid/>
+        <w:spacing w:before="100" w:beforeAutospacing="1" w:after="100" w:afterAutospacing="1"/>
+        <w:rPr>
+          <w:rFonts w:ascii="宋体" w:eastAsia="宋体" w:hAnsi="宋体" w:cs="宋体"/>
+          <w:sz w:val="24"/>
+          <w:szCs w:val="24"/>
+        </w:rPr>
+      </w:pPr>
+      <w:r>
+        <w:rPr>
+          <w:rFonts w:ascii="宋体" w:eastAsia="宋体" w:hAnsi="Symbol" w:cs="宋体"/>
+          <w:sz w:val="24"/>
+          <w:szCs w:val="24"/>
+        </w:rPr>
+        <w:t></w:t>
+      </w:r>
+      <w:r>
+        <w:rPr>
+          <w:rFonts w:ascii="宋体" w:eastAsia="宋体" w:hAnsi="宋体" w:cs="宋体"/>
+          <w:sz w:val="24"/>
+          <w:szCs w:val="24"/>
+        </w:rPr>
+        <w:t xml:space="preserve">  addEventListener() 可以给同一个元素绑定多个事件，不会发生覆盖的情况。如果给同一个元素绑定多个事件，那么采用</w:t>
+      </w:r>
+      <w:r>
+        <w:rPr>
+          <w:rFonts w:ascii="宋体" w:eastAsia="宋体" w:hAnsi="宋体" w:cs="宋体"/>
+          <w:b/>
+          <w:bCs/>
+          <w:sz w:val="24"/>
+          <w:szCs w:val="24"/>
+        </w:rPr>
+        <w:t>先绑定先执行</w:t>
+      </w:r>
+      <w:r>
+        <w:rPr>
+          <w:rFonts w:ascii="宋体" w:eastAsia="宋体" w:hAnsi="宋体" w:cs="宋体"/>
+          <w:sz w:val="24"/>
+          <w:szCs w:val="24"/>
+        </w:rPr>
+        <w:t>的规则。</w:t>
+      </w:r>
+    </w:p>
+    <w:p>
+      <w:pPr>
+        <w:adjustRightInd/>
+        <w:snapToGrid/>
+        <w:spacing w:before="100" w:beforeAutospacing="1" w:after="100" w:afterAutospacing="1"/>
+        <w:rPr>
+          <w:rFonts w:ascii="宋体" w:eastAsia="宋体" w:hAnsi="宋体" w:cs="宋体"/>
+          <w:sz w:val="24"/>
+          <w:szCs w:val="24"/>
+        </w:rPr>
+      </w:pPr>
+      <w:r>
+        <w:rPr>
+          <w:rFonts w:ascii="宋体" w:eastAsia="宋体" w:hAnsi="Symbol" w:cs="宋体"/>
+          <w:sz w:val="24"/>
+          <w:szCs w:val="24"/>
+        </w:rPr>
+        <w:t></w:t>
+      </w:r>
+      <w:r>
+        <w:rPr>
+          <w:rFonts w:ascii="宋体" w:eastAsia="宋体" w:hAnsi="宋体" w:cs="宋体"/>
+          <w:sz w:val="24"/>
+          <w:szCs w:val="24"/>
+        </w:rPr>
+        <w:t xml:space="preserve">  addEventListener() 在绑定事件的时候，事件名称之前不需带 </w:t>
+      </w:r>
+      <w:r>
+        <w:rPr>
+          <w:rFonts w:ascii="宋体" w:eastAsia="宋体" w:hAnsi="宋体" w:cs="宋体"/>
+          <w:b/>
+          <w:bCs/>
+          <w:sz w:val="24"/>
+          <w:szCs w:val="24"/>
+        </w:rPr>
+        <w:t>on</w:t>
+      </w:r>
+      <w:r>
+        <w:rPr>
+          <w:rFonts w:ascii="宋体" w:eastAsia="宋体" w:hAnsi="宋体" w:cs="宋体"/>
+          <w:sz w:val="24"/>
+          <w:szCs w:val="24"/>
+        </w:rPr>
+        <w:t xml:space="preserve"> 。</w:t>
+      </w:r>
+    </w:p>
+    <w:p>
+      <w:pPr>
+        <w:adjustRightInd/>
+        <w:snapToGrid/>
+        <w:spacing w:after="0"/>
+        <w:rPr>
+          <w:rFonts w:ascii="宋体" w:eastAsia="宋体" w:hAnsi="宋体" w:cs="宋体"/>
+          <w:sz w:val="24"/>
+          <w:szCs w:val="24"/>
+        </w:rPr>
+      </w:pPr>
     </w:p>
     <w:p>
       <w:pPr>
@@ -3350,6 +3688,7 @@
           <w:sz w:val="32"/>
           <w:szCs w:val="32"/>
         </w:rPr>
+        <w:lastRenderedPageBreak/>
         <w:t>从输入URL到浏览器显示页面发生了什么：</w:t>
       </w:r>
       <w:r>
@@ -3489,16 +3828,7 @@
           <w:sz w:val="24"/>
           <w:szCs w:val="24"/>
         </w:rPr>
-        <w:t>之后浏览器会解析获取到的HTML、CSS、JS、图片等资源。浏览器通过解析HTML，生成DOM树；解析CSS，生成CSS规则树，然后通过DOM树和CSS</w:t>
-      </w:r>
-      <w:r>
-        <w:rPr>
-          <w:rFonts w:ascii="宋体" w:eastAsia="宋体" w:hAnsi="宋体" w:cs="宋体" w:hint="eastAsia"/>
-          <w:sz w:val="24"/>
-          <w:szCs w:val="24"/>
-        </w:rPr>
-        <w:lastRenderedPageBreak/>
-        <w:t>规则书生成渲染树。解析CSS的同时，可以继续加载解析HTML，但在执行JS脚本时，会停止解析后续的HTML，就会出现阻塞问题。</w:t>
+        <w:t>之后浏览器会解析获取到的HTML、CSS、JS、图片等资源。浏览器通过解析HTML，生成DOM树；解析CSS，生成CSS规则树，然后通过DOM树和CSS规则书生成渲染树。解析CSS的同时，可以继续加载解析HTML，但在执行JS脚本时，会停止解析后续的HTML，就会出现阻塞问题。</w:t>
       </w:r>
     </w:p>
     <w:p>
@@ -4724,6 +5054,7 @@
           <w:rFonts w:ascii="Consolas" w:hAnsi="Consolas" w:cs="Consolas"/>
           <w:color w:val="333333"/>
         </w:rPr>
+        <w:lastRenderedPageBreak/>
         <w:t xml:space="preserve">                    j--;</w:t>
       </w:r>
     </w:p>
@@ -5682,7 +6013,6 @@
           <w:rFonts w:ascii="Consolas" w:hAnsi="Consolas" w:cs="Consolas"/>
           <w:color w:val="333333"/>
         </w:rPr>
-        <w:lastRenderedPageBreak/>
         <w:t xml:space="preserve">        }</w:t>
       </w:r>
     </w:p>
@@ -6379,7 +6709,7 @@
         <w:snapToGrid/>
         <w:spacing w:after="0"/>
         <w:rPr>
-          <w:rFonts w:ascii="宋体" w:eastAsia="宋体" w:hAnsi="宋体" w:cs="宋体"/>
+          <w:rFonts w:ascii="宋体" w:eastAsia="宋体" w:hAnsi="宋体" w:cs="宋体" w:hint="eastAsia"/>
           <w:sz w:val="24"/>
           <w:szCs w:val="24"/>
         </w:rPr>
@@ -6391,6 +6721,185 @@
           <w:szCs w:val="24"/>
         </w:rPr>
         <w:t>判断整数-Number.isInteger()方法</w:t>
+      </w:r>
+    </w:p>
+    <w:p>
+      <w:pPr>
+        <w:adjustRightInd/>
+        <w:snapToGrid/>
+        <w:spacing w:after="0"/>
+        <w:rPr>
+          <w:rFonts w:ascii="宋体" w:eastAsia="宋体" w:hAnsi="宋体" w:cs="宋体" w:hint="eastAsia"/>
+          <w:sz w:val="24"/>
+          <w:szCs w:val="24"/>
+        </w:rPr>
+      </w:pPr>
+    </w:p>
+    <w:p>
+      <w:pPr>
+        <w:adjustRightInd/>
+        <w:snapToGrid/>
+        <w:spacing w:after="0"/>
+        <w:rPr>
+          <w:rFonts w:ascii="宋体" w:eastAsia="宋体" w:hAnsi="宋体" w:cs="宋体" w:hint="eastAsia"/>
+          <w:sz w:val="24"/>
+          <w:szCs w:val="24"/>
+        </w:rPr>
+      </w:pPr>
+      <w:r>
+        <w:rPr>
+          <w:rFonts w:ascii="宋体" w:eastAsia="宋体" w:hAnsi="宋体" w:cs="宋体"/>
+          <w:bCs/>
+          <w:color w:val="FF0000"/>
+          <w:sz w:val="32"/>
+          <w:szCs w:val="32"/>
+        </w:rPr>
+        <w:t>将伪数组转成数组:</w:t>
+      </w:r>
+      <w:r>
+        <w:rPr>
+          <w:rFonts w:ascii="Segoe UI Symbol" w:hAnsi="Segoe UI Symbol"/>
+          <w:color w:val="404040"/>
+          <w:sz w:val="20"/>
+          <w:szCs w:val="20"/>
+        </w:rPr>
+        <w:br/>
+      </w:r>
+      <w:r>
+        <w:rPr>
+          <w:rFonts w:ascii="宋体" w:eastAsia="宋体" w:hAnsi="宋体" w:cs="宋体"/>
+          <w:sz w:val="24"/>
+          <w:szCs w:val="24"/>
+        </w:rPr>
+        <w:t>1.使用Array.prototype.slice.call(</w:t>
+      </w:r>
+      <w:r>
+        <w:rPr>
+          <w:rFonts w:ascii="宋体" w:eastAsia="宋体" w:hAnsi="宋体" w:cs="宋体" w:hint="eastAsia"/>
+          <w:sz w:val="24"/>
+          <w:szCs w:val="24"/>
+        </w:rPr>
+        <w:t>伪数组</w:t>
+      </w:r>
+      <w:r>
+        <w:rPr>
+          <w:rFonts w:ascii="宋体" w:eastAsia="宋体" w:hAnsi="宋体" w:cs="宋体"/>
+          <w:sz w:val="24"/>
+          <w:szCs w:val="24"/>
+        </w:rPr>
+        <w:t>);</w:t>
+      </w:r>
+    </w:p>
+    <w:p>
+      <w:pPr>
+        <w:adjustRightInd/>
+        <w:snapToGrid/>
+        <w:spacing w:after="0"/>
+        <w:rPr>
+          <w:rFonts w:ascii="宋体" w:eastAsia="宋体" w:hAnsi="宋体" w:cs="宋体" w:hint="eastAsia"/>
+          <w:sz w:val="24"/>
+          <w:szCs w:val="24"/>
+        </w:rPr>
+      </w:pPr>
+      <w:r>
+        <w:rPr>
+          <w:rFonts w:ascii="宋体" w:eastAsia="宋体" w:hAnsi="宋体" w:cs="宋体" w:hint="eastAsia"/>
+          <w:sz w:val="24"/>
+          <w:szCs w:val="24"/>
+        </w:rPr>
+        <w:t>2</w:t>
+      </w:r>
+      <w:r>
+        <w:rPr>
+          <w:rFonts w:ascii="宋体" w:eastAsia="宋体" w:hAnsi="宋体" w:cs="宋体"/>
+          <w:sz w:val="24"/>
+          <w:szCs w:val="24"/>
+        </w:rPr>
+        <w:t>.</w:t>
+      </w:r>
+      <w:r>
+        <w:rPr>
+          <w:rFonts w:ascii="宋体" w:eastAsia="宋体" w:hAnsi="宋体" w:cs="宋体" w:hint="eastAsia"/>
+          <w:sz w:val="24"/>
+          <w:szCs w:val="24"/>
+        </w:rPr>
+        <w:t>使用[].slice.call(</w:t>
+      </w:r>
+      <w:r>
+        <w:rPr>
+          <w:rFonts w:ascii="宋体" w:eastAsia="宋体" w:hAnsi="宋体" w:cs="宋体" w:hint="eastAsia"/>
+          <w:sz w:val="24"/>
+          <w:szCs w:val="24"/>
+        </w:rPr>
+        <w:t>伪数组</w:t>
+      </w:r>
+      <w:r>
+        <w:rPr>
+          <w:rFonts w:ascii="宋体" w:eastAsia="宋体" w:hAnsi="宋体" w:cs="宋体" w:hint="eastAsia"/>
+          <w:sz w:val="24"/>
+          <w:szCs w:val="24"/>
+        </w:rPr>
+        <w:t>)</w:t>
+      </w:r>
+      <w:r>
+        <w:rPr>
+          <w:rFonts w:ascii="宋体" w:eastAsia="宋体" w:hAnsi="宋体" w:cs="宋体"/>
+          <w:sz w:val="24"/>
+          <w:szCs w:val="24"/>
+        </w:rPr>
+        <w:t>;</w:t>
+      </w:r>
+    </w:p>
+    <w:p>
+      <w:pPr>
+        <w:adjustRightInd/>
+        <w:snapToGrid/>
+        <w:spacing w:after="0"/>
+        <w:rPr>
+          <w:rFonts w:ascii="宋体" w:eastAsia="宋体" w:hAnsi="宋体" w:cs="宋体"/>
+          <w:sz w:val="24"/>
+          <w:szCs w:val="24"/>
+        </w:rPr>
+      </w:pPr>
+      <w:r>
+        <w:rPr>
+          <w:rFonts w:ascii="宋体" w:eastAsia="宋体" w:hAnsi="宋体" w:cs="宋体" w:hint="eastAsia"/>
+          <w:sz w:val="24"/>
+          <w:szCs w:val="24"/>
+        </w:rPr>
+        <w:t>3</w:t>
+      </w:r>
+      <w:r>
+        <w:rPr>
+          <w:rFonts w:ascii="宋体" w:eastAsia="宋体" w:hAnsi="宋体" w:cs="宋体"/>
+          <w:sz w:val="24"/>
+          <w:szCs w:val="24"/>
+        </w:rPr>
+        <w:t>.</w:t>
+      </w:r>
+      <w:r>
+        <w:rPr>
+          <w:rFonts w:ascii="宋体" w:eastAsia="宋体" w:hAnsi="宋体" w:cs="宋体" w:hint="eastAsia"/>
+          <w:sz w:val="24"/>
+          <w:szCs w:val="24"/>
+        </w:rPr>
+        <w:t>Array.from.call(</w:t>
+      </w:r>
+      <w:r>
+        <w:rPr>
+          <w:rFonts w:ascii="宋体" w:eastAsia="宋体" w:hAnsi="宋体" w:cs="宋体" w:hint="eastAsia"/>
+          <w:sz w:val="24"/>
+          <w:szCs w:val="24"/>
+        </w:rPr>
+        <w:t>伪数组</w:t>
+      </w:r>
+      <w:r>
+        <w:rPr>
+          <w:rFonts w:ascii="宋体" w:eastAsia="宋体" w:hAnsi="宋体" w:cs="宋体" w:hint="eastAsia"/>
+          <w:sz w:val="24"/>
+          <w:szCs w:val="24"/>
+        </w:rPr>
+        <w:t>)</w:t>
       </w:r>
     </w:p>
     <w:p>
@@ -6609,7 +7118,6 @@
           <w:sz w:val="24"/>
           <w:szCs w:val="24"/>
         </w:rPr>
-        <w:lastRenderedPageBreak/>
         <w:t>主代码块</w:t>
       </w:r>
       <w:r>
@@ -6981,6 +7489,7 @@
           <w:sz w:val="32"/>
           <w:szCs w:val="32"/>
         </w:rPr>
+        <w:lastRenderedPageBreak/>
         <w:t>防抖、节流：</w:t>
       </w:r>
     </w:p>
@@ -8136,7 +8645,6 @@
           <w:szCs w:val="18"/>
           <w:bdr w:val="none" w:sz="0" w:space="0" w:color="auto" w:frame="1"/>
         </w:rPr>
-        <w:lastRenderedPageBreak/>
         <w:t xml:space="preserve">    }</w:t>
       </w:r>
     </w:p>
@@ -8342,7 +8850,7 @@
         <w:spacing w:after="0"/>
         <w:ind w:firstLineChars="200" w:firstLine="480"/>
         <w:rPr>
-          <w:rFonts w:ascii="宋体" w:eastAsia="宋体" w:hAnsi="宋体" w:cs="宋体" w:hint="eastAsia"/>
+          <w:rFonts w:ascii="宋体" w:eastAsia="宋体" w:hAnsi="宋体" w:cs="宋体"/>
           <w:sz w:val="24"/>
           <w:szCs w:val="24"/>
         </w:rPr>
@@ -8355,7 +8863,7 @@
         <w:spacing w:after="0"/>
         <w:ind w:firstLineChars="200" w:firstLine="480"/>
         <w:rPr>
-          <w:rFonts w:ascii="宋体" w:eastAsia="宋体" w:hAnsi="宋体" w:cs="宋体" w:hint="eastAsia"/>
+          <w:rFonts w:ascii="宋体" w:eastAsia="宋体" w:hAnsi="宋体" w:cs="宋体"/>
           <w:sz w:val="24"/>
           <w:szCs w:val="24"/>
         </w:rPr>
@@ -8389,7 +8897,7 @@
         <w:spacing w:after="0"/>
         <w:ind w:firstLineChars="200" w:firstLine="480"/>
         <w:rPr>
-          <w:rFonts w:ascii="宋体" w:eastAsia="宋体" w:hAnsi="宋体" w:cs="宋体" w:hint="eastAsia"/>
+          <w:rFonts w:ascii="宋体" w:eastAsia="宋体" w:hAnsi="宋体" w:cs="宋体"/>
           <w:sz w:val="24"/>
           <w:szCs w:val="24"/>
         </w:rPr>
@@ -8410,7 +8918,7 @@
         <w:spacing w:after="0"/>
         <w:ind w:firstLineChars="200" w:firstLine="480"/>
         <w:rPr>
-          <w:rFonts w:ascii="宋体" w:eastAsia="宋体" w:hAnsi="宋体" w:cs="宋体" w:hint="eastAsia"/>
+          <w:rFonts w:ascii="宋体" w:eastAsia="宋体" w:hAnsi="宋体" w:cs="宋体"/>
           <w:sz w:val="24"/>
           <w:szCs w:val="24"/>
         </w:rPr>
@@ -8431,7 +8939,7 @@
         <w:spacing w:after="0"/>
         <w:ind w:firstLineChars="200" w:firstLine="480"/>
         <w:rPr>
-          <w:rFonts w:ascii="宋体" w:eastAsia="宋体" w:hAnsi="宋体" w:cs="宋体" w:hint="eastAsia"/>
+          <w:rFonts w:ascii="宋体" w:eastAsia="宋体" w:hAnsi="宋体" w:cs="宋体"/>
           <w:sz w:val="24"/>
           <w:szCs w:val="24"/>
         </w:rPr>
@@ -8465,7 +8973,7 @@
         <w:spacing w:after="0"/>
         <w:ind w:firstLineChars="200" w:firstLine="480"/>
         <w:rPr>
-          <w:rFonts w:ascii="宋体" w:eastAsia="宋体" w:hAnsi="宋体" w:cs="宋体" w:hint="eastAsia"/>
+          <w:rFonts w:ascii="宋体" w:eastAsia="宋体" w:hAnsi="宋体" w:cs="宋体"/>
           <w:sz w:val="24"/>
           <w:szCs w:val="24"/>
         </w:rPr>
@@ -8628,7 +9136,7 @@
         <w:spacing w:after="0"/>
         <w:ind w:firstLineChars="200" w:firstLine="480"/>
         <w:rPr>
-          <w:rFonts w:ascii="宋体" w:eastAsia="宋体" w:hAnsi="宋体" w:cs="宋体" w:hint="eastAsia"/>
+          <w:rFonts w:ascii="宋体" w:eastAsia="宋体" w:hAnsi="宋体" w:cs="宋体"/>
           <w:sz w:val="24"/>
           <w:szCs w:val="24"/>
         </w:rPr>
@@ -8649,19 +9157,19 @@
         <w:spacing w:after="0"/>
         <w:ind w:firstLineChars="200" w:firstLine="480"/>
         <w:rPr>
-          <w:rFonts w:ascii="宋体" w:eastAsia="宋体" w:hAnsi="宋体" w:cs="宋体" w:hint="eastAsia"/>
-          <w:sz w:val="24"/>
-          <w:szCs w:val="24"/>
-        </w:rPr>
-      </w:pPr>
-    </w:p>
-    <w:p>
-      <w:pPr>
-        <w:adjustRightInd/>
-        <w:snapToGrid/>
-        <w:spacing w:after="0"/>
-        <w:rPr>
-          <w:rFonts w:ascii="宋体" w:eastAsia="宋体" w:hAnsi="宋体" w:cs="宋体" w:hint="eastAsia"/>
+          <w:rFonts w:ascii="宋体" w:eastAsia="宋体" w:hAnsi="宋体" w:cs="宋体"/>
+          <w:sz w:val="24"/>
+          <w:szCs w:val="24"/>
+        </w:rPr>
+      </w:pPr>
+    </w:p>
+    <w:p>
+      <w:pPr>
+        <w:adjustRightInd/>
+        <w:snapToGrid/>
+        <w:spacing w:after="0"/>
+        <w:rPr>
+          <w:rFonts w:ascii="宋体" w:eastAsia="宋体" w:hAnsi="宋体" w:cs="宋体"/>
           <w:b/>
           <w:color w:val="FF0000"/>
           <w:sz w:val="32"/>
@@ -9055,18 +9563,17 @@
         <w:spacing w:after="0"/>
         <w:ind w:firstLineChars="200" w:firstLine="480"/>
         <w:rPr>
-          <w:rFonts w:ascii="宋体" w:eastAsia="宋体" w:hAnsi="宋体" w:cs="宋体" w:hint="eastAsia"/>
-          <w:sz w:val="24"/>
-          <w:szCs w:val="24"/>
-        </w:rPr>
-      </w:pPr>
-      <w:r>
-        <w:rPr>
-          <w:rFonts w:ascii="宋体" w:eastAsia="宋体" w:hAnsi="宋体" w:cs="宋体"/>
-          <w:sz w:val="24"/>
-          <w:szCs w:val="24"/>
-        </w:rPr>
-        <w:lastRenderedPageBreak/>
+          <w:rFonts w:ascii="宋体" w:eastAsia="宋体" w:hAnsi="宋体" w:cs="宋体"/>
+          <w:sz w:val="24"/>
+          <w:szCs w:val="24"/>
+        </w:rPr>
+      </w:pPr>
+      <w:r>
+        <w:rPr>
+          <w:rFonts w:ascii="宋体" w:eastAsia="宋体" w:hAnsi="宋体" w:cs="宋体"/>
+          <w:sz w:val="24"/>
+          <w:szCs w:val="24"/>
+        </w:rPr>
         <w:t>});</w:t>
       </w:r>
     </w:p>
@@ -9077,7 +9584,7 @@
         <w:spacing w:after="0"/>
         <w:ind w:firstLineChars="200" w:firstLine="380"/>
         <w:rPr>
-          <w:rFonts w:ascii="微软雅黑" w:hAnsi="微软雅黑" w:hint="eastAsia"/>
+          <w:rFonts w:ascii="微软雅黑" w:hAnsi="微软雅黑"/>
           <w:color w:val="333333"/>
           <w:sz w:val="19"/>
           <w:szCs w:val="19"/>
@@ -9435,7 +9942,7 @@
         <w:spacing w:after="0"/>
         <w:ind w:firstLineChars="200" w:firstLine="480"/>
         <w:rPr>
-          <w:rFonts w:ascii="宋体" w:eastAsia="宋体" w:hAnsi="宋体" w:cs="宋体" w:hint="eastAsia"/>
+          <w:rFonts w:ascii="宋体" w:eastAsia="宋体" w:hAnsi="宋体" w:cs="宋体"/>
           <w:sz w:val="24"/>
           <w:szCs w:val="24"/>
         </w:rPr>
@@ -9456,7 +9963,7 @@
         <w:spacing w:after="0"/>
         <w:ind w:firstLineChars="200" w:firstLine="480"/>
         <w:rPr>
-          <w:rFonts w:ascii="宋体" w:eastAsia="宋体" w:hAnsi="宋体" w:cs="宋体" w:hint="eastAsia"/>
+          <w:rFonts w:ascii="宋体" w:eastAsia="宋体" w:hAnsi="宋体" w:cs="宋体"/>
           <w:sz w:val="24"/>
           <w:szCs w:val="24"/>
         </w:rPr>
@@ -9469,7 +9976,7 @@
         <w:spacing w:after="0"/>
         <w:ind w:firstLineChars="200" w:firstLine="480"/>
         <w:rPr>
-          <w:rFonts w:ascii="宋体" w:eastAsia="宋体" w:hAnsi="宋体" w:cs="宋体" w:hint="eastAsia"/>
+          <w:rFonts w:ascii="宋体" w:eastAsia="宋体" w:hAnsi="宋体" w:cs="宋体"/>
           <w:sz w:val="24"/>
           <w:szCs w:val="24"/>
         </w:rPr>
@@ -9508,7 +10015,7 @@
         <w:snapToGrid/>
         <w:spacing w:after="0"/>
         <w:rPr>
-          <w:rFonts w:ascii="宋体" w:eastAsia="宋体" w:hAnsi="宋体" w:cs="宋体" w:hint="eastAsia"/>
+          <w:rFonts w:ascii="宋体" w:eastAsia="宋体" w:hAnsi="宋体" w:cs="宋体"/>
           <w:sz w:val="24"/>
           <w:szCs w:val="24"/>
         </w:rPr>
@@ -9768,7 +10275,7 @@
         <w:snapToGrid/>
         <w:spacing w:after="0"/>
         <w:rPr>
-          <w:rFonts w:ascii="宋体" w:eastAsia="宋体" w:hAnsi="宋体" w:cs="宋体" w:hint="eastAsia"/>
+          <w:rFonts w:ascii="宋体" w:eastAsia="宋体" w:hAnsi="宋体" w:cs="宋体"/>
           <w:sz w:val="24"/>
           <w:szCs w:val="24"/>
         </w:rPr>
@@ -9908,7 +10415,7 @@
         <w:snapToGrid/>
         <w:spacing w:after="0"/>
         <w:rPr>
-          <w:rFonts w:ascii="宋体" w:eastAsia="宋体" w:hAnsi="宋体" w:cs="宋体" w:hint="eastAsia"/>
+          <w:rFonts w:ascii="宋体" w:eastAsia="宋体" w:hAnsi="宋体" w:cs="宋体"/>
           <w:sz w:val="24"/>
           <w:szCs w:val="24"/>
         </w:rPr>
@@ -9948,7 +10455,7 @@
         <w:snapToGrid/>
         <w:spacing w:after="0"/>
         <w:rPr>
-          <w:rFonts w:ascii="宋体" w:eastAsia="宋体" w:hAnsi="宋体" w:cs="宋体" w:hint="eastAsia"/>
+          <w:rFonts w:ascii="宋体" w:eastAsia="宋体" w:hAnsi="宋体" w:cs="宋体"/>
           <w:sz w:val="24"/>
           <w:szCs w:val="24"/>
         </w:rPr>
@@ -10059,7 +10566,6 @@
           <w:sz w:val="24"/>
           <w:szCs w:val="24"/>
         </w:rPr>
-        <w:lastRenderedPageBreak/>
         <w:t xml:space="preserve">    // override target 'http://www.example.org' to 'http://localhost:8000'</w:t>
       </w:r>
     </w:p>
@@ -10109,7 +10615,7 @@
         <w:snapToGrid/>
         <w:spacing w:after="0"/>
         <w:rPr>
-          <w:rFonts w:ascii="宋体" w:eastAsia="宋体" w:hAnsi="宋体" w:cs="宋体" w:hint="eastAsia"/>
+          <w:rFonts w:ascii="宋体" w:eastAsia="宋体" w:hAnsi="宋体" w:cs="宋体"/>
           <w:sz w:val="24"/>
           <w:szCs w:val="24"/>
         </w:rPr>
@@ -10122,7 +10628,7 @@
         <w:spacing w:after="0"/>
         <w:ind w:firstLineChars="200" w:firstLine="480"/>
         <w:rPr>
-          <w:rFonts w:ascii="宋体" w:eastAsia="宋体" w:hAnsi="宋体" w:cs="宋体" w:hint="eastAsia"/>
+          <w:rFonts w:ascii="宋体" w:eastAsia="宋体" w:hAnsi="宋体" w:cs="宋体"/>
           <w:sz w:val="24"/>
           <w:szCs w:val="24"/>
         </w:rPr>
@@ -10346,6 +10852,7 @@
           <w:sz w:val="24"/>
           <w:szCs w:val="24"/>
         </w:rPr>
+        <w:lastRenderedPageBreak/>
         <w:t xml:space="preserve">            results.push(result.join(','))</w:t>
       </w:r>
     </w:p>
@@ -12557,6 +13064,17 @@
       <w:szCs w:val="48"/>
     </w:rPr>
   </w:style>
+  <w:style w:type="character" w:styleId="a9">
+    <w:name w:val="Strong"/>
+    <w:basedOn w:val="a0"/>
+    <w:uiPriority w:val="22"/>
+    <w:qFormat/>
+    <w:rsid w:val="008A4CCF"/>
+    <w:rPr>
+      <w:b/>
+      <w:bCs/>
+    </w:rPr>
+  </w:style>
 </w:styles>
 </file>
 
